--- a/Расчетно_пояснительная_записка.docx
+++ b/Расчетно_пояснительная_записка.docx
@@ -1470,7 +1470,7 @@
     <w:sdt>
       <w:sdtPr>
         <w:rPr>
-          <w:rFonts w:eastAsiaTheme="minorHAnsi" w:cs="Times New Roman"/>
+          <w:rFonts w:asciiTheme="minorHAnsi" w:eastAsiaTheme="minorHAnsi" w:hAnsiTheme="minorHAnsi" w:cs="Times New Roman"/>
           <w:b w:val="0"/>
           <w:color w:val="auto"/>
           <w:sz w:val="28"/>
@@ -3961,7 +3961,7 @@
                 <w:sz w:val="28"/>
                 <w:szCs w:val="28"/>
               </w:rPr>
-              <w:t>17</w:t>
+              <w:t>18</w:t>
             </w:r>
             <w:r>
               <w:rPr>
@@ -4280,7 +4280,7 @@
                 <w:sz w:val="28"/>
                 <w:szCs w:val="28"/>
               </w:rPr>
-              <w:t>24</w:t>
+              <w:t>25</w:t>
             </w:r>
             <w:r>
               <w:rPr>
@@ -4859,25 +4859,7 @@
           <w:sz w:val="28"/>
           <w:szCs w:val="28"/>
         </w:rPr>
-        <w:t xml:space="preserve">ощью фреймворка </w:t>
-      </w:r>
-      <w:proofErr w:type="spellStart"/>
-      <w:r>
-        <w:rPr>
-          <w:rFonts w:ascii="Times New Roman" w:hAnsi="Times New Roman" w:cs="Times New Roman"/>
-          <w:sz w:val="28"/>
-          <w:szCs w:val="28"/>
-        </w:rPr>
-        <w:t>Django</w:t>
-      </w:r>
-      <w:proofErr w:type="spellEnd"/>
-      <w:r>
-        <w:rPr>
-          <w:rFonts w:ascii="Times New Roman" w:hAnsi="Times New Roman" w:cs="Times New Roman"/>
-          <w:sz w:val="28"/>
-          <w:szCs w:val="28"/>
-        </w:rPr>
-        <w:t xml:space="preserve">, версия </w:t>
+        <w:t xml:space="preserve">ощью фреймворка Django, версия </w:t>
       </w:r>
       <w:r>
         <w:rPr>
@@ -5761,21 +5743,12 @@
         </w:rPr>
         <w:t xml:space="preserve"> </w:t>
       </w:r>
-      <w:proofErr w:type="spellStart"/>
       <w:r>
         <w:rPr>
           <w:rFonts w:cs="Times New Roman"/>
           <w:szCs w:val="28"/>
         </w:rPr>
-        <w:t>master</w:t>
-      </w:r>
-      <w:proofErr w:type="spellEnd"/>
-      <w:r>
-        <w:rPr>
-          <w:rFonts w:cs="Times New Roman"/>
-          <w:szCs w:val="28"/>
-        </w:rPr>
-        <w:t>-ветку.</w:t>
+        <w:t>master-ветку.</w:t>
       </w:r>
     </w:p>
     <w:p>
@@ -7074,7 +7047,6 @@
         </w:rPr>
         <w:t xml:space="preserve"> </w:t>
       </w:r>
-      <w:proofErr w:type="spellStart"/>
       <w:r>
         <w:rPr>
           <w:rFonts w:ascii="Times New Roman" w:hAnsi="Times New Roman" w:cs="Times New Roman"/>
@@ -7083,7 +7055,6 @@
         </w:rPr>
         <w:t>css</w:t>
       </w:r>
-      <w:proofErr w:type="spellEnd"/>
       <w:r>
         <w:rPr>
           <w:rFonts w:ascii="Times New Roman" w:hAnsi="Times New Roman" w:cs="Times New Roman"/>
@@ -7096,23 +7067,7 @@
           <w:rFonts w:ascii="Times New Roman" w:hAnsi="Times New Roman" w:cs="Times New Roman"/>
           <w:sz w:val="28"/>
         </w:rPr>
-        <w:t xml:space="preserve">файл, созданный по </w:t>
-      </w:r>
-      <w:proofErr w:type="spellStart"/>
-      <w:r>
-        <w:rPr>
-          <w:rFonts w:ascii="Times New Roman" w:hAnsi="Times New Roman" w:cs="Times New Roman"/>
-          <w:sz w:val="28"/>
-        </w:rPr>
-        <w:t>туториалам</w:t>
-      </w:r>
-      <w:proofErr w:type="spellEnd"/>
-      <w:r>
-        <w:rPr>
-          <w:rFonts w:ascii="Times New Roman" w:hAnsi="Times New Roman" w:cs="Times New Roman"/>
-          <w:sz w:val="28"/>
-        </w:rPr>
-        <w:t xml:space="preserve"> из книги Антонио Меле «</w:t>
+        <w:t>файл, созданный по туториалам из книги Антонио Меле «</w:t>
       </w:r>
       <w:r>
         <w:rPr>
@@ -7143,7 +7098,6 @@
         </w:rPr>
         <w:t xml:space="preserve"> Далее мы отказались от пользовательских </w:t>
       </w:r>
-      <w:proofErr w:type="spellStart"/>
       <w:r>
         <w:rPr>
           <w:rFonts w:ascii="Times New Roman" w:hAnsi="Times New Roman" w:cs="Times New Roman"/>
@@ -7152,7 +7106,6 @@
         </w:rPr>
         <w:t>css</w:t>
       </w:r>
-      <w:proofErr w:type="spellEnd"/>
       <w:r>
         <w:rPr>
           <w:rFonts w:ascii="Times New Roman" w:hAnsi="Times New Roman" w:cs="Times New Roman"/>
@@ -7656,28 +7609,7 @@
           <w:rFonts w:ascii="Times New Roman" w:hAnsi="Times New Roman" w:cs="Times New Roman"/>
           <w:sz w:val="28"/>
         </w:rPr>
-        <w:t xml:space="preserve">, </w:t>
-      </w:r>
-      <w:r>
-        <w:rPr>
-          <w:rFonts w:ascii="Times New Roman" w:hAnsi="Times New Roman" w:cs="Times New Roman"/>
-          <w:sz w:val="28"/>
-        </w:rPr>
-        <w:t>расположенно</w:t>
-      </w:r>
-      <w:r>
-        <w:rPr>
-          <w:rFonts w:ascii="Times New Roman" w:hAnsi="Times New Roman" w:cs="Times New Roman"/>
-          <w:sz w:val="28"/>
-        </w:rPr>
-        <w:t>м</w:t>
-      </w:r>
-      <w:r>
-        <w:rPr>
-          <w:rFonts w:ascii="Times New Roman" w:hAnsi="Times New Roman" w:cs="Times New Roman"/>
-          <w:sz w:val="28"/>
-        </w:rPr>
-        <w:t xml:space="preserve"> сверху</w:t>
+        <w:t>, расположенном сверху</w:t>
       </w:r>
       <w:r>
         <w:rPr>
@@ -7765,28 +7697,7 @@
           <w:rFonts w:ascii="Times New Roman" w:hAnsi="Times New Roman" w:cs="Times New Roman"/>
           <w:sz w:val="28"/>
         </w:rPr>
-        <w:t>Рисунок</w:t>
-      </w:r>
-      <w:r>
-        <w:rPr>
-          <w:rFonts w:ascii="Times New Roman" w:hAnsi="Times New Roman" w:cs="Times New Roman"/>
-          <w:sz w:val="28"/>
-        </w:rPr>
-        <w:t xml:space="preserve"> 6</w:t>
-      </w:r>
-      <w:r>
-        <w:rPr>
-          <w:rFonts w:ascii="Times New Roman" w:hAnsi="Times New Roman" w:cs="Times New Roman"/>
-          <w:sz w:val="28"/>
-        </w:rPr>
-        <w:t xml:space="preserve"> – Главная страница</w:t>
-      </w:r>
-      <w:r>
-        <w:rPr>
-          <w:rFonts w:ascii="Times New Roman" w:hAnsi="Times New Roman" w:cs="Times New Roman"/>
-          <w:sz w:val="28"/>
-        </w:rPr>
-        <w:t xml:space="preserve"> неавторизированного пользователя</w:t>
+        <w:t>Рисунок 6 – Главная страница неавторизированного пользователя</w:t>
       </w:r>
     </w:p>
     <w:p>
@@ -8383,21 +8294,7 @@
           <w:rFonts w:ascii="Times New Roman" w:hAnsi="Times New Roman" w:cs="Times New Roman"/>
           <w:sz w:val="28"/>
         </w:rPr>
-        <w:t xml:space="preserve">Рисунок </w:t>
-      </w:r>
-      <w:r>
-        <w:rPr>
-          <w:rFonts w:ascii="Times New Roman" w:hAnsi="Times New Roman" w:cs="Times New Roman"/>
-          <w:sz w:val="28"/>
-        </w:rPr>
-        <w:t>9</w:t>
-      </w:r>
-      <w:r>
-        <w:rPr>
-          <w:rFonts w:ascii="Times New Roman" w:hAnsi="Times New Roman" w:cs="Times New Roman"/>
-          <w:sz w:val="28"/>
-        </w:rPr>
-        <w:t xml:space="preserve"> – Страница модуля расчётов</w:t>
+        <w:t>Рисунок 9 – Страница модуля расчётов</w:t>
       </w:r>
       <w:r>
         <w:rPr>
@@ -8484,28 +8381,7 @@
           <w:rFonts w:ascii="Times New Roman" w:hAnsi="Times New Roman" w:cs="Times New Roman"/>
           <w:sz w:val="28"/>
         </w:rPr>
-        <w:t xml:space="preserve">Рисунок </w:t>
-      </w:r>
-      <w:r>
-        <w:rPr>
-          <w:rFonts w:ascii="Times New Roman" w:hAnsi="Times New Roman" w:cs="Times New Roman"/>
-          <w:sz w:val="28"/>
-        </w:rPr>
-        <w:t>10</w:t>
-      </w:r>
-      <w:r>
-        <w:rPr>
-          <w:rFonts w:ascii="Times New Roman" w:hAnsi="Times New Roman" w:cs="Times New Roman"/>
-          <w:sz w:val="28"/>
-        </w:rPr>
-        <w:t xml:space="preserve"> – Страница модуля расчётов </w:t>
-      </w:r>
-      <w:r>
-        <w:rPr>
-          <w:rFonts w:ascii="Times New Roman" w:hAnsi="Times New Roman" w:cs="Times New Roman"/>
-          <w:sz w:val="28"/>
-        </w:rPr>
-        <w:t>пружинной системы с результатами</w:t>
+        <w:t>Рисунок 10 – Страница модуля расчётов пружинной системы с результатами</w:t>
       </w:r>
     </w:p>
     <w:p>
@@ -8552,15 +8428,7 @@
           <w:rFonts w:ascii="Times New Roman" w:hAnsi="Times New Roman" w:cs="Times New Roman"/>
           <w:sz w:val="28"/>
         </w:rPr>
-        <w:t xml:space="preserve">на </w:t>
-      </w:r>
-      <w:proofErr w:type="gramStart"/>
-      <w:r>
-        <w:rPr>
-          <w:rFonts w:ascii="Times New Roman" w:hAnsi="Times New Roman" w:cs="Times New Roman"/>
-          <w:sz w:val="28"/>
-        </w:rPr>
-        <w:t>сайте</w:t>
+        <w:t>на сайте</w:t>
       </w:r>
       <w:r>
         <w:rPr>
@@ -8574,15 +8442,7 @@
           <w:rFonts w:ascii="Times New Roman" w:hAnsi="Times New Roman" w:cs="Times New Roman"/>
           <w:sz w:val="28"/>
         </w:rPr>
-        <w:t xml:space="preserve"> требуется</w:t>
-      </w:r>
-      <w:proofErr w:type="gramEnd"/>
-      <w:r>
-        <w:rPr>
-          <w:rFonts w:ascii="Times New Roman" w:hAnsi="Times New Roman" w:cs="Times New Roman"/>
-          <w:sz w:val="28"/>
-        </w:rPr>
-        <w:t xml:space="preserve"> </w:t>
+        <w:t xml:space="preserve"> требуется </w:t>
       </w:r>
       <w:r>
         <w:rPr>
@@ -8739,21 +8599,7 @@
           <w:rFonts w:ascii="Times New Roman" w:hAnsi="Times New Roman" w:cs="Times New Roman"/>
           <w:sz w:val="28"/>
         </w:rPr>
-        <w:t xml:space="preserve">После регистрации пользователь </w:t>
-      </w:r>
-      <w:r>
-        <w:rPr>
-          <w:rFonts w:ascii="Times New Roman" w:hAnsi="Times New Roman" w:cs="Times New Roman"/>
-          <w:sz w:val="28"/>
-        </w:rPr>
-        <w:t>получает доступ к функционалу сайта</w:t>
-      </w:r>
-      <w:r>
-        <w:rPr>
-          <w:rFonts w:ascii="Times New Roman" w:hAnsi="Times New Roman" w:cs="Times New Roman"/>
-          <w:sz w:val="28"/>
-        </w:rPr>
-        <w:t>.</w:t>
+        <w:t>После регистрации пользователь получает доступ к функционалу сайта.</w:t>
       </w:r>
     </w:p>
     <w:p>
@@ -8900,7 +8746,8 @@
         <w:spacing w:line="360" w:lineRule="auto"/>
         <w:jc w:val="both"/>
         <w:rPr>
-          <w:rFonts w:cs="Times New Roman"/>
+          <w:rFonts w:ascii="Times New Roman" w:hAnsi="Times New Roman" w:cs="Times New Roman"/>
+          <w:sz w:val="28"/>
         </w:rPr>
       </w:pPr>
       <w:r>
@@ -8925,7 +8772,6 @@
         </w:rPr>
         <w:t xml:space="preserve">, пользователь </w:t>
       </w:r>
-      <w:proofErr w:type="gramStart"/>
       <w:r>
         <w:rPr>
           <w:rFonts w:ascii="Times New Roman" w:hAnsi="Times New Roman" w:cs="Times New Roman"/>
@@ -8945,92 +8791,19 @@
           <w:rFonts w:ascii="Times New Roman" w:hAnsi="Times New Roman" w:cs="Times New Roman"/>
           <w:sz w:val="28"/>
         </w:rPr>
-        <w:t>….</w:t>
-      </w:r>
-      <w:proofErr w:type="gramEnd"/>
-      <w:r>
-        <w:rPr>
-          <w:rFonts w:ascii="Times New Roman" w:hAnsi="Times New Roman" w:cs="Times New Roman"/>
-          <w:sz w:val="28"/>
-        </w:rPr>
-        <w:t>.</w:t>
-      </w:r>
-      <w:r>
-        <w:rPr>
-          <w:rFonts w:ascii="Times New Roman" w:hAnsi="Times New Roman" w:cs="Times New Roman"/>
-          <w:sz w:val="28"/>
-        </w:rPr>
         <w:t xml:space="preserve"> </w:t>
       </w:r>
-    </w:p>
-    <w:p>
-      <w:pPr>
-        <w:rPr>
-          <w:rFonts w:ascii="Times New Roman" w:hAnsi="Times New Roman" w:cs="Times New Roman"/>
-          <w:sz w:val="28"/>
-          <w:szCs w:val="28"/>
-        </w:rPr>
-      </w:pPr>
-      <w:r>
-        <w:rPr>
-          <w:rFonts w:ascii="Times New Roman" w:hAnsi="Times New Roman" w:cs="Times New Roman"/>
-          <w:sz w:val="28"/>
-          <w:szCs w:val="28"/>
-          <w:lang w:val="en-US"/>
-        </w:rPr>
-        <w:t>&lt;</w:t>
-      </w:r>
-      <w:r>
-        <w:rPr>
-          <w:rFonts w:ascii="Times New Roman" w:hAnsi="Times New Roman" w:cs="Times New Roman"/>
-          <w:sz w:val="28"/>
-          <w:szCs w:val="28"/>
-        </w:rPr>
-        <w:t>Рисунок 12</w:t>
-      </w:r>
-      <w:r>
-        <w:rPr>
-          <w:rFonts w:ascii="Times New Roman" w:hAnsi="Times New Roman" w:cs="Times New Roman"/>
-          <w:sz w:val="28"/>
-          <w:szCs w:val="28"/>
-          <w:lang w:val="en-US"/>
-        </w:rPr>
-        <w:t>&gt;</w:t>
-      </w:r>
-    </w:p>
-    <w:p>
-      <w:pPr>
-        <w:rPr>
-          <w:rFonts w:cs="Times New Roman"/>
-        </w:rPr>
-      </w:pPr>
-    </w:p>
-    <w:p>
-      <w:pPr>
-        <w:jc w:val="center"/>
-        <w:rPr>
-          <w:rFonts w:cs="Times New Roman"/>
-        </w:rPr>
-      </w:pPr>
-    </w:p>
-    <w:p>
-      <w:pPr>
-        <w:pStyle w:val="Heading2"/>
-        <w:numPr>
-          <w:ilvl w:val="1"/>
-          <w:numId w:val="24"/>
-        </w:numPr>
-      </w:pPr>
-      <w:bookmarkStart w:id="25" w:name="_Toc140595005"/>
-      <w:r>
-        <w:t>Страница администратора сайта</w:t>
-      </w:r>
-      <w:bookmarkEnd w:id="25"/>
+      <w:r>
+        <w:rPr>
+          <w:rFonts w:ascii="Times New Roman" w:hAnsi="Times New Roman" w:cs="Times New Roman"/>
+          <w:sz w:val="28"/>
+        </w:rPr>
+        <w:t>создать новое обсуждение и поучаствовать в уже существующих.</w:t>
+      </w:r>
     </w:p>
     <w:p>
       <w:pPr>
         <w:spacing w:line="360" w:lineRule="auto"/>
-        <w:ind w:firstLine="360"/>
         <w:jc w:val="both"/>
         <w:rPr>
           <w:rFonts w:ascii="Times New Roman" w:hAnsi="Times New Roman" w:cs="Times New Roman"/>
@@ -9039,95 +8812,13 @@
       </w:pPr>
       <w:r>
         <w:rPr>
-          <w:rFonts w:ascii="Times New Roman" w:hAnsi="Times New Roman" w:cs="Times New Roman"/>
-          <w:sz w:val="28"/>
-        </w:rPr>
-        <w:t xml:space="preserve">Для управления данными сайта и </w:t>
-      </w:r>
-      <w:r>
-        <w:rPr>
-          <w:rFonts w:ascii="Times New Roman" w:hAnsi="Times New Roman" w:cs="Times New Roman"/>
-          <w:sz w:val="28"/>
-        </w:rPr>
-        <w:t>учётными записями</w:t>
-      </w:r>
-      <w:r>
-        <w:rPr>
-          <w:rFonts w:ascii="Times New Roman" w:hAnsi="Times New Roman" w:cs="Times New Roman"/>
-          <w:sz w:val="28"/>
-        </w:rPr>
-        <w:t xml:space="preserve"> пользователей, </w:t>
-      </w:r>
-      <w:r>
-        <w:rPr>
-          <w:rFonts w:ascii="Times New Roman" w:hAnsi="Times New Roman" w:cs="Times New Roman"/>
-          <w:sz w:val="28"/>
-        </w:rPr>
-        <w:t xml:space="preserve">существует предлагаемая </w:t>
-      </w:r>
-      <w:r>
-        <w:rPr>
-          <w:rFonts w:ascii="Times New Roman" w:hAnsi="Times New Roman" w:cs="Times New Roman"/>
-          <w:sz w:val="28"/>
-          <w:lang w:val="en-US"/>
-        </w:rPr>
-        <w:t>Django</w:t>
-      </w:r>
-      <w:r>
-        <w:rPr>
-          <w:rFonts w:ascii="Times New Roman" w:hAnsi="Times New Roman" w:cs="Times New Roman"/>
-          <w:sz w:val="28"/>
-        </w:rPr>
-        <w:t xml:space="preserve"> страница администратора</w:t>
-      </w:r>
-      <w:r>
-        <w:rPr>
-          <w:rFonts w:ascii="Times New Roman" w:hAnsi="Times New Roman" w:cs="Times New Roman"/>
-          <w:sz w:val="28"/>
-        </w:rPr>
-        <w:t xml:space="preserve">, изображенная на рисунке </w:t>
-      </w:r>
-      <w:r>
-        <w:rPr>
-          <w:rFonts w:ascii="Times New Roman" w:hAnsi="Times New Roman" w:cs="Times New Roman"/>
-          <w:sz w:val="28"/>
-        </w:rPr>
-        <w:t>1</w:t>
-      </w:r>
-      <w:r>
-        <w:rPr>
-          <w:rFonts w:ascii="Times New Roman" w:hAnsi="Times New Roman" w:cs="Times New Roman"/>
-          <w:sz w:val="28"/>
-        </w:rPr>
-        <w:t>3</w:t>
-      </w:r>
-      <w:r>
-        <w:rPr>
-          <w:rFonts w:ascii="Times New Roman" w:hAnsi="Times New Roman" w:cs="Times New Roman"/>
-          <w:sz w:val="28"/>
-        </w:rPr>
-        <w:t>.</w:t>
-      </w:r>
-    </w:p>
-    <w:p>
-      <w:pPr>
-        <w:spacing w:line="360" w:lineRule="auto"/>
-        <w:ind w:firstLine="360"/>
-        <w:jc w:val="both"/>
-        <w:rPr>
-          <w:rFonts w:ascii="Times New Roman" w:hAnsi="Times New Roman" w:cs="Times New Roman"/>
-          <w:sz w:val="28"/>
-        </w:rPr>
-      </w:pPr>
-      <w:r>
-        <w:rPr>
           <w:noProof/>
         </w:rPr>
         <w:drawing>
-          <wp:inline distT="0" distB="0" distL="0" distR="0" wp14:anchorId="3205301B" wp14:editId="6C52FCBA">
-            <wp:extent cx="6300470" cy="3411220"/>
+          <wp:inline distT="0" distB="0" distL="0" distR="0" wp14:anchorId="7D20884B" wp14:editId="2975E378">
+            <wp:extent cx="6300470" cy="3317875"/>
             <wp:effectExtent l="0" t="0" r="5080" b="0"/>
-            <wp:docPr id="39" name="Picture 39"/>
+            <wp:docPr id="3" name="Picture 3"/>
             <wp:cNvGraphicFramePr>
               <a:graphicFrameLocks xmlns:a="http://schemas.openxmlformats.org/drawingml/2006/main" noChangeAspect="1"/>
             </wp:cNvGraphicFramePr>
@@ -9147,6 +8838,275 @@
                   <pic:spPr>
                     <a:xfrm>
                       <a:off x="0" y="0"/>
+                      <a:ext cx="6300470" cy="3317875"/>
+                    </a:xfrm>
+                    <a:prstGeom prst="rect">
+                      <a:avLst/>
+                    </a:prstGeom>
+                  </pic:spPr>
+                </pic:pic>
+              </a:graphicData>
+            </a:graphic>
+          </wp:inline>
+        </w:drawing>
+      </w:r>
+      <w:r>
+        <w:rPr>
+          <w:rFonts w:ascii="Times New Roman" w:hAnsi="Times New Roman" w:cs="Times New Roman"/>
+          <w:sz w:val="28"/>
+        </w:rPr>
+        <w:t xml:space="preserve"> </w:t>
+      </w:r>
+    </w:p>
+    <w:p>
+      <w:pPr>
+        <w:spacing w:line="360" w:lineRule="auto"/>
+        <w:ind w:firstLine="360"/>
+        <w:jc w:val="center"/>
+        <w:rPr>
+          <w:rFonts w:ascii="Times New Roman" w:hAnsi="Times New Roman" w:cs="Times New Roman"/>
+          <w:sz w:val="28"/>
+        </w:rPr>
+      </w:pPr>
+      <w:r>
+        <w:rPr>
+          <w:rFonts w:ascii="Times New Roman" w:hAnsi="Times New Roman" w:cs="Times New Roman"/>
+          <w:sz w:val="28"/>
+        </w:rPr>
+        <w:t xml:space="preserve">Рисунок 12.1 – </w:t>
+      </w:r>
+      <w:r>
+        <w:rPr>
+          <w:rFonts w:ascii="Times New Roman" w:hAnsi="Times New Roman" w:cs="Times New Roman"/>
+          <w:sz w:val="28"/>
+          <w:lang w:val="en-US"/>
+        </w:rPr>
+        <w:t xml:space="preserve"> </w:t>
+      </w:r>
+      <w:r>
+        <w:rPr>
+          <w:rFonts w:ascii="Times New Roman" w:hAnsi="Times New Roman" w:cs="Times New Roman"/>
+          <w:sz w:val="28"/>
+        </w:rPr>
+        <w:t>Страница форума</w:t>
+      </w:r>
+    </w:p>
+    <w:p>
+      <w:pPr>
+        <w:rPr>
+          <w:rFonts w:ascii="Times New Roman" w:hAnsi="Times New Roman" w:cs="Times New Roman"/>
+          <w:sz w:val="28"/>
+          <w:szCs w:val="28"/>
+        </w:rPr>
+      </w:pPr>
+      <w:r>
+        <w:rPr>
+          <w:noProof/>
+        </w:rPr>
+        <w:drawing>
+          <wp:inline distT="0" distB="0" distL="0" distR="0" wp14:anchorId="4B559167" wp14:editId="27A4648F">
+            <wp:extent cx="6300470" cy="3317875"/>
+            <wp:effectExtent l="0" t="0" r="5080" b="0"/>
+            <wp:docPr id="4" name="Picture 4"/>
+            <wp:cNvGraphicFramePr>
+              <a:graphicFrameLocks xmlns:a="http://schemas.openxmlformats.org/drawingml/2006/main" noChangeAspect="1"/>
+            </wp:cNvGraphicFramePr>
+            <a:graphic xmlns:a="http://schemas.openxmlformats.org/drawingml/2006/main">
+              <a:graphicData uri="http://schemas.openxmlformats.org/drawingml/2006/picture">
+                <pic:pic xmlns:pic="http://schemas.openxmlformats.org/drawingml/2006/picture">
+                  <pic:nvPicPr>
+                    <pic:cNvPr id="1" name=""/>
+                    <pic:cNvPicPr/>
+                  </pic:nvPicPr>
+                  <pic:blipFill>
+                    <a:blip r:embed="rId20"/>
+                    <a:stretch>
+                      <a:fillRect/>
+                    </a:stretch>
+                  </pic:blipFill>
+                  <pic:spPr>
+                    <a:xfrm>
+                      <a:off x="0" y="0"/>
+                      <a:ext cx="6300470" cy="3317875"/>
+                    </a:xfrm>
+                    <a:prstGeom prst="rect">
+                      <a:avLst/>
+                    </a:prstGeom>
+                  </pic:spPr>
+                </pic:pic>
+              </a:graphicData>
+            </a:graphic>
+          </wp:inline>
+        </w:drawing>
+      </w:r>
+    </w:p>
+    <w:p>
+      <w:pPr>
+        <w:spacing w:line="360" w:lineRule="auto"/>
+        <w:ind w:firstLine="360"/>
+        <w:jc w:val="center"/>
+        <w:rPr>
+          <w:rFonts w:ascii="Times New Roman" w:hAnsi="Times New Roman" w:cs="Times New Roman"/>
+          <w:sz w:val="28"/>
+        </w:rPr>
+      </w:pPr>
+      <w:r>
+        <w:rPr>
+          <w:rFonts w:ascii="Times New Roman" w:hAnsi="Times New Roman" w:cs="Times New Roman"/>
+          <w:sz w:val="28"/>
+        </w:rPr>
+        <w:t>Рисунок 12.2 – Страница обсуждения</w:t>
+      </w:r>
+    </w:p>
+    <w:p>
+      <w:pPr>
+        <w:rPr>
+          <w:rFonts w:cs="Times New Roman"/>
+        </w:rPr>
+      </w:pPr>
+    </w:p>
+    <w:p>
+      <w:pPr>
+        <w:jc w:val="center"/>
+        <w:rPr>
+          <w:rFonts w:cs="Times New Roman"/>
+        </w:rPr>
+      </w:pPr>
+    </w:p>
+    <w:p>
+      <w:pPr>
+        <w:pStyle w:val="Heading2"/>
+        <w:numPr>
+          <w:ilvl w:val="1"/>
+          <w:numId w:val="24"/>
+        </w:numPr>
+      </w:pPr>
+      <w:bookmarkStart w:id="25" w:name="_Toc140595005"/>
+      <w:r>
+        <w:t>Страница администратора сайта</w:t>
+      </w:r>
+      <w:bookmarkEnd w:id="25"/>
+    </w:p>
+    <w:p>
+      <w:pPr>
+        <w:spacing w:line="360" w:lineRule="auto"/>
+        <w:ind w:firstLine="360"/>
+        <w:jc w:val="both"/>
+        <w:rPr>
+          <w:rFonts w:ascii="Times New Roman" w:hAnsi="Times New Roman" w:cs="Times New Roman"/>
+          <w:sz w:val="28"/>
+        </w:rPr>
+      </w:pPr>
+      <w:r>
+        <w:rPr>
+          <w:rFonts w:ascii="Times New Roman" w:hAnsi="Times New Roman" w:cs="Times New Roman"/>
+          <w:sz w:val="28"/>
+        </w:rPr>
+        <w:t xml:space="preserve">Для управления данными сайта и </w:t>
+      </w:r>
+      <w:r>
+        <w:rPr>
+          <w:rFonts w:ascii="Times New Roman" w:hAnsi="Times New Roman" w:cs="Times New Roman"/>
+          <w:sz w:val="28"/>
+        </w:rPr>
+        <w:t>учётными записями</w:t>
+      </w:r>
+      <w:r>
+        <w:rPr>
+          <w:rFonts w:ascii="Times New Roman" w:hAnsi="Times New Roman" w:cs="Times New Roman"/>
+          <w:sz w:val="28"/>
+        </w:rPr>
+        <w:t xml:space="preserve"> пользователей, </w:t>
+      </w:r>
+      <w:r>
+        <w:rPr>
+          <w:rFonts w:ascii="Times New Roman" w:hAnsi="Times New Roman" w:cs="Times New Roman"/>
+          <w:sz w:val="28"/>
+        </w:rPr>
+        <w:t xml:space="preserve">существует предлагаемая </w:t>
+      </w:r>
+      <w:r>
+        <w:rPr>
+          <w:rFonts w:ascii="Times New Roman" w:hAnsi="Times New Roman" w:cs="Times New Roman"/>
+          <w:sz w:val="28"/>
+          <w:lang w:val="en-US"/>
+        </w:rPr>
+        <w:t>Django</w:t>
+      </w:r>
+      <w:r>
+        <w:rPr>
+          <w:rFonts w:ascii="Times New Roman" w:hAnsi="Times New Roman" w:cs="Times New Roman"/>
+          <w:sz w:val="28"/>
+        </w:rPr>
+        <w:t xml:space="preserve"> страница администратора</w:t>
+      </w:r>
+      <w:r>
+        <w:rPr>
+          <w:rFonts w:ascii="Times New Roman" w:hAnsi="Times New Roman" w:cs="Times New Roman"/>
+          <w:sz w:val="28"/>
+        </w:rPr>
+        <w:t xml:space="preserve">, изображенная на рисунке </w:t>
+      </w:r>
+      <w:r>
+        <w:rPr>
+          <w:rFonts w:ascii="Times New Roman" w:hAnsi="Times New Roman" w:cs="Times New Roman"/>
+          <w:sz w:val="28"/>
+        </w:rPr>
+        <w:t>1</w:t>
+      </w:r>
+      <w:r>
+        <w:rPr>
+          <w:rFonts w:ascii="Times New Roman" w:hAnsi="Times New Roman" w:cs="Times New Roman"/>
+          <w:sz w:val="28"/>
+        </w:rPr>
+        <w:t>3</w:t>
+      </w:r>
+      <w:r>
+        <w:rPr>
+          <w:rFonts w:ascii="Times New Roman" w:hAnsi="Times New Roman" w:cs="Times New Roman"/>
+          <w:sz w:val="28"/>
+        </w:rPr>
+        <w:t>.</w:t>
+      </w:r>
+    </w:p>
+    <w:p>
+      <w:pPr>
+        <w:spacing w:line="360" w:lineRule="auto"/>
+        <w:ind w:firstLine="360"/>
+        <w:jc w:val="both"/>
+        <w:rPr>
+          <w:rFonts w:ascii="Times New Roman" w:hAnsi="Times New Roman" w:cs="Times New Roman"/>
+          <w:sz w:val="28"/>
+        </w:rPr>
+      </w:pPr>
+      <w:r>
+        <w:rPr>
+          <w:noProof/>
+        </w:rPr>
+        <w:drawing>
+          <wp:inline distT="0" distB="0" distL="0" distR="0" wp14:anchorId="3205301B" wp14:editId="6C52FCBA">
+            <wp:extent cx="6300470" cy="3411220"/>
+            <wp:effectExtent l="0" t="0" r="5080" b="0"/>
+            <wp:docPr id="39" name="Picture 39"/>
+            <wp:cNvGraphicFramePr>
+              <a:graphicFrameLocks xmlns:a="http://schemas.openxmlformats.org/drawingml/2006/main" noChangeAspect="1"/>
+            </wp:cNvGraphicFramePr>
+            <a:graphic xmlns:a="http://schemas.openxmlformats.org/drawingml/2006/main">
+              <a:graphicData uri="http://schemas.openxmlformats.org/drawingml/2006/picture">
+                <pic:pic xmlns:pic="http://schemas.openxmlformats.org/drawingml/2006/picture">
+                  <pic:nvPicPr>
+                    <pic:cNvPr id="1" name=""/>
+                    <pic:cNvPicPr/>
+                  </pic:nvPicPr>
+                  <pic:blipFill>
+                    <a:blip r:embed="rId21"/>
+                    <a:stretch>
+                      <a:fillRect/>
+                    </a:stretch>
+                  </pic:blipFill>
+                  <pic:spPr>
+                    <a:xfrm>
+                      <a:off x="0" y="0"/>
                       <a:ext cx="6300470" cy="3411220"/>
                     </a:xfrm>
                     <a:prstGeom prst="rect">
@@ -9214,7 +9174,6 @@
           <w:sz w:val="28"/>
           <w:lang w:eastAsia="ru-RU"/>
         </w:rPr>
-        <w:lastRenderedPageBreak/>
         <w:drawing>
           <wp:inline distT="0" distB="0" distL="0" distR="0" wp14:anchorId="53F7C876" wp14:editId="6E8DC07F">
             <wp:extent cx="6300470" cy="3413760"/>
@@ -9233,7 +9192,7 @@
                     </pic:cNvPicPr>
                   </pic:nvPicPr>
                   <pic:blipFill>
-                    <a:blip r:embed="rId20" cstate="print">
+                    <a:blip r:embed="rId22" cstate="print">
                       <a:extLst>
                         <a:ext uri="{28A0092B-C50C-407E-A947-70E740481C1C}">
                           <a14:useLocalDpi xmlns:a14="http://schemas.microsoft.com/office/drawing/2010/main" val="0"/>
@@ -9279,6 +9238,7 @@
           <w:rFonts w:ascii="Times New Roman" w:hAnsi="Times New Roman" w:cs="Times New Roman"/>
           <w:sz w:val="28"/>
         </w:rPr>
+        <w:lastRenderedPageBreak/>
         <w:t xml:space="preserve">Рисунок </w:t>
       </w:r>
       <w:r>
@@ -9443,7 +9403,6 @@
       </w:pPr>
       <w:bookmarkStart w:id="26" w:name="_Toc140595006"/>
       <w:r>
-        <w:lastRenderedPageBreak/>
         <w:t>Программная реализация компонентов</w:t>
       </w:r>
       <w:bookmarkEnd w:id="26"/>
@@ -9593,32 +9552,18 @@
           <w:szCs w:val="20"/>
           <w:lang w:val="en-US" w:eastAsia="ru-RU"/>
         </w:rPr>
-        <w:t xml:space="preserve"> </w:t>
-      </w:r>
-      <w:proofErr w:type="spellStart"/>
-      <w:proofErr w:type="gramStart"/>
+        <w:t xml:space="preserve"> gaussElimin</w:t>
+      </w:r>
       <w:r>
         <w:rPr>
           <w:rFonts w:ascii="Courier New" w:eastAsia="Times New Roman" w:hAnsi="Courier New" w:cs="Courier New"/>
-          <w:color w:val="000000"/>
+          <w:color w:val="808030"/>
           <w:sz w:val="20"/>
           <w:szCs w:val="20"/>
           <w:lang w:val="en-US" w:eastAsia="ru-RU"/>
         </w:rPr>
-        <w:t>gaussElimin</w:t>
-      </w:r>
-      <w:proofErr w:type="spellEnd"/>
-      <w:r>
-        <w:rPr>
-          <w:rFonts w:ascii="Courier New" w:eastAsia="Times New Roman" w:hAnsi="Courier New" w:cs="Courier New"/>
-          <w:color w:val="808030"/>
-          <w:sz w:val="20"/>
-          <w:szCs w:val="20"/>
-          <w:lang w:val="en-US" w:eastAsia="ru-RU"/>
-        </w:rPr>
         <w:t>(</w:t>
       </w:r>
-      <w:proofErr w:type="gramEnd"/>
       <w:r>
         <w:rPr>
           <w:rFonts w:ascii="Courier New" w:eastAsia="Times New Roman" w:hAnsi="Courier New" w:cs="Courier New"/>
@@ -9708,29 +9653,7 @@
           <w:szCs w:val="20"/>
           <w:lang w:val="en-US" w:eastAsia="ru-RU"/>
         </w:rPr>
-        <w:t xml:space="preserve"># Implementation of </w:t>
-      </w:r>
-      <w:proofErr w:type="spellStart"/>
-      <w:r>
-        <w:rPr>
-          <w:rFonts w:ascii="Courier New" w:eastAsia="Times New Roman" w:hAnsi="Courier New" w:cs="Courier New"/>
-          <w:color w:val="696969"/>
-          <w:sz w:val="20"/>
-          <w:szCs w:val="20"/>
-          <w:lang w:val="en-US" w:eastAsia="ru-RU"/>
-        </w:rPr>
-        <w:t>gaussElimin</w:t>
-      </w:r>
-      <w:proofErr w:type="spellEnd"/>
-      <w:r>
-        <w:rPr>
-          <w:rFonts w:ascii="Courier New" w:eastAsia="Times New Roman" w:hAnsi="Courier New" w:cs="Courier New"/>
-          <w:color w:val="696969"/>
-          <w:sz w:val="20"/>
-          <w:szCs w:val="20"/>
-          <w:lang w:val="en-US" w:eastAsia="ru-RU"/>
-        </w:rPr>
-        <w:t xml:space="preserve"> function</w:t>
+        <w:t># Implementation of gaussElimin function</w:t>
       </w:r>
     </w:p>
     <w:p>
@@ -9783,7 +9706,6 @@
         </w:rPr>
         <w:t>=</w:t>
       </w:r>
-      <w:proofErr w:type="spellStart"/>
       <w:r>
         <w:rPr>
           <w:rFonts w:ascii="Courier New" w:eastAsia="Times New Roman" w:hAnsi="Courier New" w:cs="Courier New"/>
@@ -9794,7 +9716,6 @@
         </w:rPr>
         <w:t>len</w:t>
       </w:r>
-      <w:proofErr w:type="spellEnd"/>
       <w:r>
         <w:rPr>
           <w:rFonts w:ascii="Courier New" w:eastAsia="Times New Roman" w:hAnsi="Courier New" w:cs="Courier New"/>
@@ -9866,7 +9787,6 @@
         </w:rPr>
         <w:t xml:space="preserve">            </w:t>
       </w:r>
-      <w:proofErr w:type="spellStart"/>
       <w:r>
         <w:rPr>
           <w:rFonts w:ascii="Courier New" w:eastAsia="Times New Roman" w:hAnsi="Courier New" w:cs="Courier New"/>
@@ -9887,18 +9807,7 @@
           <w:szCs w:val="20"/>
           <w:lang w:val="en-US" w:eastAsia="ru-RU"/>
         </w:rPr>
-        <w:t xml:space="preserve"> k</w:t>
-      </w:r>
-      <w:proofErr w:type="spellEnd"/>
-      <w:r>
-        <w:rPr>
-          <w:rFonts w:ascii="Courier New" w:eastAsia="Times New Roman" w:hAnsi="Courier New" w:cs="Courier New"/>
-          <w:color w:val="000000"/>
-          <w:sz w:val="20"/>
-          <w:szCs w:val="20"/>
-          <w:lang w:val="en-US" w:eastAsia="ru-RU"/>
-        </w:rPr>
-        <w:t xml:space="preserve"> </w:t>
+        <w:t xml:space="preserve"> k </w:t>
       </w:r>
       <w:r>
         <w:rPr>
@@ -9922,7 +9831,6 @@
         </w:rPr>
         <w:t xml:space="preserve"> </w:t>
       </w:r>
-      <w:proofErr w:type="gramStart"/>
       <w:r>
         <w:rPr>
           <w:rFonts w:ascii="Courier New" w:eastAsia="Times New Roman" w:hAnsi="Courier New" w:cs="Courier New"/>
@@ -9943,7 +9851,6 @@
         </w:rPr>
         <w:t>(</w:t>
       </w:r>
-      <w:proofErr w:type="gramEnd"/>
       <w:r>
         <w:rPr>
           <w:rFonts w:ascii="Courier New" w:eastAsia="Times New Roman" w:hAnsi="Courier New" w:cs="Courier New"/>
@@ -10065,29 +9972,7 @@
           <w:szCs w:val="20"/>
           <w:lang w:val="en-US" w:eastAsia="ru-RU"/>
         </w:rPr>
-        <w:t xml:space="preserve"> </w:t>
-      </w:r>
-      <w:proofErr w:type="spellStart"/>
-      <w:r>
-        <w:rPr>
-          <w:rFonts w:ascii="Courier New" w:eastAsia="Times New Roman" w:hAnsi="Courier New" w:cs="Courier New"/>
-          <w:color w:val="000000"/>
-          <w:sz w:val="20"/>
-          <w:szCs w:val="20"/>
-          <w:lang w:val="en-US" w:eastAsia="ru-RU"/>
-        </w:rPr>
-        <w:t>i</w:t>
-      </w:r>
-      <w:proofErr w:type="spellEnd"/>
-      <w:r>
-        <w:rPr>
-          <w:rFonts w:ascii="Courier New" w:eastAsia="Times New Roman" w:hAnsi="Courier New" w:cs="Courier New"/>
-          <w:color w:val="000000"/>
-          <w:sz w:val="20"/>
-          <w:szCs w:val="20"/>
-          <w:lang w:val="en-US" w:eastAsia="ru-RU"/>
-        </w:rPr>
-        <w:t xml:space="preserve"> </w:t>
+        <w:t xml:space="preserve"> i </w:t>
       </w:r>
       <w:r>
         <w:rPr>
@@ -10151,7 +10036,6 @@
         </w:rPr>
         <w:t>+</w:t>
       </w:r>
-      <w:proofErr w:type="gramStart"/>
       <w:r>
         <w:rPr>
           <w:rFonts w:ascii="Courier New" w:eastAsia="Times New Roman" w:hAnsi="Courier New" w:cs="Courier New"/>
@@ -10182,7 +10066,6 @@
         </w:rPr>
         <w:t>n</w:t>
       </w:r>
-      <w:proofErr w:type="gramEnd"/>
       <w:r>
         <w:rPr>
           <w:rFonts w:ascii="Courier New" w:eastAsia="Times New Roman" w:hAnsi="Courier New" w:cs="Courier New"/>
@@ -10232,6 +10115,7 @@
           <w:szCs w:val="20"/>
           <w:lang w:val="en-US" w:eastAsia="ru-RU"/>
         </w:rPr>
+        <w:lastRenderedPageBreak/>
         <w:t xml:space="preserve">                    </w:t>
       </w:r>
       <w:r>
@@ -10266,8 +10150,6 @@
         </w:rPr>
         <w:t>[</w:t>
       </w:r>
-      <w:proofErr w:type="spellStart"/>
-      <w:proofErr w:type="gramStart"/>
       <w:r>
         <w:rPr>
           <w:rFonts w:ascii="Courier New" w:eastAsia="Times New Roman" w:hAnsi="Courier New" w:cs="Courier New"/>
@@ -10298,8 +10180,6 @@
         </w:rPr>
         <w:t>k</w:t>
       </w:r>
-      <w:proofErr w:type="spellEnd"/>
-      <w:proofErr w:type="gramEnd"/>
       <w:r>
         <w:rPr>
           <w:rFonts w:ascii="Courier New" w:eastAsia="Times New Roman" w:hAnsi="Courier New" w:cs="Courier New"/>
@@ -10431,8 +10311,6 @@
         </w:rPr>
         <w:t>[</w:t>
       </w:r>
-      <w:proofErr w:type="spellStart"/>
-      <w:proofErr w:type="gramStart"/>
       <w:r>
         <w:rPr>
           <w:rFonts w:ascii="Courier New" w:eastAsia="Times New Roman" w:hAnsi="Courier New" w:cs="Courier New"/>
@@ -10463,8 +10341,6 @@
         </w:rPr>
         <w:t>k</w:t>
       </w:r>
-      <w:proofErr w:type="spellEnd"/>
-      <w:proofErr w:type="gramEnd"/>
       <w:r>
         <w:rPr>
           <w:rFonts w:ascii="Courier New" w:eastAsia="Times New Roman" w:hAnsi="Courier New" w:cs="Courier New"/>
@@ -10505,7 +10381,6 @@
         </w:rPr>
         <w:t>[</w:t>
       </w:r>
-      <w:proofErr w:type="spellStart"/>
       <w:r>
         <w:rPr>
           <w:rFonts w:ascii="Courier New" w:eastAsia="Times New Roman" w:hAnsi="Courier New" w:cs="Courier New"/>
@@ -10536,7 +10411,6 @@
         </w:rPr>
         <w:t>k</w:t>
       </w:r>
-      <w:proofErr w:type="spellEnd"/>
       <w:r>
         <w:rPr>
           <w:rFonts w:ascii="Courier New" w:eastAsia="Times New Roman" w:hAnsi="Courier New" w:cs="Courier New"/>
@@ -10598,7 +10472,6 @@
         </w:rPr>
         <w:t>[</w:t>
       </w:r>
-      <w:proofErr w:type="gramStart"/>
       <w:r>
         <w:rPr>
           <w:rFonts w:ascii="Courier New" w:eastAsia="Times New Roman" w:hAnsi="Courier New" w:cs="Courier New"/>
@@ -10629,7 +10502,6 @@
         </w:rPr>
         <w:t>k</w:t>
       </w:r>
-      <w:proofErr w:type="gramEnd"/>
       <w:r>
         <w:rPr>
           <w:rFonts w:ascii="Courier New" w:eastAsia="Times New Roman" w:hAnsi="Courier New" w:cs="Courier New"/>
@@ -10961,7 +10833,6 @@
         </w:rPr>
         <w:t>[</w:t>
       </w:r>
-      <w:proofErr w:type="spellStart"/>
       <w:r>
         <w:rPr>
           <w:rFonts w:ascii="Courier New" w:eastAsia="Times New Roman" w:hAnsi="Courier New" w:cs="Courier New"/>
@@ -10972,7 +10843,6 @@
         </w:rPr>
         <w:t>i</w:t>
       </w:r>
-      <w:proofErr w:type="spellEnd"/>
       <w:r>
         <w:rPr>
           <w:rFonts w:ascii="Courier New" w:eastAsia="Times New Roman" w:hAnsi="Courier New" w:cs="Courier New"/>
@@ -11003,7 +10873,6 @@
         </w:rPr>
         <w:t>[</w:t>
       </w:r>
-      <w:proofErr w:type="spellStart"/>
       <w:r>
         <w:rPr>
           <w:rFonts w:ascii="Courier New" w:eastAsia="Times New Roman" w:hAnsi="Courier New" w:cs="Courier New"/>
@@ -11014,7 +10883,6 @@
         </w:rPr>
         <w:t>i</w:t>
       </w:r>
-      <w:proofErr w:type="spellEnd"/>
       <w:r>
         <w:rPr>
           <w:rFonts w:ascii="Courier New" w:eastAsia="Times New Roman" w:hAnsi="Courier New" w:cs="Courier New"/>
@@ -11136,7 +11004,6 @@
         </w:rPr>
         <w:t xml:space="preserve">            </w:t>
       </w:r>
-      <w:proofErr w:type="spellStart"/>
       <w:r>
         <w:rPr>
           <w:rFonts w:ascii="Courier New" w:eastAsia="Times New Roman" w:hAnsi="Courier New" w:cs="Courier New"/>
@@ -11157,18 +11024,7 @@
           <w:szCs w:val="20"/>
           <w:lang w:val="en-US" w:eastAsia="ru-RU"/>
         </w:rPr>
-        <w:t xml:space="preserve"> k</w:t>
-      </w:r>
-      <w:proofErr w:type="spellEnd"/>
-      <w:r>
-        <w:rPr>
-          <w:rFonts w:ascii="Courier New" w:eastAsia="Times New Roman" w:hAnsi="Courier New" w:cs="Courier New"/>
-          <w:color w:val="000000"/>
-          <w:sz w:val="20"/>
-          <w:szCs w:val="20"/>
-          <w:lang w:val="en-US" w:eastAsia="ru-RU"/>
-        </w:rPr>
-        <w:t xml:space="preserve"> </w:t>
+        <w:t xml:space="preserve"> k </w:t>
       </w:r>
       <w:r>
         <w:rPr>
@@ -11232,7 +11088,6 @@
         </w:rPr>
         <w:t>-</w:t>
       </w:r>
-      <w:proofErr w:type="gramStart"/>
       <w:r>
         <w:rPr>
           <w:rFonts w:ascii="Courier New" w:eastAsia="Times New Roman" w:hAnsi="Courier New" w:cs="Courier New"/>
@@ -11263,7 +11118,6 @@
         </w:rPr>
         <w:t>-</w:t>
       </w:r>
-      <w:proofErr w:type="gramEnd"/>
       <w:r>
         <w:rPr>
           <w:rFonts w:ascii="Courier New" w:eastAsia="Times New Roman" w:hAnsi="Courier New" w:cs="Courier New"/>
@@ -11495,7 +11349,6 @@
         </w:rPr>
         <w:t>[</w:t>
       </w:r>
-      <w:proofErr w:type="gramStart"/>
       <w:r>
         <w:rPr>
           <w:rFonts w:ascii="Courier New" w:eastAsia="Times New Roman" w:hAnsi="Courier New" w:cs="Courier New"/>
@@ -11526,7 +11379,6 @@
         </w:rPr>
         <w:t>k</w:t>
       </w:r>
-      <w:proofErr w:type="gramEnd"/>
       <w:r>
         <w:rPr>
           <w:rFonts w:ascii="Courier New" w:eastAsia="Times New Roman" w:hAnsi="Courier New" w:cs="Courier New"/>
@@ -11687,7 +11539,6 @@
         </w:rPr>
         <w:t>[</w:t>
       </w:r>
-      <w:proofErr w:type="spellStart"/>
       <w:r>
         <w:rPr>
           <w:rFonts w:ascii="Courier New" w:eastAsia="Times New Roman" w:hAnsi="Courier New" w:cs="Courier New"/>
@@ -11718,7 +11569,6 @@
         </w:rPr>
         <w:t>k</w:t>
       </w:r>
-      <w:proofErr w:type="spellEnd"/>
       <w:r>
         <w:rPr>
           <w:rFonts w:ascii="Courier New" w:eastAsia="Times New Roman" w:hAnsi="Courier New" w:cs="Courier New"/>
@@ -11874,25 +11724,7 @@
           <w:u w:val="single"/>
           <w:lang w:val="ru-RU"/>
         </w:rPr>
-        <w:t xml:space="preserve"> Функция для поиска экстремумов. Симплекс метод (метод </w:t>
-      </w:r>
-      <w:proofErr w:type="spellStart"/>
-      <w:r>
-        <w:rPr>
-          <w:b w:val="0"/>
-          <w:u w:val="single"/>
-          <w:lang w:val="ru-RU"/>
-        </w:rPr>
-        <w:t>Нелдера-Мида</w:t>
-      </w:r>
-      <w:proofErr w:type="spellEnd"/>
-      <w:r>
-        <w:rPr>
-          <w:b w:val="0"/>
-          <w:u w:val="single"/>
-          <w:lang w:val="ru-RU"/>
-        </w:rPr>
-        <w:t>)</w:t>
+        <w:t xml:space="preserve"> Функция для поиска экстремумов. Симплекс метод (метод Нелдера-Мида)</w:t>
       </w:r>
     </w:p>
     <w:p>
@@ -11978,10 +11810,10 @@
                   <v:path o:extrusionok="f" gradientshapeok="t" o:connecttype="rect"/>
                   <o:lock v:ext="edit" aspectratio="t"/>
                 </v:shapetype>
-                <v:shape id="_x0000_i1040" type="#_x0000_t75" style="width:311.1pt;height:23.65pt" o:ole="">
-                  <v:imagedata r:id="rId21" o:title=""/>
+                <v:shape id="_x0000_i1025" type="#_x0000_t75" style="width:311.1pt;height:23.65pt" o:ole="">
+                  <v:imagedata r:id="rId23" o:title=""/>
                 </v:shape>
-                <o:OLEObject Type="Embed" ProgID="Equation.3" ShapeID="_x0000_i1040" DrawAspect="Content" ObjectID="_1751207826" r:id="rId22"/>
+                <o:OLEObject Type="Embed" ProgID="Equation.3" ShapeID="_x0000_i1025" DrawAspect="Content" ObjectID="_1751726220" r:id="rId24"/>
               </w:object>
             </w:r>
           </w:p>
@@ -12239,7 +12071,6 @@
           <w:sz w:val="28"/>
           <w:szCs w:val="28"/>
         </w:rPr>
-        <w:lastRenderedPageBreak/>
         <w:t xml:space="preserve">2) Наличие/отсутствие ограничений: условной и безусловной. </w:t>
       </w:r>
     </w:p>
@@ -12300,25 +12131,16 @@
           <w:sz w:val="28"/>
           <w:szCs w:val="28"/>
         </w:rPr>
-        <w:t>Наиболее простой метод – перебора (требуется большое число испытаний модели). Если задача имеет небольшую размерность, то можно использовать модификации метода сопряженных градиентов. Также распространено использование методов нулевого порядка и их модификаций: симплекс метод, метод Хука-</w:t>
-      </w:r>
-      <w:proofErr w:type="spellStart"/>
+        <w:t xml:space="preserve">Наиболее простой метод – перебора (требуется большое число испытаний модели). Если задача имеет небольшую размерность, то можно использовать </w:t>
+      </w:r>
       <w:r>
         <w:rPr>
           <w:rFonts w:ascii="Times New Roman" w:hAnsi="Times New Roman" w:cs="Times New Roman"/>
           <w:sz w:val="28"/>
           <w:szCs w:val="28"/>
         </w:rPr>
-        <w:t>Дживса</w:t>
-      </w:r>
-      <w:proofErr w:type="spellEnd"/>
-      <w:r>
-        <w:rPr>
-          <w:rFonts w:ascii="Times New Roman" w:hAnsi="Times New Roman" w:cs="Times New Roman"/>
-          <w:sz w:val="28"/>
-          <w:szCs w:val="28"/>
-        </w:rPr>
-        <w:t xml:space="preserve">, сопряженных направлений Пауэлла. При большом количестве варьируемых параметров высокую эффективность дают различные варианты «генетических алгоритмов». </w:t>
+        <w:lastRenderedPageBreak/>
+        <w:t xml:space="preserve">модификации метода сопряженных градиентов. Также распространено использование методов нулевого порядка и их модификаций: симплекс метод, метод Хука-Дживса, сопряженных направлений Пауэлла. При большом количестве варьируемых параметров высокую эффективность дают различные варианты «генетических алгоритмов». </w:t>
       </w:r>
     </w:p>
     <w:p>
@@ -12690,16 +12512,7 @@
           <w:sz w:val="28"/>
           <w:szCs w:val="28"/>
         </w:rPr>
-        <w:t xml:space="preserve">, то применяем данную </w:t>
-      </w:r>
-      <w:r>
-        <w:rPr>
-          <w:rFonts w:ascii="Times New Roman" w:hAnsi="Times New Roman" w:cs="Times New Roman"/>
-          <w:sz w:val="28"/>
-          <w:szCs w:val="28"/>
-        </w:rPr>
-        <w:lastRenderedPageBreak/>
-        <w:t xml:space="preserve">операцию. После чего пробуем сместить исходную вершину </w:t>
+        <w:t xml:space="preserve">, то применяем данную операцию. После чего пробуем сместить исходную вершину </w:t>
       </w:r>
       <w:r>
         <w:rPr>
@@ -12927,6 +12740,7 @@
           <w:szCs w:val="28"/>
           <w:lang w:eastAsia="ru-RU"/>
         </w:rPr>
+        <w:lastRenderedPageBreak/>
         <w:drawing>
           <wp:inline distT="0" distB="0" distL="0" distR="0" wp14:anchorId="67F63108" wp14:editId="6AC3F1DF">
             <wp:extent cx="2811780" cy="1968156"/>
@@ -12945,7 +12759,7 @@
                     </pic:cNvPicPr>
                   </pic:nvPicPr>
                   <pic:blipFill>
-                    <a:blip r:embed="rId23" cstate="print">
+                    <a:blip r:embed="rId25" cstate="print">
                       <a:extLst>
                         <a:ext uri="{28A0092B-C50C-407E-A947-70E740481C1C}">
                           <a14:useLocalDpi xmlns:a14="http://schemas.microsoft.com/office/drawing/2010/main" val="0"/>
@@ -13021,6 +12835,7 @@
         <w:ind w:left="480"/>
         <w:rPr>
           <w:color w:val="000000"/>
+          <w:lang w:val="en-US"/>
         </w:rPr>
       </w:pPr>
       <w:r>
@@ -13037,10 +12852,10 @@
         <w:rPr>
           <w:rStyle w:val="linewrapper"/>
           <w:rFonts w:eastAsiaTheme="majorEastAsia"/>
+          <w:lang w:val="en-US"/>
         </w:rPr>
         <w:t xml:space="preserve"> </w:t>
       </w:r>
-      <w:proofErr w:type="gramStart"/>
       <w:r>
         <w:rPr>
           <w:rStyle w:val="linewrapper"/>
@@ -13054,10 +12869,10 @@
           <w:rStyle w:val="linewrapper"/>
           <w:rFonts w:eastAsiaTheme="majorEastAsia"/>
           <w:color w:val="808030"/>
+          <w:lang w:val="en-US"/>
         </w:rPr>
         <w:t>(</w:t>
       </w:r>
-      <w:proofErr w:type="gramEnd"/>
       <w:r>
         <w:rPr>
           <w:rStyle w:val="linewrapper"/>
@@ -13071,6 +12886,7 @@
           <w:rStyle w:val="linewrapper"/>
           <w:rFonts w:eastAsiaTheme="majorEastAsia"/>
           <w:color w:val="808030"/>
+          <w:lang w:val="en-US"/>
         </w:rPr>
         <w:t>,</w:t>
       </w:r>
@@ -13078,10 +12894,10 @@
         <w:rPr>
           <w:rStyle w:val="linewrapper"/>
           <w:rFonts w:eastAsiaTheme="majorEastAsia"/>
+          <w:lang w:val="en-US"/>
         </w:rPr>
         <w:t xml:space="preserve"> </w:t>
       </w:r>
-      <w:proofErr w:type="spellStart"/>
       <w:r>
         <w:rPr>
           <w:rStyle w:val="linewrapper"/>
@@ -13090,12 +12906,12 @@
         </w:rPr>
         <w:t>xStart</w:t>
       </w:r>
-      <w:proofErr w:type="spellEnd"/>
-      <w:r>
-        <w:rPr>
-          <w:rStyle w:val="linewrapper"/>
-          <w:rFonts w:eastAsiaTheme="majorEastAsia"/>
-          <w:color w:val="808030"/>
+      <w:r>
+        <w:rPr>
+          <w:rStyle w:val="linewrapper"/>
+          <w:rFonts w:eastAsiaTheme="majorEastAsia"/>
+          <w:color w:val="808030"/>
+          <w:lang w:val="en-US"/>
         </w:rPr>
         <w:t>,</w:t>
       </w:r>
@@ -13103,6 +12919,7 @@
         <w:rPr>
           <w:rStyle w:val="linewrapper"/>
           <w:rFonts w:eastAsiaTheme="majorEastAsia"/>
+          <w:lang w:val="en-US"/>
         </w:rPr>
         <w:t xml:space="preserve"> </w:t>
       </w:r>
@@ -13119,6 +12936,7 @@
           <w:rStyle w:val="linewrapper"/>
           <w:rFonts w:eastAsiaTheme="majorEastAsia"/>
           <w:color w:val="808030"/>
+          <w:lang w:val="en-US"/>
         </w:rPr>
         <w:t>=</w:t>
       </w:r>
@@ -13127,6 +12945,7 @@
           <w:rStyle w:val="linewrapper"/>
           <w:rFonts w:eastAsiaTheme="majorEastAsia"/>
           <w:color w:val="008C00"/>
+          <w:lang w:val="en-US"/>
         </w:rPr>
         <w:t>1</w:t>
       </w:r>
@@ -13135,6 +12954,7 @@
           <w:rStyle w:val="linewrapper"/>
           <w:rFonts w:eastAsiaTheme="majorEastAsia"/>
           <w:color w:val="808030"/>
+          <w:lang w:val="en-US"/>
         </w:rPr>
         <w:t>,</w:t>
       </w:r>
@@ -13142,10 +12962,10 @@
         <w:rPr>
           <w:rStyle w:val="linewrapper"/>
           <w:rFonts w:eastAsiaTheme="majorEastAsia"/>
+          <w:lang w:val="en-US"/>
         </w:rPr>
         <w:t xml:space="preserve"> </w:t>
       </w:r>
-      <w:proofErr w:type="spellStart"/>
       <w:r>
         <w:rPr>
           <w:rStyle w:val="linewrapper"/>
@@ -13154,12 +12974,12 @@
         </w:rPr>
         <w:t>tol</w:t>
       </w:r>
-      <w:proofErr w:type="spellEnd"/>
-      <w:r>
-        <w:rPr>
-          <w:rStyle w:val="linewrapper"/>
-          <w:rFonts w:eastAsiaTheme="majorEastAsia"/>
-          <w:color w:val="808030"/>
+      <w:r>
+        <w:rPr>
+          <w:rStyle w:val="linewrapper"/>
+          <w:rFonts w:eastAsiaTheme="majorEastAsia"/>
+          <w:color w:val="808030"/>
+          <w:lang w:val="en-US"/>
         </w:rPr>
         <w:t>=</w:t>
       </w:r>
@@ -13168,6 +12988,7 @@
           <w:rStyle w:val="linewrapper"/>
           <w:rFonts w:eastAsiaTheme="majorEastAsia"/>
           <w:color w:val="008000"/>
+          <w:lang w:val="en-US"/>
         </w:rPr>
         <w:t>0.1</w:t>
       </w:r>
@@ -13176,6 +12997,7 @@
           <w:rStyle w:val="linewrapper"/>
           <w:rFonts w:eastAsiaTheme="majorEastAsia"/>
           <w:color w:val="808030"/>
+          <w:lang w:val="en-US"/>
         </w:rPr>
         <w:t>):</w:t>
       </w:r>
@@ -13194,6 +13016,7 @@
         <w:rPr>
           <w:rStyle w:val="linewrapper"/>
           <w:rFonts w:eastAsiaTheme="majorEastAsia"/>
+          <w:lang w:val="en-US"/>
         </w:rPr>
         <w:t xml:space="preserve">            </w:t>
       </w:r>
@@ -13203,25 +13026,7 @@
           <w:rFonts w:eastAsiaTheme="majorEastAsia"/>
           <w:color w:val="696969"/>
         </w:rPr>
-        <w:t xml:space="preserve"># </w:t>
-      </w:r>
-      <w:proofErr w:type="spellStart"/>
-      <w:r>
-        <w:rPr>
-          <w:rStyle w:val="linewrapper"/>
-          <w:rFonts w:eastAsiaTheme="majorEastAsia"/>
-          <w:color w:val="696969"/>
-        </w:rPr>
-        <w:t>xStart</w:t>
-      </w:r>
-      <w:proofErr w:type="spellEnd"/>
-      <w:r>
-        <w:rPr>
-          <w:rStyle w:val="linewrapper"/>
-          <w:rFonts w:eastAsiaTheme="majorEastAsia"/>
-          <w:color w:val="696969"/>
-        </w:rPr>
-        <w:t xml:space="preserve"> - начальный вектор данных</w:t>
+        <w:t># xStart - начальный вектор данных</w:t>
       </w:r>
     </w:p>
     <w:p>
@@ -13247,25 +13052,7 @@
           <w:rFonts w:eastAsiaTheme="majorEastAsia"/>
           <w:color w:val="696969"/>
         </w:rPr>
-        <w:t xml:space="preserve"># </w:t>
-      </w:r>
-      <w:proofErr w:type="spellStart"/>
-      <w:r>
-        <w:rPr>
-          <w:rStyle w:val="linewrapper"/>
-          <w:rFonts w:eastAsiaTheme="majorEastAsia"/>
-          <w:color w:val="696969"/>
-        </w:rPr>
-        <w:t>side</w:t>
-      </w:r>
-      <w:proofErr w:type="spellEnd"/>
-      <w:r>
-        <w:rPr>
-          <w:rStyle w:val="linewrapper"/>
-          <w:rFonts w:eastAsiaTheme="majorEastAsia"/>
-          <w:color w:val="696969"/>
-        </w:rPr>
-        <w:t xml:space="preserve"> - длина стороны симплекса (по умолчанию 0.1)</w:t>
+        <w:t># side - длина стороны симплекса (по умолчанию 0.1)</w:t>
       </w:r>
     </w:p>
     <w:p>
@@ -13293,7 +13080,6 @@
         </w:rPr>
         <w:t>=</w:t>
       </w:r>
-      <w:proofErr w:type="spellStart"/>
       <w:r>
         <w:rPr>
           <w:rStyle w:val="linewrapper"/>
@@ -13302,7 +13088,6 @@
         </w:rPr>
         <w:t>len</w:t>
       </w:r>
-      <w:proofErr w:type="spellEnd"/>
       <w:r>
         <w:rPr>
           <w:rStyle w:val="linewrapper"/>
@@ -13311,8 +13096,6 @@
         </w:rPr>
         <w:t>(</w:t>
       </w:r>
-      <w:proofErr w:type="spellStart"/>
-      <w:proofErr w:type="gramStart"/>
       <w:r>
         <w:rPr>
           <w:rStyle w:val="linewrapper"/>
@@ -13320,7 +13103,6 @@
         </w:rPr>
         <w:t>xStart</w:t>
       </w:r>
-      <w:proofErr w:type="spellEnd"/>
       <w:r>
         <w:rPr>
           <w:rStyle w:val="linewrapper"/>
@@ -13342,16 +13124,7 @@
           <w:rFonts w:eastAsiaTheme="majorEastAsia"/>
           <w:color w:val="696969"/>
         </w:rPr>
-        <w:t>#</w:t>
-      </w:r>
-      <w:proofErr w:type="gramEnd"/>
-      <w:r>
-        <w:rPr>
-          <w:rStyle w:val="linewrapper"/>
-          <w:rFonts w:eastAsiaTheme="majorEastAsia"/>
-          <w:color w:val="696969"/>
-        </w:rPr>
-        <w:t xml:space="preserve"> Число варьируемых параметров</w:t>
+        <w:t># Число варьируемых параметров</w:t>
       </w:r>
     </w:p>
     <w:p>
@@ -13389,8 +13162,6 @@
         </w:rPr>
         <w:t>=</w:t>
       </w:r>
-      <w:proofErr w:type="spellStart"/>
-      <w:proofErr w:type="gramStart"/>
       <w:r>
         <w:rPr>
           <w:rStyle w:val="linewrapper"/>
@@ -13416,8 +13187,6 @@
         </w:rPr>
         <w:t>zeros</w:t>
       </w:r>
-      <w:proofErr w:type="spellEnd"/>
-      <w:proofErr w:type="gramEnd"/>
       <w:r>
         <w:rPr>
           <w:rStyle w:val="linewrapper"/>
@@ -13513,8 +13282,6 @@
         </w:rPr>
         <w:t>=</w:t>
       </w:r>
-      <w:proofErr w:type="spellStart"/>
-      <w:proofErr w:type="gramStart"/>
       <w:r>
         <w:rPr>
           <w:rStyle w:val="linewrapper"/>
@@ -13537,8 +13304,6 @@
         </w:rPr>
         <w:t>zeros</w:t>
       </w:r>
-      <w:proofErr w:type="spellEnd"/>
-      <w:proofErr w:type="gramEnd"/>
       <w:r>
         <w:rPr>
           <w:rStyle w:val="linewrapper"/>
@@ -13641,7 +13406,6 @@
         </w:rPr>
         <w:t xml:space="preserve">           </w:t>
       </w:r>
-      <w:proofErr w:type="gramStart"/>
       <w:r>
         <w:rPr>
           <w:rStyle w:val="linewrapper"/>
@@ -13659,7 +13423,6 @@
         </w:rPr>
         <w:t>[</w:t>
       </w:r>
-      <w:proofErr w:type="gramEnd"/>
       <w:r>
         <w:rPr>
           <w:rStyle w:val="linewrapper"/>
@@ -13678,7 +13441,6 @@
         </w:rPr>
         <w:t>]=</w:t>
       </w:r>
-      <w:proofErr w:type="spellStart"/>
       <w:r>
         <w:rPr>
           <w:rStyle w:val="linewrapper"/>
@@ -13687,7 +13449,6 @@
         </w:rPr>
         <w:t>xStart</w:t>
       </w:r>
-      <w:proofErr w:type="spellEnd"/>
     </w:p>
     <w:p>
       <w:pPr>
@@ -13724,25 +13485,7 @@
           <w:rFonts w:eastAsiaTheme="majorEastAsia"/>
           <w:lang w:val="en-US"/>
         </w:rPr>
-        <w:t xml:space="preserve"> </w:t>
-      </w:r>
-      <w:proofErr w:type="spellStart"/>
-      <w:r>
-        <w:rPr>
-          <w:rStyle w:val="linewrapper"/>
-          <w:rFonts w:eastAsiaTheme="majorEastAsia"/>
-          <w:lang w:val="en-US"/>
-        </w:rPr>
-        <w:t>i</w:t>
-      </w:r>
-      <w:proofErr w:type="spellEnd"/>
-      <w:r>
-        <w:rPr>
-          <w:rStyle w:val="linewrapper"/>
-          <w:rFonts w:eastAsiaTheme="majorEastAsia"/>
-          <w:lang w:val="en-US"/>
-        </w:rPr>
-        <w:t xml:space="preserve"> </w:t>
+        <w:t xml:space="preserve"> i </w:t>
       </w:r>
       <w:r>
         <w:rPr>
@@ -13780,7 +13523,6 @@
         </w:rPr>
         <w:t>(</w:t>
       </w:r>
-      <w:proofErr w:type="gramStart"/>
       <w:r>
         <w:rPr>
           <w:rStyle w:val="linewrapper"/>
@@ -13807,7 +13549,6 @@
         </w:rPr>
         <w:t>n</w:t>
       </w:r>
-      <w:proofErr w:type="gramEnd"/>
       <w:r>
         <w:rPr>
           <w:rStyle w:val="linewrapper"/>
@@ -13872,7 +13613,6 @@
         </w:rPr>
         <w:t>[</w:t>
       </w:r>
-      <w:proofErr w:type="spellStart"/>
       <w:r>
         <w:rPr>
           <w:rStyle w:val="linewrapper"/>
@@ -13881,7 +13621,6 @@
         </w:rPr>
         <w:t>i</w:t>
       </w:r>
-      <w:proofErr w:type="spellEnd"/>
       <w:r>
         <w:rPr>
           <w:rStyle w:val="linewrapper"/>
@@ -13891,7 +13630,6 @@
         </w:rPr>
         <w:t>]=</w:t>
       </w:r>
-      <w:proofErr w:type="spellStart"/>
       <w:r>
         <w:rPr>
           <w:rStyle w:val="linewrapper"/>
@@ -13900,7 +13638,6 @@
         </w:rPr>
         <w:t>xStart</w:t>
       </w:r>
-      <w:proofErr w:type="spellEnd"/>
     </w:p>
     <w:p>
       <w:pPr>
@@ -13930,7 +13667,6 @@
         </w:rPr>
         <w:t>[</w:t>
       </w:r>
-      <w:proofErr w:type="gramStart"/>
       <w:r>
         <w:rPr>
           <w:rStyle w:val="linewrapper"/>
@@ -13956,7 +13692,6 @@
         </w:rPr>
         <w:t>i</w:t>
       </w:r>
-      <w:proofErr w:type="gramEnd"/>
       <w:r>
         <w:rPr>
           <w:rStyle w:val="linewrapper"/>
@@ -13984,7 +13719,6 @@
         </w:rPr>
         <w:t>]=</w:t>
       </w:r>
-      <w:proofErr w:type="spellStart"/>
       <w:r>
         <w:rPr>
           <w:rStyle w:val="linewrapper"/>
@@ -13993,7 +13727,6 @@
         </w:rPr>
         <w:t>xStart</w:t>
       </w:r>
-      <w:proofErr w:type="spellEnd"/>
       <w:r>
         <w:rPr>
           <w:rStyle w:val="linewrapper"/>
@@ -14117,25 +13850,7 @@
           <w:rFonts w:eastAsiaTheme="majorEastAsia"/>
           <w:lang w:val="en-US"/>
         </w:rPr>
-        <w:t xml:space="preserve"> </w:t>
-      </w:r>
-      <w:proofErr w:type="spellStart"/>
-      <w:r>
-        <w:rPr>
-          <w:rStyle w:val="linewrapper"/>
-          <w:rFonts w:eastAsiaTheme="majorEastAsia"/>
-          <w:lang w:val="en-US"/>
-        </w:rPr>
-        <w:t>i</w:t>
-      </w:r>
-      <w:proofErr w:type="spellEnd"/>
-      <w:r>
-        <w:rPr>
-          <w:rStyle w:val="linewrapper"/>
-          <w:rFonts w:eastAsiaTheme="majorEastAsia"/>
-          <w:lang w:val="en-US"/>
-        </w:rPr>
-        <w:t xml:space="preserve"> </w:t>
+        <w:t xml:space="preserve"> i </w:t>
       </w:r>
       <w:r>
         <w:rPr>
@@ -14225,7 +13940,6 @@
         </w:rPr>
         <w:t>[</w:t>
       </w:r>
-      <w:proofErr w:type="spellStart"/>
       <w:r>
         <w:rPr>
           <w:rStyle w:val="linewrapper"/>
@@ -14234,7 +13948,6 @@
         </w:rPr>
         <w:t>i</w:t>
       </w:r>
-      <w:proofErr w:type="spellEnd"/>
       <w:r>
         <w:rPr>
           <w:rStyle w:val="linewrapper"/>
@@ -14278,7 +13991,6 @@
         </w:rPr>
         <w:t>[</w:t>
       </w:r>
-      <w:proofErr w:type="spellStart"/>
       <w:r>
         <w:rPr>
           <w:rStyle w:val="linewrapper"/>
@@ -14287,7 +13999,6 @@
         </w:rPr>
         <w:t>i</w:t>
       </w:r>
-      <w:proofErr w:type="spellEnd"/>
       <w:r>
         <w:rPr>
           <w:rStyle w:val="linewrapper"/>
@@ -14326,7 +14037,6 @@
         <w:ind w:left="480"/>
         <w:rPr>
           <w:color w:val="000000"/>
-          <w:lang w:val="en-US"/>
         </w:rPr>
       </w:pPr>
       <w:r>
@@ -14341,7 +14051,6 @@
         <w:rPr>
           <w:rStyle w:val="linewrapper"/>
           <w:rFonts w:eastAsiaTheme="majorEastAsia"/>
-          <w:lang w:val="en-US"/>
         </w:rPr>
         <w:t>#</w:t>
       </w:r>
@@ -14358,7 +14067,6 @@
           <w:rStyle w:val="linewrapper"/>
           <w:rFonts w:eastAsiaTheme="majorEastAsia"/>
           <w:color w:val="696969"/>
-          <w:lang w:val="en-US"/>
         </w:rPr>
         <w:t xml:space="preserve"> </w:t>
       </w:r>
@@ -14379,18 +14087,15 @@
         <w:ind w:left="480"/>
         <w:rPr>
           <w:color w:val="000000"/>
-          <w:lang w:val="en-US"/>
-        </w:rPr>
-      </w:pPr>
-      <w:r>
-        <w:rPr>
-          <w:rStyle w:val="linewrapper"/>
-          <w:rFonts w:eastAsiaTheme="majorEastAsia"/>
-          <w:lang w:val="en-US"/>
+        </w:rPr>
+      </w:pPr>
+      <w:r>
+        <w:rPr>
+          <w:rStyle w:val="linewrapper"/>
+          <w:rFonts w:eastAsiaTheme="majorEastAsia"/>
         </w:rPr>
         <w:t xml:space="preserve">           </w:t>
       </w:r>
-      <w:proofErr w:type="spellStart"/>
       <w:r>
         <w:rPr>
           <w:rStyle w:val="linewrapper"/>
@@ -14405,7 +14110,6 @@
         <w:rPr>
           <w:rStyle w:val="linewrapper"/>
           <w:rFonts w:eastAsiaTheme="majorEastAsia"/>
-          <w:lang w:val="en-US"/>
         </w:rPr>
         <w:t xml:space="preserve"> </w:t>
       </w:r>
@@ -14417,12 +14121,10 @@
         </w:rPr>
         <w:t>k</w:t>
       </w:r>
-      <w:proofErr w:type="spellEnd"/>
-      <w:r>
-        <w:rPr>
-          <w:rStyle w:val="linewrapper"/>
-          <w:rFonts w:eastAsiaTheme="majorEastAsia"/>
-          <w:lang w:val="en-US"/>
+      <w:r>
+        <w:rPr>
+          <w:rStyle w:val="linewrapper"/>
+          <w:rFonts w:eastAsiaTheme="majorEastAsia"/>
         </w:rPr>
         <w:t xml:space="preserve"> </w:t>
       </w:r>
@@ -14440,11 +14142,9 @@
         <w:rPr>
           <w:rStyle w:val="linewrapper"/>
           <w:rFonts w:eastAsiaTheme="majorEastAsia"/>
-          <w:lang w:val="en-US"/>
         </w:rPr>
         <w:t xml:space="preserve"> </w:t>
       </w:r>
-      <w:proofErr w:type="gramStart"/>
       <w:r>
         <w:rPr>
           <w:rStyle w:val="linewrapper"/>
@@ -14459,17 +14159,14 @@
           <w:rStyle w:val="linewrapper"/>
           <w:rFonts w:eastAsiaTheme="majorEastAsia"/>
           <w:color w:val="808030"/>
-          <w:lang w:val="en-US"/>
         </w:rPr>
         <w:t>(</w:t>
       </w:r>
-      <w:proofErr w:type="gramEnd"/>
       <w:r>
         <w:rPr>
           <w:rStyle w:val="linewrapper"/>
           <w:rFonts w:eastAsiaTheme="majorEastAsia"/>
           <w:color w:val="008C00"/>
-          <w:lang w:val="en-US"/>
         </w:rPr>
         <w:t>4000</w:t>
       </w:r>
@@ -14478,7 +14175,6 @@
           <w:rStyle w:val="linewrapper"/>
           <w:rFonts w:eastAsiaTheme="majorEastAsia"/>
           <w:color w:val="808030"/>
-          <w:lang w:val="en-US"/>
         </w:rPr>
         <w:t>):</w:t>
       </w:r>
@@ -14497,7 +14193,6 @@
         <w:rPr>
           <w:rStyle w:val="linewrapper"/>
           <w:rFonts w:eastAsiaTheme="majorEastAsia"/>
-          <w:lang w:val="en-US"/>
         </w:rPr>
         <w:t xml:space="preserve">                </w:t>
       </w:r>
@@ -14528,7 +14223,6 @@
         </w:rPr>
         <w:t xml:space="preserve">               </w:t>
       </w:r>
-      <w:proofErr w:type="spellStart"/>
       <w:r>
         <w:rPr>
           <w:rStyle w:val="linewrapper"/>
@@ -14537,7 +14231,6 @@
         </w:rPr>
         <w:t>iLo</w:t>
       </w:r>
-      <w:proofErr w:type="spellEnd"/>
       <w:r>
         <w:rPr>
           <w:rStyle w:val="linewrapper"/>
@@ -14547,7 +14240,6 @@
         </w:rPr>
         <w:t>=</w:t>
       </w:r>
-      <w:proofErr w:type="spellStart"/>
       <w:r>
         <w:rPr>
           <w:rStyle w:val="linewrapper"/>
@@ -14573,7 +14265,6 @@
         </w:rPr>
         <w:t>argmin</w:t>
       </w:r>
-      <w:proofErr w:type="spellEnd"/>
       <w:r>
         <w:rPr>
           <w:rStyle w:val="linewrapper"/>
@@ -14618,18 +14309,8 @@
           <w:rFonts w:eastAsiaTheme="majorEastAsia"/>
           <w:lang w:val="en-US"/>
         </w:rPr>
-        <w:t xml:space="preserve">               </w:t>
-      </w:r>
-      <w:proofErr w:type="spellStart"/>
-      <w:r>
-        <w:rPr>
-          <w:rStyle w:val="linewrapper"/>
-          <w:rFonts w:eastAsiaTheme="majorEastAsia"/>
-          <w:lang w:val="en-US"/>
-        </w:rPr>
-        <w:t>iHi</w:t>
-      </w:r>
-      <w:proofErr w:type="spellEnd"/>
+        <w:t xml:space="preserve">               iHi</w:t>
+      </w:r>
       <w:r>
         <w:rPr>
           <w:rStyle w:val="linewrapper"/>
@@ -14639,7 +14320,6 @@
         </w:rPr>
         <w:t>=</w:t>
       </w:r>
-      <w:proofErr w:type="spellStart"/>
       <w:r>
         <w:rPr>
           <w:rStyle w:val="linewrapper"/>
@@ -14665,7 +14345,6 @@
         </w:rPr>
         <w:t>argmax</w:t>
       </w:r>
-      <w:proofErr w:type="spellEnd"/>
       <w:r>
         <w:rPr>
           <w:rStyle w:val="linewrapper"/>
@@ -14836,7 +14515,6 @@
         </w:rPr>
         <w:t>+</w:t>
       </w:r>
-      <w:proofErr w:type="gramStart"/>
       <w:r>
         <w:rPr>
           <w:rStyle w:val="linewrapper"/>
@@ -14864,7 +14542,6 @@
         </w:rPr>
         <w:t>*</w:t>
       </w:r>
-      <w:proofErr w:type="gramEnd"/>
       <w:r>
         <w:rPr>
           <w:rStyle w:val="linewrapper"/>
@@ -14882,7 +14559,6 @@
         </w:rPr>
         <w:t>[</w:t>
       </w:r>
-      <w:proofErr w:type="spellStart"/>
       <w:r>
         <w:rPr>
           <w:rStyle w:val="linewrapper"/>
@@ -14891,7 +14567,6 @@
         </w:rPr>
         <w:t>iHi</w:t>
       </w:r>
-      <w:proofErr w:type="spellEnd"/>
       <w:r>
         <w:rPr>
           <w:rStyle w:val="linewrapper"/>
@@ -14910,7 +14585,6 @@
         </w:rPr>
         <w:t>+</w:t>
       </w:r>
-      <w:proofErr w:type="spellStart"/>
       <w:r>
         <w:rPr>
           <w:rStyle w:val="linewrapper"/>
@@ -14937,7 +14611,6 @@
         </w:rPr>
         <w:t>sum</w:t>
       </w:r>
-      <w:proofErr w:type="spellEnd"/>
       <w:r>
         <w:rPr>
           <w:rStyle w:val="linewrapper"/>
@@ -14947,7 +14620,6 @@
         </w:rPr>
         <w:t>(</w:t>
       </w:r>
-      <w:proofErr w:type="spellStart"/>
       <w:r>
         <w:rPr>
           <w:rStyle w:val="linewrapper"/>
@@ -14973,7 +14645,6 @@
         </w:rPr>
         <w:t>axis</w:t>
       </w:r>
-      <w:proofErr w:type="spellEnd"/>
       <w:r>
         <w:rPr>
           <w:rStyle w:val="linewrapper"/>
@@ -15054,14 +14725,14 @@
         <w:ind w:left="480"/>
         <w:rPr>
           <w:color w:val="000000"/>
-        </w:rPr>
-      </w:pPr>
-      <w:r>
-        <w:rPr>
-          <w:rStyle w:val="linewrapper"/>
-          <w:rFonts w:eastAsiaTheme="majorEastAsia"/>
-        </w:rPr>
-        <w:lastRenderedPageBreak/>
+          <w:lang w:val="en-US"/>
+        </w:rPr>
+      </w:pPr>
+      <w:r>
+        <w:rPr>
+          <w:rStyle w:val="linewrapper"/>
+          <w:rFonts w:eastAsiaTheme="majorEastAsia"/>
+        </w:rPr>
         <w:t xml:space="preserve">               </w:t>
       </w:r>
       <w:r>
@@ -15078,10 +14749,10 @@
         <w:rPr>
           <w:rStyle w:val="linewrapper"/>
           <w:rFonts w:eastAsiaTheme="majorEastAsia"/>
+          <w:lang w:val="en-US"/>
         </w:rPr>
         <w:t xml:space="preserve"> </w:t>
       </w:r>
-      <w:proofErr w:type="gramStart"/>
       <w:r>
         <w:rPr>
           <w:rStyle w:val="linewrapper"/>
@@ -15095,6 +14766,7 @@
           <w:rStyle w:val="linewrapper"/>
           <w:rFonts w:eastAsiaTheme="majorEastAsia"/>
           <w:color w:val="808030"/>
+          <w:lang w:val="en-US"/>
         </w:rPr>
         <w:t>.</w:t>
       </w:r>
@@ -15106,12 +14778,12 @@
         </w:rPr>
         <w:t>sqrt</w:t>
       </w:r>
-      <w:proofErr w:type="gramEnd"/>
-      <w:r>
-        <w:rPr>
-          <w:rStyle w:val="linewrapper"/>
-          <w:rFonts w:eastAsiaTheme="majorEastAsia"/>
-          <w:color w:val="808030"/>
+      <w:r>
+        <w:rPr>
+          <w:rStyle w:val="linewrapper"/>
+          <w:rFonts w:eastAsiaTheme="majorEastAsia"/>
+          <w:color w:val="808030"/>
+          <w:lang w:val="en-US"/>
         </w:rPr>
         <w:t>(</w:t>
       </w:r>
@@ -15128,6 +14800,7 @@
           <w:rStyle w:val="linewrapper"/>
           <w:rFonts w:eastAsiaTheme="majorEastAsia"/>
           <w:color w:val="808030"/>
+          <w:lang w:val="en-US"/>
         </w:rPr>
         <w:t>.</w:t>
       </w:r>
@@ -15144,6 +14817,7 @@
           <w:rStyle w:val="linewrapper"/>
           <w:rFonts w:eastAsiaTheme="majorEastAsia"/>
           <w:color w:val="808030"/>
+          <w:lang w:val="en-US"/>
         </w:rPr>
         <w:t>(</w:t>
       </w:r>
@@ -15160,6 +14834,7 @@
           <w:rStyle w:val="linewrapper"/>
           <w:rFonts w:eastAsiaTheme="majorEastAsia"/>
           <w:color w:val="808030"/>
+          <w:lang w:val="en-US"/>
         </w:rPr>
         <w:t>,</w:t>
       </w:r>
@@ -15176,6 +14851,7 @@
           <w:rStyle w:val="linewrapper"/>
           <w:rFonts w:eastAsiaTheme="majorEastAsia"/>
           <w:color w:val="808030"/>
+          <w:lang w:val="en-US"/>
         </w:rPr>
         <w:t>)</w:t>
       </w:r>
@@ -15184,6 +14860,7 @@
           <w:rStyle w:val="linewrapper"/>
           <w:rFonts w:eastAsiaTheme="majorEastAsia"/>
           <w:color w:val="44AADD"/>
+          <w:lang w:val="en-US"/>
         </w:rPr>
         <w:t>/</w:t>
       </w:r>
@@ -15200,6 +14877,7 @@
           <w:rStyle w:val="linewrapper"/>
           <w:rFonts w:eastAsiaTheme="majorEastAsia"/>
           <w:color w:val="808030"/>
+          <w:lang w:val="en-US"/>
         </w:rPr>
         <w:t>)</w:t>
       </w:r>
@@ -15208,10 +14886,10 @@
           <w:rStyle w:val="linewrapper"/>
           <w:rFonts w:eastAsiaTheme="majorEastAsia"/>
           <w:color w:val="44AADD"/>
+          <w:lang w:val="en-US"/>
         </w:rPr>
         <w:t>&lt;</w:t>
       </w:r>
-      <w:proofErr w:type="spellStart"/>
       <w:r>
         <w:rPr>
           <w:rStyle w:val="linewrapper"/>
@@ -15220,12 +14898,12 @@
         </w:rPr>
         <w:t>tol</w:t>
       </w:r>
-      <w:proofErr w:type="spellEnd"/>
-      <w:r>
-        <w:rPr>
-          <w:rStyle w:val="linewrapper"/>
-          <w:rFonts w:eastAsiaTheme="majorEastAsia"/>
-          <w:color w:val="808030"/>
+      <w:r>
+        <w:rPr>
+          <w:rStyle w:val="linewrapper"/>
+          <w:rFonts w:eastAsiaTheme="majorEastAsia"/>
+          <w:color w:val="808030"/>
+          <w:lang w:val="en-US"/>
         </w:rPr>
         <w:t>:</w:t>
       </w:r>
@@ -15233,6 +14911,7 @@
         <w:rPr>
           <w:rStyle w:val="linewrapper"/>
           <w:rFonts w:eastAsiaTheme="majorEastAsia"/>
+          <w:lang w:val="en-US"/>
         </w:rPr>
         <w:t xml:space="preserve"> </w:t>
       </w:r>
@@ -15250,6 +14929,7 @@
         <w:rPr>
           <w:rStyle w:val="linewrapper"/>
           <w:rFonts w:eastAsiaTheme="majorEastAsia"/>
+          <w:lang w:val="en-US"/>
         </w:rPr>
         <w:t xml:space="preserve"> </w:t>
       </w:r>
@@ -15266,10 +14946,10 @@
           <w:rStyle w:val="linewrapper"/>
           <w:rFonts w:eastAsiaTheme="majorEastAsia"/>
           <w:color w:val="808030"/>
+          <w:lang w:val="en-US"/>
         </w:rPr>
         <w:t>[</w:t>
       </w:r>
-      <w:proofErr w:type="spellStart"/>
       <w:r>
         <w:rPr>
           <w:rStyle w:val="linewrapper"/>
@@ -15278,12 +14958,12 @@
         </w:rPr>
         <w:t>iLo</w:t>
       </w:r>
-      <w:proofErr w:type="spellEnd"/>
-      <w:r>
-        <w:rPr>
-          <w:rStyle w:val="linewrapper"/>
-          <w:rFonts w:eastAsiaTheme="majorEastAsia"/>
-          <w:color w:val="808030"/>
+      <w:r>
+        <w:rPr>
+          <w:rStyle w:val="linewrapper"/>
+          <w:rFonts w:eastAsiaTheme="majorEastAsia"/>
+          <w:color w:val="808030"/>
+          <w:lang w:val="en-US"/>
         </w:rPr>
         <w:t>]</w:t>
       </w:r>
@@ -15296,12 +14976,14 @@
         <w:ind w:left="480"/>
         <w:rPr>
           <w:color w:val="000000"/>
-        </w:rPr>
-      </w:pPr>
-      <w:r>
-        <w:rPr>
-          <w:rStyle w:val="linewrapper"/>
-          <w:rFonts w:eastAsiaTheme="majorEastAsia"/>
+          <w:lang w:val="en-US"/>
+        </w:rPr>
+      </w:pPr>
+      <w:r>
+        <w:rPr>
+          <w:rStyle w:val="linewrapper"/>
+          <w:rFonts w:eastAsiaTheme="majorEastAsia"/>
+          <w:lang w:val="en-US"/>
         </w:rPr>
         <w:t xml:space="preserve">                </w:t>
       </w:r>
@@ -15320,6 +15002,7 @@
         <w:rPr>
           <w:rStyle w:val="linewrapper"/>
           <w:rFonts w:eastAsiaTheme="majorEastAsia"/>
+          <w:lang w:val="en-US"/>
         </w:rPr>
         <w:t xml:space="preserve">                </w:t>
       </w:r>
@@ -15347,17 +15030,8 @@
           <w:rStyle w:val="linewrapper"/>
           <w:rFonts w:eastAsiaTheme="majorEastAsia"/>
         </w:rPr>
-        <w:t xml:space="preserve">               </w:t>
-      </w:r>
-      <w:proofErr w:type="spellStart"/>
-      <w:r>
-        <w:rPr>
-          <w:rStyle w:val="linewrapper"/>
-          <w:rFonts w:eastAsiaTheme="majorEastAsia"/>
-        </w:rPr>
-        <w:t>xNew</w:t>
-      </w:r>
-      <w:proofErr w:type="spellEnd"/>
+        <w:t xml:space="preserve">               xNew</w:t>
+      </w:r>
       <w:r>
         <w:rPr>
           <w:rStyle w:val="linewrapper"/>
@@ -15381,7 +15055,6 @@
         </w:rPr>
         <w:t>[</w:t>
       </w:r>
-      <w:proofErr w:type="spellStart"/>
       <w:r>
         <w:rPr>
           <w:rStyle w:val="linewrapper"/>
@@ -15389,7 +15062,6 @@
         </w:rPr>
         <w:t>iHi</w:t>
       </w:r>
-      <w:proofErr w:type="spellEnd"/>
       <w:r>
         <w:rPr>
           <w:rStyle w:val="linewrapper"/>
@@ -15445,17 +15117,8 @@
           <w:rStyle w:val="linewrapper"/>
           <w:rFonts w:eastAsiaTheme="majorEastAsia"/>
         </w:rPr>
-        <w:t xml:space="preserve">               </w:t>
-      </w:r>
-      <w:proofErr w:type="spellStart"/>
-      <w:r>
-        <w:rPr>
-          <w:rStyle w:val="linewrapper"/>
-          <w:rFonts w:eastAsiaTheme="majorEastAsia"/>
-        </w:rPr>
-        <w:t>fNew</w:t>
-      </w:r>
-      <w:proofErr w:type="spellEnd"/>
+        <w:t xml:space="preserve">               fNew</w:t>
+      </w:r>
       <w:r>
         <w:rPr>
           <w:rStyle w:val="linewrapper"/>
@@ -15479,7 +15142,6 @@
         </w:rPr>
         <w:t>(</w:t>
       </w:r>
-      <w:proofErr w:type="spellStart"/>
       <w:r>
         <w:rPr>
           <w:rStyle w:val="linewrapper"/>
@@ -15487,7 +15149,6 @@
         </w:rPr>
         <w:t>xNew</w:t>
       </w:r>
-      <w:proofErr w:type="spellEnd"/>
       <w:r>
         <w:rPr>
           <w:rStyle w:val="linewrapper"/>
@@ -15514,7 +15175,6 @@
         </w:rPr>
         <w:t xml:space="preserve">               </w:t>
       </w:r>
-      <w:proofErr w:type="spellStart"/>
       <w:r>
         <w:rPr>
           <w:rStyle w:val="linewrapper"/>
@@ -15524,23 +15184,13 @@
         </w:rPr>
         <w:t>if</w:t>
       </w:r>
-      <w:proofErr w:type="spellEnd"/>
-      <w:r>
-        <w:rPr>
-          <w:rStyle w:val="linewrapper"/>
-          <w:rFonts w:eastAsiaTheme="majorEastAsia"/>
-        </w:rPr>
-        <w:t xml:space="preserve"> </w:t>
-      </w:r>
-      <w:proofErr w:type="spellStart"/>
-      <w:r>
-        <w:rPr>
-          <w:rStyle w:val="linewrapper"/>
-          <w:rFonts w:eastAsiaTheme="majorEastAsia"/>
-        </w:rPr>
-        <w:t>fNew</w:t>
-      </w:r>
-      <w:proofErr w:type="spellEnd"/>
+      <w:r>
+        <w:rPr>
+          <w:rStyle w:val="linewrapper"/>
+          <w:rFonts w:eastAsiaTheme="majorEastAsia"/>
+        </w:rPr>
+        <w:t xml:space="preserve"> fNew</w:t>
+      </w:r>
       <w:r>
         <w:rPr>
           <w:rStyle w:val="linewrapper"/>
@@ -15564,7 +15214,6 @@
         </w:rPr>
         <w:t>[</w:t>
       </w:r>
-      <w:proofErr w:type="spellStart"/>
       <w:r>
         <w:rPr>
           <w:rStyle w:val="linewrapper"/>
@@ -15572,7 +15221,6 @@
         </w:rPr>
         <w:t>iLo</w:t>
       </w:r>
-      <w:proofErr w:type="spellEnd"/>
       <w:r>
         <w:rPr>
           <w:rStyle w:val="linewrapper"/>
@@ -15632,7 +15280,6 @@
         </w:rPr>
         <w:t>[</w:t>
       </w:r>
-      <w:proofErr w:type="spellStart"/>
       <w:r>
         <w:rPr>
           <w:rStyle w:val="linewrapper"/>
@@ -15641,7 +15288,6 @@
         </w:rPr>
         <w:t>iHi</w:t>
       </w:r>
-      <w:proofErr w:type="spellEnd"/>
       <w:r>
         <w:rPr>
           <w:rStyle w:val="linewrapper"/>
@@ -15651,7 +15297,6 @@
         </w:rPr>
         <w:t>]=</w:t>
       </w:r>
-      <w:proofErr w:type="spellStart"/>
       <w:r>
         <w:rPr>
           <w:rStyle w:val="linewrapper"/>
@@ -15660,7 +15305,6 @@
         </w:rPr>
         <w:t>xNew</w:t>
       </w:r>
-      <w:proofErr w:type="spellEnd"/>
     </w:p>
     <w:p>
       <w:pPr>
@@ -15690,7 +15334,6 @@
         </w:rPr>
         <w:t>[</w:t>
       </w:r>
-      <w:proofErr w:type="spellStart"/>
       <w:r>
         <w:rPr>
           <w:rStyle w:val="linewrapper"/>
@@ -15699,7 +15342,6 @@
         </w:rPr>
         <w:t>iHi</w:t>
       </w:r>
-      <w:proofErr w:type="spellEnd"/>
       <w:r>
         <w:rPr>
           <w:rStyle w:val="linewrapper"/>
@@ -15709,7 +15351,6 @@
         </w:rPr>
         <w:t>]=</w:t>
       </w:r>
-      <w:proofErr w:type="spellStart"/>
       <w:r>
         <w:rPr>
           <w:rStyle w:val="linewrapper"/>
@@ -15718,7 +15359,6 @@
         </w:rPr>
         <w:t>fNew</w:t>
       </w:r>
-      <w:proofErr w:type="spellEnd"/>
     </w:p>
     <w:p>
       <w:pPr>
@@ -15737,6 +15377,7 @@
           <w:rFonts w:eastAsiaTheme="majorEastAsia"/>
           <w:lang w:val="en-US"/>
         </w:rPr>
+        <w:lastRenderedPageBreak/>
         <w:t xml:space="preserve">                    </w:t>
       </w:r>
     </w:p>
@@ -15782,17 +15423,8 @@
           <w:rStyle w:val="linewrapper"/>
           <w:rFonts w:eastAsiaTheme="majorEastAsia"/>
         </w:rPr>
-        <w:t xml:space="preserve">                   </w:t>
-      </w:r>
-      <w:proofErr w:type="spellStart"/>
-      <w:r>
-        <w:rPr>
-          <w:rStyle w:val="linewrapper"/>
-          <w:rFonts w:eastAsiaTheme="majorEastAsia"/>
-        </w:rPr>
-        <w:t>xNew</w:t>
-      </w:r>
-      <w:proofErr w:type="spellEnd"/>
+        <w:t xml:space="preserve">                   xNew</w:t>
+      </w:r>
       <w:r>
         <w:rPr>
           <w:rStyle w:val="linewrapper"/>
@@ -15816,7 +15448,6 @@
         </w:rPr>
         <w:t>[</w:t>
       </w:r>
-      <w:proofErr w:type="spellStart"/>
       <w:r>
         <w:rPr>
           <w:rStyle w:val="linewrapper"/>
@@ -15824,7 +15455,6 @@
         </w:rPr>
         <w:t>iHi</w:t>
       </w:r>
-      <w:proofErr w:type="spellEnd"/>
       <w:r>
         <w:rPr>
           <w:rStyle w:val="linewrapper"/>
@@ -15864,17 +15494,8 @@
           <w:rStyle w:val="linewrapper"/>
           <w:rFonts w:eastAsiaTheme="majorEastAsia"/>
         </w:rPr>
-        <w:t xml:space="preserve">                   </w:t>
-      </w:r>
-      <w:proofErr w:type="spellStart"/>
-      <w:r>
-        <w:rPr>
-          <w:rStyle w:val="linewrapper"/>
-          <w:rFonts w:eastAsiaTheme="majorEastAsia"/>
-        </w:rPr>
-        <w:t>fNew</w:t>
-      </w:r>
-      <w:proofErr w:type="spellEnd"/>
+        <w:t xml:space="preserve">                   fNew</w:t>
+      </w:r>
       <w:r>
         <w:rPr>
           <w:rStyle w:val="linewrapper"/>
@@ -15898,7 +15519,6 @@
         </w:rPr>
         <w:t>(</w:t>
       </w:r>
-      <w:proofErr w:type="spellStart"/>
       <w:r>
         <w:rPr>
           <w:rStyle w:val="linewrapper"/>
@@ -15906,7 +15526,6 @@
         </w:rPr>
         <w:t>xNew</w:t>
       </w:r>
-      <w:proofErr w:type="spellEnd"/>
       <w:r>
         <w:rPr>
           <w:rStyle w:val="linewrapper"/>
@@ -15933,7 +15552,6 @@
         </w:rPr>
         <w:t xml:space="preserve">                   </w:t>
       </w:r>
-      <w:proofErr w:type="spellStart"/>
       <w:r>
         <w:rPr>
           <w:rStyle w:val="linewrapper"/>
@@ -15943,7 +15561,51 @@
         </w:rPr>
         <w:t>if</w:t>
       </w:r>
-      <w:proofErr w:type="spellEnd"/>
+      <w:r>
+        <w:rPr>
+          <w:rStyle w:val="linewrapper"/>
+          <w:rFonts w:eastAsiaTheme="majorEastAsia"/>
+        </w:rPr>
+        <w:t xml:space="preserve"> fNew</w:t>
+      </w:r>
+      <w:r>
+        <w:rPr>
+          <w:rStyle w:val="linewrapper"/>
+          <w:rFonts w:eastAsiaTheme="majorEastAsia"/>
+          <w:color w:val="44AADD"/>
+        </w:rPr>
+        <w:t>&lt;=</w:t>
+      </w:r>
+      <w:r>
+        <w:rPr>
+          <w:rStyle w:val="linewrapper"/>
+          <w:rFonts w:eastAsiaTheme="majorEastAsia"/>
+        </w:rPr>
+        <w:t>f</w:t>
+      </w:r>
+      <w:r>
+        <w:rPr>
+          <w:rStyle w:val="linewrapper"/>
+          <w:rFonts w:eastAsiaTheme="majorEastAsia"/>
+          <w:color w:val="808030"/>
+        </w:rPr>
+        <w:t>[</w:t>
+      </w:r>
+      <w:r>
+        <w:rPr>
+          <w:rStyle w:val="linewrapper"/>
+          <w:rFonts w:eastAsiaTheme="majorEastAsia"/>
+        </w:rPr>
+        <w:t>iLo</w:t>
+      </w:r>
+      <w:r>
+        <w:rPr>
+          <w:rStyle w:val="linewrapper"/>
+          <w:rFonts w:eastAsiaTheme="majorEastAsia"/>
+          <w:color w:val="808030"/>
+        </w:rPr>
+        <w:t>]:</w:t>
+      </w:r>
       <w:r>
         <w:rPr>
           <w:rStyle w:val="linewrapper"/>
@@ -15951,87 +15613,13 @@
         </w:rPr>
         <w:t xml:space="preserve"> </w:t>
       </w:r>
-      <w:proofErr w:type="spellStart"/>
-      <w:r>
-        <w:rPr>
-          <w:rStyle w:val="linewrapper"/>
-          <w:rFonts w:eastAsiaTheme="majorEastAsia"/>
-        </w:rPr>
-        <w:t>fNew</w:t>
-      </w:r>
-      <w:proofErr w:type="spellEnd"/>
-      <w:r>
-        <w:rPr>
-          <w:rStyle w:val="linewrapper"/>
-          <w:rFonts w:eastAsiaTheme="majorEastAsia"/>
-          <w:color w:val="44AADD"/>
-        </w:rPr>
-        <w:t>&lt;=</w:t>
-      </w:r>
-      <w:r>
-        <w:rPr>
-          <w:rStyle w:val="linewrapper"/>
-          <w:rFonts w:eastAsiaTheme="majorEastAsia"/>
-        </w:rPr>
-        <w:t>f</w:t>
-      </w:r>
-      <w:r>
-        <w:rPr>
-          <w:rStyle w:val="linewrapper"/>
-          <w:rFonts w:eastAsiaTheme="majorEastAsia"/>
-          <w:color w:val="808030"/>
-        </w:rPr>
-        <w:t>[</w:t>
-      </w:r>
-      <w:proofErr w:type="spellStart"/>
-      <w:r>
-        <w:rPr>
-          <w:rStyle w:val="linewrapper"/>
-          <w:rFonts w:eastAsiaTheme="majorEastAsia"/>
-        </w:rPr>
-        <w:t>iLo</w:t>
-      </w:r>
-      <w:proofErr w:type="spellEnd"/>
-      <w:r>
-        <w:rPr>
-          <w:rStyle w:val="linewrapper"/>
-          <w:rFonts w:eastAsiaTheme="majorEastAsia"/>
-          <w:color w:val="808030"/>
-        </w:rPr>
-        <w:t>]:</w:t>
-      </w:r>
-      <w:r>
-        <w:rPr>
-          <w:rStyle w:val="linewrapper"/>
-          <w:rFonts w:eastAsiaTheme="majorEastAsia"/>
-        </w:rPr>
-        <w:t xml:space="preserve"> </w:t>
-      </w:r>
       <w:r>
         <w:rPr>
           <w:rStyle w:val="linewrapper"/>
           <w:rFonts w:eastAsiaTheme="majorEastAsia"/>
           <w:color w:val="696969"/>
         </w:rPr>
-        <w:t xml:space="preserve"># то </w:t>
-      </w:r>
-      <w:proofErr w:type="spellStart"/>
-      <w:r>
-        <w:rPr>
-          <w:rStyle w:val="linewrapper"/>
-          <w:rFonts w:eastAsiaTheme="majorEastAsia"/>
-          <w:color w:val="696969"/>
-        </w:rPr>
-        <w:t>принимиаем</w:t>
-      </w:r>
-      <w:proofErr w:type="spellEnd"/>
-      <w:r>
-        <w:rPr>
-          <w:rStyle w:val="linewrapper"/>
-          <w:rFonts w:eastAsiaTheme="majorEastAsia"/>
-          <w:color w:val="696969"/>
-        </w:rPr>
-        <w:t xml:space="preserve"> продление</w:t>
+        <w:t># то принимиаем продление</w:t>
       </w:r>
     </w:p>
     <w:p>
@@ -16069,7 +15657,6 @@
         </w:rPr>
         <w:t>[</w:t>
       </w:r>
-      <w:proofErr w:type="spellStart"/>
       <w:r>
         <w:rPr>
           <w:rStyle w:val="linewrapper"/>
@@ -16078,7 +15665,6 @@
         </w:rPr>
         <w:t>iHi</w:t>
       </w:r>
-      <w:proofErr w:type="spellEnd"/>
       <w:r>
         <w:rPr>
           <w:rStyle w:val="linewrapper"/>
@@ -16088,7 +15674,6 @@
         </w:rPr>
         <w:t>]=</w:t>
       </w:r>
-      <w:proofErr w:type="spellStart"/>
       <w:r>
         <w:rPr>
           <w:rStyle w:val="linewrapper"/>
@@ -16097,7 +15682,6 @@
         </w:rPr>
         <w:t>xNew</w:t>
       </w:r>
-      <w:proofErr w:type="spellEnd"/>
     </w:p>
     <w:p>
       <w:pPr>
@@ -16127,7 +15711,6 @@
         </w:rPr>
         <w:t>[</w:t>
       </w:r>
-      <w:proofErr w:type="spellStart"/>
       <w:r>
         <w:rPr>
           <w:rStyle w:val="linewrapper"/>
@@ -16136,7 +15719,6 @@
         </w:rPr>
         <w:t>iHi</w:t>
       </w:r>
-      <w:proofErr w:type="spellEnd"/>
       <w:r>
         <w:rPr>
           <w:rStyle w:val="linewrapper"/>
@@ -16146,7 +15728,6 @@
         </w:rPr>
         <w:t>]=</w:t>
       </w:r>
-      <w:proofErr w:type="spellStart"/>
       <w:r>
         <w:rPr>
           <w:rStyle w:val="linewrapper"/>
@@ -16155,7 +15736,6 @@
         </w:rPr>
         <w:t>fNew</w:t>
       </w:r>
-      <w:proofErr w:type="spellEnd"/>
     </w:p>
     <w:p>
       <w:pPr>
@@ -16175,7 +15755,6 @@
         </w:rPr>
         <w:t xml:space="preserve">               </w:t>
       </w:r>
-      <w:proofErr w:type="spellStart"/>
       <w:r>
         <w:rPr>
           <w:rStyle w:val="linewrapper"/>
@@ -16185,7 +15764,6 @@
         </w:rPr>
         <w:t>else</w:t>
       </w:r>
-      <w:proofErr w:type="spellEnd"/>
       <w:r>
         <w:rPr>
           <w:rStyle w:val="linewrapper"/>
@@ -16238,7 +15816,6 @@
         </w:rPr>
         <w:t xml:space="preserve">                   </w:t>
       </w:r>
-      <w:proofErr w:type="spellStart"/>
       <w:r>
         <w:rPr>
           <w:rStyle w:val="linewrapper"/>
@@ -16248,7 +15825,51 @@
         </w:rPr>
         <w:t>if</w:t>
       </w:r>
-      <w:proofErr w:type="spellEnd"/>
+      <w:r>
+        <w:rPr>
+          <w:rStyle w:val="linewrapper"/>
+          <w:rFonts w:eastAsiaTheme="majorEastAsia"/>
+        </w:rPr>
+        <w:t xml:space="preserve"> fNew</w:t>
+      </w:r>
+      <w:r>
+        <w:rPr>
+          <w:rStyle w:val="linewrapper"/>
+          <w:rFonts w:eastAsiaTheme="majorEastAsia"/>
+          <w:color w:val="44AADD"/>
+        </w:rPr>
+        <w:t>&lt;=</w:t>
+      </w:r>
+      <w:r>
+        <w:rPr>
+          <w:rStyle w:val="linewrapper"/>
+          <w:rFonts w:eastAsiaTheme="majorEastAsia"/>
+        </w:rPr>
+        <w:t>f</w:t>
+      </w:r>
+      <w:r>
+        <w:rPr>
+          <w:rStyle w:val="linewrapper"/>
+          <w:rFonts w:eastAsiaTheme="majorEastAsia"/>
+          <w:color w:val="808030"/>
+        </w:rPr>
+        <w:t>[</w:t>
+      </w:r>
+      <w:r>
+        <w:rPr>
+          <w:rStyle w:val="linewrapper"/>
+          <w:rFonts w:eastAsiaTheme="majorEastAsia"/>
+        </w:rPr>
+        <w:t>iHi</w:t>
+      </w:r>
+      <w:r>
+        <w:rPr>
+          <w:rStyle w:val="linewrapper"/>
+          <w:rFonts w:eastAsiaTheme="majorEastAsia"/>
+          <w:color w:val="808030"/>
+        </w:rPr>
+        <w:t>]:</w:t>
+      </w:r>
       <w:r>
         <w:rPr>
           <w:rStyle w:val="linewrapper"/>
@@ -16256,87 +15877,13 @@
         </w:rPr>
         <w:t xml:space="preserve"> </w:t>
       </w:r>
-      <w:proofErr w:type="spellStart"/>
-      <w:r>
-        <w:rPr>
-          <w:rStyle w:val="linewrapper"/>
-          <w:rFonts w:eastAsiaTheme="majorEastAsia"/>
-        </w:rPr>
-        <w:t>fNew</w:t>
-      </w:r>
-      <w:proofErr w:type="spellEnd"/>
-      <w:r>
-        <w:rPr>
-          <w:rStyle w:val="linewrapper"/>
-          <w:rFonts w:eastAsiaTheme="majorEastAsia"/>
-          <w:color w:val="44AADD"/>
-        </w:rPr>
-        <w:t>&lt;=</w:t>
-      </w:r>
-      <w:r>
-        <w:rPr>
-          <w:rStyle w:val="linewrapper"/>
-          <w:rFonts w:eastAsiaTheme="majorEastAsia"/>
-        </w:rPr>
-        <w:t>f</w:t>
-      </w:r>
-      <w:r>
-        <w:rPr>
-          <w:rStyle w:val="linewrapper"/>
-          <w:rFonts w:eastAsiaTheme="majorEastAsia"/>
-          <w:color w:val="808030"/>
-        </w:rPr>
-        <w:t>[</w:t>
-      </w:r>
-      <w:proofErr w:type="spellStart"/>
-      <w:r>
-        <w:rPr>
-          <w:rStyle w:val="linewrapper"/>
-          <w:rFonts w:eastAsiaTheme="majorEastAsia"/>
-        </w:rPr>
-        <w:t>iHi</w:t>
-      </w:r>
-      <w:proofErr w:type="spellEnd"/>
-      <w:r>
-        <w:rPr>
-          <w:rStyle w:val="linewrapper"/>
-          <w:rFonts w:eastAsiaTheme="majorEastAsia"/>
-          <w:color w:val="808030"/>
-        </w:rPr>
-        <w:t>]:</w:t>
-      </w:r>
-      <w:r>
-        <w:rPr>
-          <w:rStyle w:val="linewrapper"/>
-          <w:rFonts w:eastAsiaTheme="majorEastAsia"/>
-        </w:rPr>
-        <w:t xml:space="preserve"> </w:t>
-      </w:r>
       <w:r>
         <w:rPr>
           <w:rStyle w:val="linewrapper"/>
           <w:rFonts w:eastAsiaTheme="majorEastAsia"/>
           <w:color w:val="696969"/>
         </w:rPr>
-        <w:t xml:space="preserve"># то </w:t>
-      </w:r>
-      <w:proofErr w:type="spellStart"/>
-      <w:r>
-        <w:rPr>
-          <w:rStyle w:val="linewrapper"/>
-          <w:rFonts w:eastAsiaTheme="majorEastAsia"/>
-          <w:color w:val="696969"/>
-        </w:rPr>
-        <w:t>принимиаем</w:t>
-      </w:r>
-      <w:proofErr w:type="spellEnd"/>
-      <w:r>
-        <w:rPr>
-          <w:rStyle w:val="linewrapper"/>
-          <w:rFonts w:eastAsiaTheme="majorEastAsia"/>
-          <w:color w:val="696969"/>
-        </w:rPr>
-        <w:t xml:space="preserve"> продление</w:t>
+        <w:t># то принимиаем продление</w:t>
       </w:r>
     </w:p>
     <w:p>
@@ -16374,7 +15921,6 @@
         </w:rPr>
         <w:t>[</w:t>
       </w:r>
-      <w:proofErr w:type="spellStart"/>
       <w:r>
         <w:rPr>
           <w:rStyle w:val="linewrapper"/>
@@ -16383,7 +15929,6 @@
         </w:rPr>
         <w:t>iHi</w:t>
       </w:r>
-      <w:proofErr w:type="spellEnd"/>
       <w:r>
         <w:rPr>
           <w:rStyle w:val="linewrapper"/>
@@ -16393,7 +15938,6 @@
         </w:rPr>
         <w:t>]=</w:t>
       </w:r>
-      <w:proofErr w:type="spellStart"/>
       <w:r>
         <w:rPr>
           <w:rStyle w:val="linewrapper"/>
@@ -16402,7 +15946,6 @@
         </w:rPr>
         <w:t>xNew</w:t>
       </w:r>
-      <w:proofErr w:type="spellEnd"/>
     </w:p>
     <w:p>
       <w:pPr>
@@ -16432,7 +15975,6 @@
         </w:rPr>
         <w:t>[</w:t>
       </w:r>
-      <w:proofErr w:type="spellStart"/>
       <w:r>
         <w:rPr>
           <w:rStyle w:val="linewrapper"/>
@@ -16441,7 +15983,6 @@
         </w:rPr>
         <w:t>iHi</w:t>
       </w:r>
-      <w:proofErr w:type="spellEnd"/>
       <w:r>
         <w:rPr>
           <w:rStyle w:val="linewrapper"/>
@@ -16451,7 +15992,6 @@
         </w:rPr>
         <w:t>]=</w:t>
       </w:r>
-      <w:proofErr w:type="spellStart"/>
       <w:r>
         <w:rPr>
           <w:rStyle w:val="linewrapper"/>
@@ -16460,7 +16000,6 @@
         </w:rPr>
         <w:t>fNew</w:t>
       </w:r>
-      <w:proofErr w:type="spellEnd"/>
     </w:p>
     <w:p>
       <w:pPr>
@@ -16572,18 +16111,8 @@
           <w:rFonts w:eastAsiaTheme="majorEastAsia"/>
           <w:lang w:val="en-US"/>
         </w:rPr>
-        <w:t xml:space="preserve">                       </w:t>
-      </w:r>
-      <w:proofErr w:type="spellStart"/>
-      <w:r>
-        <w:rPr>
-          <w:rStyle w:val="linewrapper"/>
-          <w:rFonts w:eastAsiaTheme="majorEastAsia"/>
-          <w:lang w:val="en-US"/>
-        </w:rPr>
-        <w:t>xNew</w:t>
-      </w:r>
-      <w:proofErr w:type="spellEnd"/>
+        <w:t xml:space="preserve">                       xNew</w:t>
+      </w:r>
       <w:r>
         <w:rPr>
           <w:rStyle w:val="linewrapper"/>
@@ -16610,7 +16139,6 @@
         </w:rPr>
         <w:t>[</w:t>
       </w:r>
-      <w:proofErr w:type="spellStart"/>
       <w:r>
         <w:rPr>
           <w:rStyle w:val="linewrapper"/>
@@ -16619,7 +16147,6 @@
         </w:rPr>
         <w:t>iHi</w:t>
       </w:r>
-      <w:proofErr w:type="spellEnd"/>
       <w:r>
         <w:rPr>
           <w:rStyle w:val="linewrapper"/>
@@ -16681,18 +16208,8 @@
           <w:rFonts w:eastAsiaTheme="majorEastAsia"/>
           <w:lang w:val="en-US"/>
         </w:rPr>
-        <w:t xml:space="preserve">                       </w:t>
-      </w:r>
-      <w:proofErr w:type="spellStart"/>
-      <w:r>
-        <w:rPr>
-          <w:rStyle w:val="linewrapper"/>
-          <w:rFonts w:eastAsiaTheme="majorEastAsia"/>
-          <w:lang w:val="en-US"/>
-        </w:rPr>
-        <w:t>fNew</w:t>
-      </w:r>
-      <w:proofErr w:type="spellEnd"/>
+        <w:t xml:space="preserve">                       fNew</w:t>
+      </w:r>
       <w:r>
         <w:rPr>
           <w:rStyle w:val="linewrapper"/>
@@ -16717,7 +16234,6 @@
         </w:rPr>
         <w:t>(</w:t>
       </w:r>
-      <w:proofErr w:type="spellStart"/>
       <w:r>
         <w:rPr>
           <w:rStyle w:val="linewrapper"/>
@@ -16726,7 +16242,6 @@
         </w:rPr>
         <w:t>xNew</w:t>
       </w:r>
-      <w:proofErr w:type="spellEnd"/>
       <w:r>
         <w:rPr>
           <w:rStyle w:val="linewrapper"/>
@@ -16770,7 +16285,6 @@
         </w:rPr>
         <w:t xml:space="preserve"> </w:t>
       </w:r>
-      <w:proofErr w:type="spellStart"/>
       <w:r>
         <w:rPr>
           <w:rStyle w:val="linewrapper"/>
@@ -16779,7 +16293,6 @@
         </w:rPr>
         <w:t>fNew</w:t>
       </w:r>
-      <w:proofErr w:type="spellEnd"/>
       <w:r>
         <w:rPr>
           <w:rStyle w:val="linewrapper"/>
@@ -16804,7 +16317,6 @@
         </w:rPr>
         <w:t>[</w:t>
       </w:r>
-      <w:proofErr w:type="spellStart"/>
       <w:r>
         <w:rPr>
           <w:rStyle w:val="linewrapper"/>
@@ -16813,7 +16325,6 @@
         </w:rPr>
         <w:t>iHi</w:t>
       </w:r>
-      <w:proofErr w:type="spellEnd"/>
       <w:r>
         <w:rPr>
           <w:rStyle w:val="linewrapper"/>
@@ -16853,7 +16364,6 @@
         </w:rPr>
         <w:t xml:space="preserve"> </w:t>
       </w:r>
-      <w:proofErr w:type="spellStart"/>
       <w:r>
         <w:rPr>
           <w:rStyle w:val="linewrapper"/>
@@ -16862,7 +16372,6 @@
         </w:rPr>
         <w:t>принимиаем</w:t>
       </w:r>
-      <w:proofErr w:type="spellEnd"/>
       <w:r>
         <w:rPr>
           <w:rStyle w:val="linewrapper"/>
@@ -16915,7 +16424,6 @@
         </w:rPr>
         <w:t>[</w:t>
       </w:r>
-      <w:proofErr w:type="spellStart"/>
       <w:r>
         <w:rPr>
           <w:rStyle w:val="linewrapper"/>
@@ -16924,7 +16432,6 @@
         </w:rPr>
         <w:t>iHi</w:t>
       </w:r>
-      <w:proofErr w:type="spellEnd"/>
       <w:r>
         <w:rPr>
           <w:rStyle w:val="linewrapper"/>
@@ -16934,7 +16441,6 @@
         </w:rPr>
         <w:t>]=</w:t>
       </w:r>
-      <w:proofErr w:type="spellStart"/>
       <w:r>
         <w:rPr>
           <w:rStyle w:val="linewrapper"/>
@@ -16943,7 +16449,6 @@
         </w:rPr>
         <w:t>xNew</w:t>
       </w:r>
-      <w:proofErr w:type="spellEnd"/>
     </w:p>
     <w:p>
       <w:pPr>
@@ -16973,7 +16478,6 @@
         </w:rPr>
         <w:t>[</w:t>
       </w:r>
-      <w:proofErr w:type="spellStart"/>
       <w:r>
         <w:rPr>
           <w:rStyle w:val="linewrapper"/>
@@ -16982,7 +16486,6 @@
         </w:rPr>
         <w:t>iHi</w:t>
       </w:r>
-      <w:proofErr w:type="spellEnd"/>
       <w:r>
         <w:rPr>
           <w:rStyle w:val="linewrapper"/>
@@ -16992,7 +16495,6 @@
         </w:rPr>
         <w:t>]=</w:t>
       </w:r>
-      <w:proofErr w:type="spellStart"/>
       <w:r>
         <w:rPr>
           <w:rStyle w:val="linewrapper"/>
@@ -17001,7 +16503,6 @@
         </w:rPr>
         <w:t>fNew</w:t>
       </w:r>
-      <w:proofErr w:type="spellEnd"/>
     </w:p>
     <w:p>
       <w:pPr>
@@ -17148,25 +16649,7 @@
           <w:rFonts w:eastAsiaTheme="majorEastAsia"/>
           <w:lang w:val="en-US"/>
         </w:rPr>
-        <w:t xml:space="preserve"> </w:t>
-      </w:r>
-      <w:proofErr w:type="spellStart"/>
-      <w:r>
-        <w:rPr>
-          <w:rStyle w:val="linewrapper"/>
-          <w:rFonts w:eastAsiaTheme="majorEastAsia"/>
-          <w:lang w:val="en-US"/>
-        </w:rPr>
-        <w:t>i</w:t>
-      </w:r>
-      <w:proofErr w:type="spellEnd"/>
-      <w:r>
-        <w:rPr>
-          <w:rStyle w:val="linewrapper"/>
-          <w:rFonts w:eastAsiaTheme="majorEastAsia"/>
-          <w:lang w:val="en-US"/>
-        </w:rPr>
-        <w:t xml:space="preserve"> </w:t>
+        <w:t xml:space="preserve"> i </w:t>
       </w:r>
       <w:r>
         <w:rPr>
@@ -17204,7 +16687,6 @@
         </w:rPr>
         <w:t>(</w:t>
       </w:r>
-      <w:proofErr w:type="spellStart"/>
       <w:r>
         <w:rPr>
           <w:rStyle w:val="linewrapper"/>
@@ -17214,7 +16696,6 @@
         </w:rPr>
         <w:t>len</w:t>
       </w:r>
-      <w:proofErr w:type="spellEnd"/>
       <w:r>
         <w:rPr>
           <w:rStyle w:val="linewrapper"/>
@@ -17277,19 +16758,8 @@
           <w:rFonts w:eastAsiaTheme="majorEastAsia"/>
           <w:lang w:val="en-US"/>
         </w:rPr>
-        <w:t xml:space="preserve"> </w:t>
-      </w:r>
-      <w:proofErr w:type="spellStart"/>
-      <w:proofErr w:type="gramStart"/>
-      <w:r>
-        <w:rPr>
-          <w:rStyle w:val="linewrapper"/>
-          <w:rFonts w:eastAsiaTheme="majorEastAsia"/>
-          <w:lang w:val="en-US"/>
-        </w:rPr>
-        <w:t>i</w:t>
-      </w:r>
-      <w:proofErr w:type="spellEnd"/>
+        <w:t xml:space="preserve"> i</w:t>
+      </w:r>
       <w:r>
         <w:rPr>
           <w:rStyle w:val="linewrapper"/>
@@ -17299,8 +16769,6 @@
         </w:rPr>
         <w:t>!=</w:t>
       </w:r>
-      <w:proofErr w:type="spellStart"/>
-      <w:proofErr w:type="gramEnd"/>
       <w:r>
         <w:rPr>
           <w:rStyle w:val="linewrapper"/>
@@ -17309,7 +16777,6 @@
         </w:rPr>
         <w:t>iLo</w:t>
       </w:r>
-      <w:proofErr w:type="spellEnd"/>
       <w:r>
         <w:rPr>
           <w:rStyle w:val="linewrapper"/>
@@ -17348,7 +16815,6 @@
         </w:rPr>
         <w:t>[</w:t>
       </w:r>
-      <w:proofErr w:type="spellStart"/>
       <w:r>
         <w:rPr>
           <w:rStyle w:val="linewrapper"/>
@@ -17357,7 +16823,6 @@
         </w:rPr>
         <w:t>i</w:t>
       </w:r>
-      <w:proofErr w:type="spellEnd"/>
       <w:r>
         <w:rPr>
           <w:rStyle w:val="linewrapper"/>
@@ -17384,7 +16849,6 @@
         </w:rPr>
         <w:t>[</w:t>
       </w:r>
-      <w:proofErr w:type="spellStart"/>
       <w:r>
         <w:rPr>
           <w:rStyle w:val="linewrapper"/>
@@ -17393,7 +16857,6 @@
         </w:rPr>
         <w:t>i</w:t>
       </w:r>
-      <w:proofErr w:type="spellEnd"/>
       <w:r>
         <w:rPr>
           <w:rStyle w:val="linewrapper"/>
@@ -17429,7 +16892,6 @@
         </w:rPr>
         <w:t>[</w:t>
       </w:r>
-      <w:proofErr w:type="spellStart"/>
       <w:r>
         <w:rPr>
           <w:rStyle w:val="linewrapper"/>
@@ -17438,8 +16900,6 @@
         </w:rPr>
         <w:t>iLo</w:t>
       </w:r>
-      <w:proofErr w:type="spellEnd"/>
-      <w:proofErr w:type="gramStart"/>
       <w:r>
         <w:rPr>
           <w:rStyle w:val="linewrapper"/>
@@ -17458,7 +16918,6 @@
         </w:rPr>
         <w:t>*</w:t>
       </w:r>
-      <w:proofErr w:type="gramEnd"/>
       <w:r>
         <w:rPr>
           <w:rStyle w:val="linewrapper"/>
@@ -17497,7 +16956,6 @@
         </w:rPr>
         <w:t>[</w:t>
       </w:r>
-      <w:proofErr w:type="spellStart"/>
       <w:r>
         <w:rPr>
           <w:rStyle w:val="linewrapper"/>
@@ -17506,7 +16964,6 @@
         </w:rPr>
         <w:t>i</w:t>
       </w:r>
-      <w:proofErr w:type="spellEnd"/>
       <w:r>
         <w:rPr>
           <w:rStyle w:val="linewrapper"/>
@@ -17550,7 +17007,6 @@
         </w:rPr>
         <w:t>[</w:t>
       </w:r>
-      <w:proofErr w:type="spellStart"/>
       <w:r>
         <w:rPr>
           <w:rStyle w:val="linewrapper"/>
@@ -17559,7 +17015,6 @@
         </w:rPr>
         <w:t>i</w:t>
       </w:r>
-      <w:proofErr w:type="spellEnd"/>
       <w:r>
         <w:rPr>
           <w:rStyle w:val="linewrapper"/>
@@ -17589,7 +17044,6 @@
         </w:rPr>
         <w:t xml:space="preserve">           </w:t>
       </w:r>
-      <w:proofErr w:type="gramStart"/>
       <w:r>
         <w:rPr>
           <w:rStyle w:val="linewrapper"/>
@@ -17609,7 +17063,6 @@
         </w:rPr>
         <w:t>(</w:t>
       </w:r>
-      <w:proofErr w:type="gramEnd"/>
       <w:r>
         <w:rPr>
           <w:rStyle w:val="linewrapper"/>
@@ -17647,7 +17100,6 @@
         </w:rPr>
         <w:t xml:space="preserve">           </w:t>
       </w:r>
-      <w:proofErr w:type="spellStart"/>
       <w:r>
         <w:rPr>
           <w:rStyle w:val="linewrapper"/>
@@ -17657,7 +17109,6 @@
         </w:rPr>
         <w:t>return</w:t>
       </w:r>
-      <w:proofErr w:type="spellEnd"/>
       <w:r>
         <w:rPr>
           <w:rStyle w:val="linewrapper"/>
@@ -17673,7 +17124,6 @@
         </w:rPr>
         <w:t>[</w:t>
       </w:r>
-      <w:proofErr w:type="spellStart"/>
       <w:r>
         <w:rPr>
           <w:rStyle w:val="linewrapper"/>
@@ -17681,7 +17131,6 @@
         </w:rPr>
         <w:t>iLo</w:t>
       </w:r>
-      <w:proofErr w:type="spellEnd"/>
       <w:r>
         <w:rPr>
           <w:rStyle w:val="linewrapper"/>
@@ -17836,16 +17285,7 @@
           <w:sz w:val="28"/>
           <w:szCs w:val="28"/>
         </w:rPr>
-        <w:t>В МКЭ исходная область определения функции разбивается с помощью сетки, в общем случае неравномерной, на отдельные подобласти – конечные элементы. Искомая непрерывная функция аппроксимируется кусочно-</w:t>
-      </w:r>
-      <w:r>
-        <w:rPr>
-          <w:rFonts w:ascii="Times New Roman" w:hAnsi="Times New Roman" w:cs="Times New Roman"/>
-          <w:sz w:val="28"/>
-          <w:szCs w:val="28"/>
-        </w:rPr>
-        <w:lastRenderedPageBreak/>
-        <w:t>непрерывной, определенной на множестве конечных элементов. Аппроксимация может задаваться произвольным образом, но чаще всего для этих целей используются полиномы, которые подбираются так, чтобы обеспечить непрерывность искомой функции в узлах на границах элементов.</w:t>
+        <w:t>В МКЭ исходная область определения функции разбивается с помощью сетки, в общем случае неравномерной, на отдельные подобласти – конечные элементы. Искомая непрерывная функция аппроксимируется кусочно-непрерывной, определенной на множестве конечных элементов. Аппроксимация может задаваться произвольным образом, но чаще всего для этих целей используются полиномы, которые подбираются так, чтобы обеспечить непрерывность искомой функции в узлах на границах элементов.</w:t>
       </w:r>
     </w:p>
     <w:p>
@@ -17865,6 +17305,7 @@
           <w:sz w:val="28"/>
           <w:szCs w:val="28"/>
         </w:rPr>
+        <w:lastRenderedPageBreak/>
         <w:t xml:space="preserve">Для расчета простейших конструктивных элементов используются пружины и линейные стержневые элементы. Плоские двухмерные элементы применяются для моделирования мембран, тонких пластин, тонкостенных оболочек и т.д. Объемные трехмерные элементы применяются при исследовании объемного НДС. </w:t>
       </w:r>
     </w:p>
@@ -17894,16 +17335,7 @@
           <w:rFonts w:eastAsiaTheme="majorEastAsia"/>
           <w:lang w:val="en-US"/>
         </w:rPr>
-        <w:t xml:space="preserve"> </w:t>
-      </w:r>
-      <w:proofErr w:type="gramStart"/>
-      <w:r>
-        <w:rPr>
-          <w:rStyle w:val="linewrapper"/>
-          <w:rFonts w:eastAsiaTheme="majorEastAsia"/>
-          <w:lang w:val="en-US"/>
-        </w:rPr>
-        <w:t>F</w:t>
+        <w:t xml:space="preserve"> F</w:t>
       </w:r>
       <w:r>
         <w:rPr>
@@ -17914,7 +17346,6 @@
         </w:rPr>
         <w:t>(</w:t>
       </w:r>
-      <w:proofErr w:type="gramEnd"/>
       <w:r>
         <w:rPr>
           <w:rStyle w:val="linewrapper"/>
@@ -17938,18 +17369,8 @@
           <w:rFonts w:eastAsiaTheme="majorEastAsia"/>
           <w:lang w:val="en-US"/>
         </w:rPr>
-        <w:t xml:space="preserve"> </w:t>
-      </w:r>
-      <w:proofErr w:type="spellStart"/>
-      <w:r>
-        <w:rPr>
-          <w:rStyle w:val="linewrapper"/>
-          <w:rFonts w:eastAsiaTheme="majorEastAsia"/>
-          <w:lang w:val="en-US"/>
-        </w:rPr>
-        <w:t>form_data</w:t>
-      </w:r>
-      <w:proofErr w:type="spellEnd"/>
+        <w:t xml:space="preserve"> form_data</w:t>
+      </w:r>
       <w:r>
         <w:rPr>
           <w:rStyle w:val="linewrapper"/>
@@ -18013,27 +17434,7 @@
           <w:color w:val="696969"/>
           <w:lang w:val="en-US"/>
         </w:rPr>
-        <w:t xml:space="preserve">#A1_var, A3_var, A4_var, E1_var, E2_var, E3_var, E4_var, L1_var, L3_var, L4_var, F1_var, F2_var = </w:t>
-      </w:r>
-      <w:proofErr w:type="gramStart"/>
-      <w:r>
-        <w:rPr>
-          <w:rStyle w:val="linewrapper"/>
-          <w:rFonts w:eastAsiaTheme="majorEastAsia"/>
-          <w:color w:val="696969"/>
-          <w:lang w:val="en-US"/>
-        </w:rPr>
-        <w:t>create(</w:t>
-      </w:r>
-      <w:proofErr w:type="gramEnd"/>
-      <w:r>
-        <w:rPr>
-          <w:rStyle w:val="linewrapper"/>
-          <w:rFonts w:eastAsiaTheme="majorEastAsia"/>
-          <w:color w:val="696969"/>
-          <w:lang w:val="en-US"/>
-        </w:rPr>
-        <w:t>)</w:t>
+        <w:t>#A1_var, A3_var, A4_var, E1_var, E2_var, E3_var, E4_var, L1_var, L3_var, L4_var, F1_var, F2_var = create()</w:t>
       </w:r>
     </w:p>
     <w:p>
@@ -18089,7 +17490,6 @@
         </w:rPr>
         <w:t>(</w:t>
       </w:r>
-      <w:proofErr w:type="spellStart"/>
       <w:r>
         <w:rPr>
           <w:rStyle w:val="linewrapper"/>
@@ -18098,7 +17498,6 @@
         </w:rPr>
         <w:t>form_data</w:t>
       </w:r>
-      <w:proofErr w:type="spellEnd"/>
       <w:r>
         <w:rPr>
           <w:rStyle w:val="linewrapper"/>
@@ -18180,7 +17579,6 @@
         </w:rPr>
         <w:t>(</w:t>
       </w:r>
-      <w:proofErr w:type="spellStart"/>
       <w:r>
         <w:rPr>
           <w:rStyle w:val="linewrapper"/>
@@ -18189,7 +17587,6 @@
         </w:rPr>
         <w:t>form_data</w:t>
       </w:r>
-      <w:proofErr w:type="spellEnd"/>
       <w:r>
         <w:rPr>
           <w:rStyle w:val="linewrapper"/>
@@ -18271,7 +17668,6 @@
         </w:rPr>
         <w:t>(</w:t>
       </w:r>
-      <w:proofErr w:type="spellStart"/>
       <w:r>
         <w:rPr>
           <w:rStyle w:val="linewrapper"/>
@@ -18280,7 +17676,6 @@
         </w:rPr>
         <w:t>form_data</w:t>
       </w:r>
-      <w:proofErr w:type="spellEnd"/>
       <w:r>
         <w:rPr>
           <w:rStyle w:val="linewrapper"/>
@@ -18362,7 +17757,6 @@
         </w:rPr>
         <w:t>(</w:t>
       </w:r>
-      <w:proofErr w:type="spellStart"/>
       <w:r>
         <w:rPr>
           <w:rStyle w:val="linewrapper"/>
@@ -18371,7 +17765,6 @@
         </w:rPr>
         <w:t>form_data</w:t>
       </w:r>
-      <w:proofErr w:type="spellEnd"/>
       <w:r>
         <w:rPr>
           <w:rStyle w:val="linewrapper"/>
@@ -18453,7 +17846,6 @@
         </w:rPr>
         <w:t>(</w:t>
       </w:r>
-      <w:proofErr w:type="spellStart"/>
       <w:r>
         <w:rPr>
           <w:rStyle w:val="linewrapper"/>
@@ -18462,7 +17854,6 @@
         </w:rPr>
         <w:t>form_data</w:t>
       </w:r>
-      <w:proofErr w:type="spellEnd"/>
       <w:r>
         <w:rPr>
           <w:rStyle w:val="linewrapper"/>
@@ -18544,7 +17935,6 @@
         </w:rPr>
         <w:t>(</w:t>
       </w:r>
-      <w:proofErr w:type="spellStart"/>
       <w:r>
         <w:rPr>
           <w:rStyle w:val="linewrapper"/>
@@ -18553,7 +17943,6 @@
         </w:rPr>
         <w:t>form_data</w:t>
       </w:r>
-      <w:proofErr w:type="spellEnd"/>
       <w:r>
         <w:rPr>
           <w:rStyle w:val="linewrapper"/>
@@ -18635,7 +18024,6 @@
         </w:rPr>
         <w:t>(</w:t>
       </w:r>
-      <w:proofErr w:type="spellStart"/>
       <w:r>
         <w:rPr>
           <w:rStyle w:val="linewrapper"/>
@@ -18644,7 +18032,6 @@
         </w:rPr>
         <w:t>form_data</w:t>
       </w:r>
-      <w:proofErr w:type="spellEnd"/>
       <w:r>
         <w:rPr>
           <w:rStyle w:val="linewrapper"/>
@@ -18726,7 +18113,6 @@
         </w:rPr>
         <w:t>(</w:t>
       </w:r>
-      <w:proofErr w:type="spellStart"/>
       <w:r>
         <w:rPr>
           <w:rStyle w:val="linewrapper"/>
@@ -18735,7 +18121,6 @@
         </w:rPr>
         <w:t>form_data</w:t>
       </w:r>
-      <w:proofErr w:type="spellEnd"/>
       <w:r>
         <w:rPr>
           <w:rStyle w:val="linewrapper"/>
@@ -18817,7 +18202,6 @@
         </w:rPr>
         <w:t>(</w:t>
       </w:r>
-      <w:proofErr w:type="spellStart"/>
       <w:r>
         <w:rPr>
           <w:rStyle w:val="linewrapper"/>
@@ -18826,7 +18210,6 @@
         </w:rPr>
         <w:t>form_data</w:t>
       </w:r>
-      <w:proofErr w:type="spellEnd"/>
       <w:r>
         <w:rPr>
           <w:rStyle w:val="linewrapper"/>
@@ -18908,7 +18291,6 @@
         </w:rPr>
         <w:t>(</w:t>
       </w:r>
-      <w:proofErr w:type="spellStart"/>
       <w:r>
         <w:rPr>
           <w:rStyle w:val="linewrapper"/>
@@ -18917,7 +18299,6 @@
         </w:rPr>
         <w:t>form_data</w:t>
       </w:r>
-      <w:proofErr w:type="spellEnd"/>
       <w:r>
         <w:rPr>
           <w:rStyle w:val="linewrapper"/>
@@ -18999,7 +18380,6 @@
         </w:rPr>
         <w:t>(</w:t>
       </w:r>
-      <w:proofErr w:type="spellStart"/>
       <w:r>
         <w:rPr>
           <w:rStyle w:val="linewrapper"/>
@@ -19008,7 +18388,6 @@
         </w:rPr>
         <w:t>form_data</w:t>
       </w:r>
-      <w:proofErr w:type="spellEnd"/>
       <w:r>
         <w:rPr>
           <w:rStyle w:val="linewrapper"/>
@@ -19090,7 +18469,6 @@
         </w:rPr>
         <w:t>(</w:t>
       </w:r>
-      <w:proofErr w:type="spellStart"/>
       <w:r>
         <w:rPr>
           <w:rStyle w:val="linewrapper"/>
@@ -19099,7 +18477,6 @@
         </w:rPr>
         <w:t>form_data</w:t>
       </w:r>
-      <w:proofErr w:type="spellEnd"/>
       <w:r>
         <w:rPr>
           <w:rStyle w:val="linewrapper"/>
@@ -19152,18 +18529,8 @@
           <w:rFonts w:eastAsiaTheme="majorEastAsia"/>
           <w:lang w:val="en-US"/>
         </w:rPr>
-        <w:t xml:space="preserve">            </w:t>
-      </w:r>
-      <w:proofErr w:type="spellStart"/>
-      <w:r>
-        <w:rPr>
-          <w:rStyle w:val="linewrapper"/>
-          <w:rFonts w:eastAsiaTheme="majorEastAsia"/>
-          <w:lang w:val="en-US"/>
-        </w:rPr>
-        <w:t>elementNodes</w:t>
-      </w:r>
-      <w:proofErr w:type="spellEnd"/>
+        <w:t xml:space="preserve">            elementNodes</w:t>
+      </w:r>
       <w:r>
         <w:rPr>
           <w:rStyle w:val="linewrapper"/>
@@ -19173,7 +18540,6 @@
         </w:rPr>
         <w:t>=</w:t>
       </w:r>
-      <w:proofErr w:type="spellStart"/>
       <w:r>
         <w:rPr>
           <w:rStyle w:val="linewrapper"/>
@@ -19199,7 +18565,6 @@
         </w:rPr>
         <w:t>array</w:t>
       </w:r>
-      <w:proofErr w:type="spellEnd"/>
       <w:r>
         <w:rPr>
           <w:rStyle w:val="linewrapper"/>
@@ -19236,7 +18601,6 @@
         </w:rPr>
         <w:t>2</w:t>
       </w:r>
-      <w:proofErr w:type="gramStart"/>
       <w:r>
         <w:rPr>
           <w:rStyle w:val="linewrapper"/>
@@ -19246,7 +18610,6 @@
         </w:rPr>
         <w:t>],[</w:t>
       </w:r>
-      <w:proofErr w:type="gramEnd"/>
       <w:r>
         <w:rPr>
           <w:rStyle w:val="linewrapper"/>
@@ -19336,18 +18699,8 @@
           <w:rFonts w:eastAsiaTheme="majorEastAsia"/>
           <w:lang w:val="en-US"/>
         </w:rPr>
-        <w:t xml:space="preserve">            </w:t>
-      </w:r>
-      <w:proofErr w:type="spellStart"/>
-      <w:r>
-        <w:rPr>
-          <w:rStyle w:val="linewrapper"/>
-          <w:rFonts w:eastAsiaTheme="majorEastAsia"/>
-          <w:lang w:val="en-US"/>
-        </w:rPr>
-        <w:t>numberNodes</w:t>
-      </w:r>
-      <w:proofErr w:type="spellEnd"/>
+        <w:t xml:space="preserve">            numberNodes</w:t>
+      </w:r>
       <w:r>
         <w:rPr>
           <w:rStyle w:val="linewrapper"/>
@@ -19357,8 +18710,6 @@
         </w:rPr>
         <w:t>=</w:t>
       </w:r>
-      <w:proofErr w:type="spellStart"/>
-      <w:proofErr w:type="gramStart"/>
       <w:r>
         <w:rPr>
           <w:rStyle w:val="linewrapper"/>
@@ -19385,25 +18736,14 @@
         </w:rPr>
         <w:t>max</w:t>
       </w:r>
-      <w:proofErr w:type="spellEnd"/>
-      <w:r>
-        <w:rPr>
-          <w:rStyle w:val="linewrapper"/>
-          <w:rFonts w:eastAsiaTheme="majorEastAsia"/>
-          <w:color w:val="808030"/>
-          <w:lang w:val="en-US"/>
-        </w:rPr>
-        <w:t>(</w:t>
-      </w:r>
-      <w:proofErr w:type="gramEnd"/>
-      <w:r>
-        <w:rPr>
-          <w:rStyle w:val="linewrapper"/>
-          <w:rFonts w:eastAsiaTheme="majorEastAsia"/>
-          <w:color w:val="808030"/>
-          <w:lang w:val="en-US"/>
-        </w:rPr>
-        <w:t>)</w:t>
+      <w:r>
+        <w:rPr>
+          <w:rStyle w:val="linewrapper"/>
+          <w:rFonts w:eastAsiaTheme="majorEastAsia"/>
+          <w:color w:val="808030"/>
+          <w:lang w:val="en-US"/>
+        </w:rPr>
+        <w:t>()</w:t>
       </w:r>
     </w:p>
     <w:p>
@@ -19422,18 +18762,8 @@
           <w:rFonts w:eastAsiaTheme="majorEastAsia"/>
           <w:lang w:val="en-US"/>
         </w:rPr>
-        <w:t xml:space="preserve">            </w:t>
-      </w:r>
-      <w:proofErr w:type="spellStart"/>
-      <w:r>
-        <w:rPr>
-          <w:rStyle w:val="linewrapper"/>
-          <w:rFonts w:eastAsiaTheme="majorEastAsia"/>
-          <w:lang w:val="en-US"/>
-        </w:rPr>
-        <w:t>numberElements</w:t>
-      </w:r>
-      <w:proofErr w:type="spellEnd"/>
+        <w:t xml:space="preserve">            numberElements</w:t>
+      </w:r>
       <w:r>
         <w:rPr>
           <w:rStyle w:val="linewrapper"/>
@@ -19443,7 +18773,6 @@
         </w:rPr>
         <w:t>=</w:t>
       </w:r>
-      <w:proofErr w:type="spellStart"/>
       <w:r>
         <w:rPr>
           <w:rStyle w:val="linewrapper"/>
@@ -19469,7 +18798,6 @@
         </w:rPr>
         <w:t>shape</w:t>
       </w:r>
-      <w:proofErr w:type="spellEnd"/>
       <w:r>
         <w:rPr>
           <w:rStyle w:val="linewrapper"/>
@@ -19514,18 +18842,8 @@
           <w:rFonts w:eastAsiaTheme="majorEastAsia"/>
           <w:lang w:val="en-US"/>
         </w:rPr>
-        <w:t xml:space="preserve">            </w:t>
-      </w:r>
-      <w:proofErr w:type="spellStart"/>
-      <w:r>
-        <w:rPr>
-          <w:rStyle w:val="linewrapper"/>
-          <w:rFonts w:eastAsiaTheme="majorEastAsia"/>
-          <w:lang w:val="en-US"/>
-        </w:rPr>
-        <w:t>prescribedDof</w:t>
-      </w:r>
-      <w:proofErr w:type="spellEnd"/>
+        <w:t xml:space="preserve">            prescribedDof</w:t>
+      </w:r>
       <w:r>
         <w:rPr>
           <w:rStyle w:val="linewrapper"/>
@@ -19535,7 +18853,6 @@
         </w:rPr>
         <w:t>=</w:t>
       </w:r>
-      <w:proofErr w:type="spellStart"/>
       <w:r>
         <w:rPr>
           <w:rStyle w:val="linewrapper"/>
@@ -19561,7 +18878,6 @@
         </w:rPr>
         <w:t>array</w:t>
       </w:r>
-      <w:proofErr w:type="spellEnd"/>
       <w:r>
         <w:rPr>
           <w:rStyle w:val="linewrapper"/>
@@ -19635,7 +18951,6 @@
         </w:rPr>
         <w:t>=</w:t>
       </w:r>
-      <w:proofErr w:type="spellStart"/>
       <w:r>
         <w:rPr>
           <w:rStyle w:val="linewrapper"/>
@@ -19661,7 +18976,6 @@
         </w:rPr>
         <w:t>array</w:t>
       </w:r>
-      <w:proofErr w:type="spellEnd"/>
       <w:r>
         <w:rPr>
           <w:rStyle w:val="linewrapper"/>
@@ -19677,16 +18991,7 @@
           <w:rFonts w:eastAsiaTheme="majorEastAsia"/>
           <w:lang w:val="en-US"/>
         </w:rPr>
-        <w:t>A1_</w:t>
-      </w:r>
-      <w:proofErr w:type="gramStart"/>
-      <w:r>
-        <w:rPr>
-          <w:rStyle w:val="linewrapper"/>
-          <w:rFonts w:eastAsiaTheme="majorEastAsia"/>
-          <w:lang w:val="en-US"/>
-        </w:rPr>
-        <w:t>var</w:t>
+        <w:t>A1_var</w:t>
       </w:r>
       <w:r>
         <w:rPr>
@@ -19705,7 +19010,6 @@
         </w:rPr>
         <w:t>x</w:t>
       </w:r>
-      <w:proofErr w:type="gramEnd"/>
       <w:r>
         <w:rPr>
           <w:rStyle w:val="linewrapper"/>
@@ -19795,7 +19099,6 @@
         </w:rPr>
         <w:t>=</w:t>
       </w:r>
-      <w:proofErr w:type="spellStart"/>
       <w:r>
         <w:rPr>
           <w:rStyle w:val="linewrapper"/>
@@ -19821,7 +19124,6 @@
         </w:rPr>
         <w:t>array</w:t>
       </w:r>
-      <w:proofErr w:type="spellEnd"/>
       <w:r>
         <w:rPr>
           <w:rStyle w:val="linewrapper"/>
@@ -19837,16 +19139,7 @@
           <w:rFonts w:eastAsiaTheme="majorEastAsia"/>
           <w:lang w:val="en-US"/>
         </w:rPr>
-        <w:t>E1_</w:t>
-      </w:r>
-      <w:proofErr w:type="gramStart"/>
-      <w:r>
-        <w:rPr>
-          <w:rStyle w:val="linewrapper"/>
-          <w:rFonts w:eastAsiaTheme="majorEastAsia"/>
-          <w:lang w:val="en-US"/>
-        </w:rPr>
-        <w:t>var</w:t>
+        <w:t>E1_var</w:t>
       </w:r>
       <w:r>
         <w:rPr>
@@ -19863,16 +19156,7 @@
           <w:rFonts w:eastAsiaTheme="majorEastAsia"/>
           <w:lang w:val="en-US"/>
         </w:rPr>
-        <w:t>E</w:t>
-      </w:r>
-      <w:proofErr w:type="gramEnd"/>
-      <w:r>
-        <w:rPr>
-          <w:rStyle w:val="linewrapper"/>
-          <w:rFonts w:eastAsiaTheme="majorEastAsia"/>
-          <w:lang w:val="en-US"/>
-        </w:rPr>
-        <w:t>2_var</w:t>
+        <w:t>E2_var</w:t>
       </w:r>
       <w:r>
         <w:rPr>
@@ -19945,7 +19229,6 @@
         </w:rPr>
         <w:t>=</w:t>
       </w:r>
-      <w:proofErr w:type="spellStart"/>
       <w:r>
         <w:rPr>
           <w:rStyle w:val="linewrapper"/>
@@ -19971,7 +19254,6 @@
         </w:rPr>
         <w:t>array</w:t>
       </w:r>
-      <w:proofErr w:type="spellEnd"/>
       <w:r>
         <w:rPr>
           <w:rStyle w:val="linewrapper"/>
@@ -19987,16 +19269,7 @@
           <w:rFonts w:eastAsiaTheme="majorEastAsia"/>
           <w:lang w:val="en-US"/>
         </w:rPr>
-        <w:t>L1_</w:t>
-      </w:r>
-      <w:proofErr w:type="gramStart"/>
-      <w:r>
-        <w:rPr>
-          <w:rStyle w:val="linewrapper"/>
-          <w:rFonts w:eastAsiaTheme="majorEastAsia"/>
-          <w:lang w:val="en-US"/>
-        </w:rPr>
-        <w:t>var</w:t>
+        <w:t>L1_var</w:t>
       </w:r>
       <w:r>
         <w:rPr>
@@ -20015,7 +19288,6 @@
         </w:rPr>
         <w:t>x</w:t>
       </w:r>
-      <w:proofErr w:type="gramEnd"/>
       <w:r>
         <w:rPr>
           <w:rStyle w:val="linewrapper"/>
@@ -20094,18 +19366,8 @@
           <w:rFonts w:eastAsiaTheme="majorEastAsia"/>
           <w:lang w:val="en-US"/>
         </w:rPr>
-        <w:t xml:space="preserve">            </w:t>
-      </w:r>
-      <w:proofErr w:type="spellStart"/>
-      <w:r>
-        <w:rPr>
-          <w:rStyle w:val="linewrapper"/>
-          <w:rFonts w:eastAsiaTheme="majorEastAsia"/>
-          <w:lang w:val="en-US"/>
-        </w:rPr>
-        <w:t>L_obr</w:t>
-      </w:r>
-      <w:proofErr w:type="spellEnd"/>
+        <w:t xml:space="preserve">            L_obr</w:t>
+      </w:r>
       <w:r>
         <w:rPr>
           <w:rStyle w:val="linewrapper"/>
@@ -20158,18 +19420,8 @@
           <w:rFonts w:eastAsiaTheme="majorEastAsia"/>
           <w:lang w:val="en-US"/>
         </w:rPr>
-        <w:t xml:space="preserve">            </w:t>
-      </w:r>
-      <w:proofErr w:type="spellStart"/>
-      <w:r>
-        <w:rPr>
-          <w:rStyle w:val="linewrapper"/>
-          <w:rFonts w:eastAsiaTheme="majorEastAsia"/>
-          <w:lang w:val="en-US"/>
-        </w:rPr>
-        <w:t>k_st</w:t>
-      </w:r>
-      <w:proofErr w:type="spellEnd"/>
+        <w:t xml:space="preserve">            k_st</w:t>
+      </w:r>
       <w:r>
         <w:rPr>
           <w:rStyle w:val="linewrapper"/>
@@ -20266,7 +19518,6 @@
         </w:rPr>
         <w:t>[</w:t>
       </w:r>
-      <w:proofErr w:type="gramStart"/>
       <w:r>
         <w:rPr>
           <w:rStyle w:val="linewrapper"/>
@@ -20294,7 +19545,6 @@
         </w:rPr>
         <w:t>*</w:t>
       </w:r>
-      <w:proofErr w:type="gramEnd"/>
       <w:r>
         <w:rPr>
           <w:rStyle w:val="linewrapper"/>
@@ -20622,8 +19872,6 @@
         </w:rPr>
         <w:t>=</w:t>
       </w:r>
-      <w:proofErr w:type="spellStart"/>
-      <w:proofErr w:type="gramStart"/>
       <w:r>
         <w:rPr>
           <w:rStyle w:val="linewrapper"/>
@@ -20649,8 +19897,6 @@
         </w:rPr>
         <w:t>zeros</w:t>
       </w:r>
-      <w:proofErr w:type="spellEnd"/>
-      <w:proofErr w:type="gramEnd"/>
       <w:r>
         <w:rPr>
           <w:rStyle w:val="linewrapper"/>
@@ -20723,8 +19969,6 @@
         </w:rPr>
         <w:t>=</w:t>
       </w:r>
-      <w:proofErr w:type="spellStart"/>
-      <w:proofErr w:type="gramStart"/>
       <w:r>
         <w:rPr>
           <w:rStyle w:val="linewrapper"/>
@@ -20750,8 +19994,6 @@
         </w:rPr>
         <w:t>zeros</w:t>
       </w:r>
-      <w:proofErr w:type="spellEnd"/>
-      <w:proofErr w:type="gramEnd"/>
       <w:r>
         <w:rPr>
           <w:rStyle w:val="linewrapper"/>
@@ -20824,8 +20066,6 @@
         </w:rPr>
         <w:t>=</w:t>
       </w:r>
-      <w:proofErr w:type="spellStart"/>
-      <w:proofErr w:type="gramStart"/>
       <w:r>
         <w:rPr>
           <w:rStyle w:val="linewrapper"/>
@@ -20851,8 +20091,6 @@
         </w:rPr>
         <w:t>zeros</w:t>
       </w:r>
-      <w:proofErr w:type="spellEnd"/>
-      <w:proofErr w:type="gramEnd"/>
       <w:r>
         <w:rPr>
           <w:rStyle w:val="linewrapper"/>
@@ -20862,7 +20100,6 @@
         </w:rPr>
         <w:t>((</w:t>
       </w:r>
-      <w:proofErr w:type="spellStart"/>
       <w:r>
         <w:rPr>
           <w:rStyle w:val="linewrapper"/>
@@ -20888,7 +20125,6 @@
         </w:rPr>
         <w:t>numberNodes</w:t>
       </w:r>
-      <w:proofErr w:type="spellEnd"/>
       <w:r>
         <w:rPr>
           <w:rStyle w:val="linewrapper"/>
@@ -20926,7 +20162,6 @@
         </w:rPr>
         <w:t>=</w:t>
       </w:r>
-      <w:proofErr w:type="spellStart"/>
       <w:r>
         <w:rPr>
           <w:rStyle w:val="linewrapper"/>
@@ -20952,7 +20187,6 @@
         </w:rPr>
         <w:t>zeros</w:t>
       </w:r>
-      <w:proofErr w:type="spellEnd"/>
       <w:r>
         <w:rPr>
           <w:rStyle w:val="linewrapper"/>
@@ -21033,16 +20267,7 @@
           <w:rFonts w:eastAsiaTheme="majorEastAsia"/>
           <w:lang w:val="en-US"/>
         </w:rPr>
-        <w:t xml:space="preserve">            </w:t>
-      </w:r>
-      <w:proofErr w:type="gramStart"/>
-      <w:r>
-        <w:rPr>
-          <w:rStyle w:val="linewrapper"/>
-          <w:rFonts w:eastAsiaTheme="majorEastAsia"/>
-          <w:lang w:val="en-US"/>
-        </w:rPr>
-        <w:t>force</w:t>
+        <w:t xml:space="preserve">            force</w:t>
       </w:r>
       <w:r>
         <w:rPr>
@@ -21053,7 +20278,6 @@
         </w:rPr>
         <w:t>[</w:t>
       </w:r>
-      <w:proofErr w:type="gramEnd"/>
       <w:r>
         <w:rPr>
           <w:rStyle w:val="linewrapper"/>
@@ -21097,16 +20321,7 @@
           <w:rFonts w:eastAsiaTheme="majorEastAsia"/>
           <w:lang w:val="en-US"/>
         </w:rPr>
-        <w:t xml:space="preserve">            </w:t>
-      </w:r>
-      <w:proofErr w:type="gramStart"/>
-      <w:r>
-        <w:rPr>
-          <w:rStyle w:val="linewrapper"/>
-          <w:rFonts w:eastAsiaTheme="majorEastAsia"/>
-          <w:lang w:val="en-US"/>
-        </w:rPr>
-        <w:t>force</w:t>
+        <w:t xml:space="preserve">            force</w:t>
       </w:r>
       <w:r>
         <w:rPr>
@@ -21117,7 +20332,6 @@
         </w:rPr>
         <w:t>[</w:t>
       </w:r>
-      <w:proofErr w:type="gramEnd"/>
       <w:r>
         <w:rPr>
           <w:rStyle w:val="linewrapper"/>
@@ -21244,7 +20458,6 @@
         </w:rPr>
         <w:t>(</w:t>
       </w:r>
-      <w:proofErr w:type="gramStart"/>
       <w:r>
         <w:rPr>
           <w:rStyle w:val="linewrapper"/>
@@ -21271,7 +20484,6 @@
         </w:rPr>
         <w:t>numberElements</w:t>
       </w:r>
-      <w:proofErr w:type="gramEnd"/>
       <w:r>
         <w:rPr>
           <w:rStyle w:val="linewrapper"/>
@@ -21298,18 +20510,8 @@
           <w:rFonts w:eastAsiaTheme="majorEastAsia"/>
           <w:lang w:val="en-US"/>
         </w:rPr>
-        <w:t xml:space="preserve">                </w:t>
-      </w:r>
-      <w:proofErr w:type="spellStart"/>
-      <w:r>
-        <w:rPr>
-          <w:rStyle w:val="linewrapper"/>
-          <w:rFonts w:eastAsiaTheme="majorEastAsia"/>
-          <w:lang w:val="en-US"/>
-        </w:rPr>
-        <w:t>elementDof</w:t>
-      </w:r>
-      <w:proofErr w:type="spellEnd"/>
+        <w:t xml:space="preserve">                elementDof</w:t>
+      </w:r>
       <w:r>
         <w:rPr>
           <w:rStyle w:val="linewrapper"/>
@@ -21319,7 +20521,6 @@
         </w:rPr>
         <w:t>=</w:t>
       </w:r>
-      <w:proofErr w:type="spellStart"/>
       <w:r>
         <w:rPr>
           <w:rStyle w:val="linewrapper"/>
@@ -21328,7 +20529,6 @@
         </w:rPr>
         <w:t>elementNodes</w:t>
       </w:r>
-      <w:proofErr w:type="spellEnd"/>
       <w:r>
         <w:rPr>
           <w:rStyle w:val="linewrapper"/>
@@ -21427,7 +20627,6 @@
         </w:rPr>
         <w:t>-</w:t>
       </w:r>
-      <w:proofErr w:type="gramStart"/>
       <w:r>
         <w:rPr>
           <w:rStyle w:val="linewrapper"/>
@@ -21454,7 +20653,6 @@
         </w:rPr>
         <w:t>elementDof</w:t>
       </w:r>
-      <w:proofErr w:type="gramEnd"/>
       <w:r>
         <w:rPr>
           <w:rStyle w:val="linewrapper"/>
@@ -21765,7 +20963,6 @@
         </w:rPr>
         <w:t>-</w:t>
       </w:r>
-      <w:proofErr w:type="gramStart"/>
       <w:r>
         <w:rPr>
           <w:rStyle w:val="linewrapper"/>
@@ -21792,7 +20989,6 @@
         </w:rPr>
         <w:t>elementDof</w:t>
       </w:r>
-      <w:proofErr w:type="gramEnd"/>
       <w:r>
         <w:rPr>
           <w:rStyle w:val="linewrapper"/>
@@ -22103,7 +21299,6 @@
         </w:rPr>
         <w:t>-</w:t>
       </w:r>
-      <w:proofErr w:type="gramStart"/>
       <w:r>
         <w:rPr>
           <w:rStyle w:val="linewrapper"/>
@@ -22130,7 +21325,6 @@
         </w:rPr>
         <w:t>elementDof</w:t>
       </w:r>
-      <w:proofErr w:type="gramEnd"/>
       <w:r>
         <w:rPr>
           <w:rStyle w:val="linewrapper"/>
@@ -22441,7 +21635,6 @@
         </w:rPr>
         <w:t>-</w:t>
       </w:r>
-      <w:proofErr w:type="gramStart"/>
       <w:r>
         <w:rPr>
           <w:rStyle w:val="linewrapper"/>
@@ -22468,7 +21661,6 @@
         </w:rPr>
         <w:t>elementDof</w:t>
       </w:r>
-      <w:proofErr w:type="gramEnd"/>
       <w:r>
         <w:rPr>
           <w:rStyle w:val="linewrapper"/>
@@ -22743,7 +21935,6 @@
           <w:rFonts w:eastAsiaTheme="majorEastAsia"/>
           <w:lang w:val="en-US"/>
         </w:rPr>
-        <w:lastRenderedPageBreak/>
         <w:t xml:space="preserve">            stiffness2</w:t>
       </w:r>
       <w:r>
@@ -22780,18 +21971,8 @@
           <w:rFonts w:eastAsiaTheme="majorEastAsia"/>
           <w:lang w:val="en-US"/>
         </w:rPr>
-        <w:t xml:space="preserve">            </w:t>
-      </w:r>
-      <w:proofErr w:type="spellStart"/>
-      <w:r>
-        <w:rPr>
-          <w:rStyle w:val="linewrapper"/>
-          <w:rFonts w:eastAsiaTheme="majorEastAsia"/>
-          <w:lang w:val="en-US"/>
-        </w:rPr>
-        <w:t>Nodes_num</w:t>
-      </w:r>
-      <w:proofErr w:type="spellEnd"/>
+        <w:t xml:space="preserve">            Nodes_num</w:t>
+      </w:r>
       <w:r>
         <w:rPr>
           <w:rStyle w:val="linewrapper"/>
@@ -22837,7 +22018,6 @@
         </w:rPr>
         <w:t>(</w:t>
       </w:r>
-      <w:proofErr w:type="gramStart"/>
       <w:r>
         <w:rPr>
           <w:rStyle w:val="linewrapper"/>
@@ -22864,7 +22044,6 @@
         </w:rPr>
         <w:t>numberNodes</w:t>
       </w:r>
-      <w:proofErr w:type="gramEnd"/>
       <w:r>
         <w:rPr>
           <w:rStyle w:val="linewrapper"/>
@@ -22909,37 +22088,16 @@
           <w:rFonts w:eastAsiaTheme="majorEastAsia"/>
           <w:lang w:val="en-US"/>
         </w:rPr>
-        <w:t xml:space="preserve">            </w:t>
-      </w:r>
-      <w:proofErr w:type="spellStart"/>
-      <w:r>
-        <w:rPr>
-          <w:rStyle w:val="linewrapper"/>
-          <w:rFonts w:eastAsiaTheme="majorEastAsia"/>
-          <w:lang w:val="en-US"/>
-        </w:rPr>
-        <w:t>activeDof</w:t>
-      </w:r>
-      <w:proofErr w:type="spellEnd"/>
-      <w:proofErr w:type="gramStart"/>
-      <w:r>
-        <w:rPr>
-          <w:rStyle w:val="linewrapper"/>
-          <w:rFonts w:eastAsiaTheme="majorEastAsia"/>
-          <w:color w:val="808030"/>
-          <w:lang w:val="en-US"/>
-        </w:rPr>
-        <w:t>=[</w:t>
-      </w:r>
-      <w:proofErr w:type="gramEnd"/>
-      <w:r>
-        <w:rPr>
-          <w:rStyle w:val="linewrapper"/>
-          <w:rFonts w:eastAsiaTheme="majorEastAsia"/>
-          <w:color w:val="808030"/>
-          <w:lang w:val="en-US"/>
-        </w:rPr>
-        <w:t>]</w:t>
+        <w:t xml:space="preserve">            activeDof</w:t>
+      </w:r>
+      <w:r>
+        <w:rPr>
+          <w:rStyle w:val="linewrapper"/>
+          <w:rFonts w:eastAsiaTheme="majorEastAsia"/>
+          <w:color w:val="808030"/>
+          <w:lang w:val="en-US"/>
+        </w:rPr>
+        <w:t>=[]</w:t>
       </w:r>
     </w:p>
     <w:p>
@@ -22976,25 +22134,7 @@
           <w:rFonts w:eastAsiaTheme="majorEastAsia"/>
           <w:lang w:val="en-US"/>
         </w:rPr>
-        <w:t xml:space="preserve"> </w:t>
-      </w:r>
-      <w:proofErr w:type="spellStart"/>
-      <w:r>
-        <w:rPr>
-          <w:rStyle w:val="linewrapper"/>
-          <w:rFonts w:eastAsiaTheme="majorEastAsia"/>
-          <w:lang w:val="en-US"/>
-        </w:rPr>
-        <w:t>i</w:t>
-      </w:r>
-      <w:proofErr w:type="spellEnd"/>
-      <w:r>
-        <w:rPr>
-          <w:rStyle w:val="linewrapper"/>
-          <w:rFonts w:eastAsiaTheme="majorEastAsia"/>
-          <w:lang w:val="en-US"/>
-        </w:rPr>
-        <w:t xml:space="preserve"> </w:t>
+        <w:t xml:space="preserve"> i </w:t>
       </w:r>
       <w:r>
         <w:rPr>
@@ -23012,18 +22152,8 @@
           <w:rFonts w:eastAsiaTheme="majorEastAsia"/>
           <w:lang w:val="en-US"/>
         </w:rPr>
-        <w:t xml:space="preserve"> </w:t>
-      </w:r>
-      <w:proofErr w:type="spellStart"/>
-      <w:r>
-        <w:rPr>
-          <w:rStyle w:val="linewrapper"/>
-          <w:rFonts w:eastAsiaTheme="majorEastAsia"/>
-          <w:lang w:val="en-US"/>
-        </w:rPr>
-        <w:t>Nodes_num</w:t>
-      </w:r>
-      <w:proofErr w:type="spellEnd"/>
+        <w:t xml:space="preserve"> Nodes_num</w:t>
+      </w:r>
       <w:r>
         <w:rPr>
           <w:rStyle w:val="linewrapper"/>
@@ -23068,25 +22198,7 @@
           <w:rFonts w:eastAsiaTheme="majorEastAsia"/>
           <w:lang w:val="en-US"/>
         </w:rPr>
-        <w:t xml:space="preserve"> </w:t>
-      </w:r>
-      <w:proofErr w:type="spellStart"/>
-      <w:r>
-        <w:rPr>
-          <w:rStyle w:val="linewrapper"/>
-          <w:rFonts w:eastAsiaTheme="majorEastAsia"/>
-          <w:lang w:val="en-US"/>
-        </w:rPr>
-        <w:t>i</w:t>
-      </w:r>
-      <w:proofErr w:type="spellEnd"/>
-      <w:r>
-        <w:rPr>
-          <w:rStyle w:val="linewrapper"/>
-          <w:rFonts w:eastAsiaTheme="majorEastAsia"/>
-          <w:lang w:val="en-US"/>
-        </w:rPr>
-        <w:t xml:space="preserve"> </w:t>
+        <w:t xml:space="preserve"> i </w:t>
       </w:r>
       <w:r>
         <w:rPr>
@@ -23122,18 +22234,8 @@
           <w:rFonts w:eastAsiaTheme="majorEastAsia"/>
           <w:lang w:val="en-US"/>
         </w:rPr>
-        <w:t xml:space="preserve"> </w:t>
-      </w:r>
-      <w:proofErr w:type="spellStart"/>
-      <w:r>
-        <w:rPr>
-          <w:rStyle w:val="linewrapper"/>
-          <w:rFonts w:eastAsiaTheme="majorEastAsia"/>
-          <w:lang w:val="en-US"/>
-        </w:rPr>
-        <w:t>prescribedDof</w:t>
-      </w:r>
-      <w:proofErr w:type="spellEnd"/>
+        <w:t xml:space="preserve"> prescribedDof</w:t>
+      </w:r>
       <w:r>
         <w:rPr>
           <w:rStyle w:val="linewrapper"/>
@@ -23160,16 +22262,7 @@
           <w:rFonts w:eastAsiaTheme="majorEastAsia"/>
           <w:lang w:val="en-US"/>
         </w:rPr>
-        <w:t xml:space="preserve">                    </w:t>
-      </w:r>
-      <w:proofErr w:type="spellStart"/>
-      <w:r>
-        <w:rPr>
-          <w:rStyle w:val="linewrapper"/>
-          <w:rFonts w:eastAsiaTheme="majorEastAsia"/>
-          <w:lang w:val="en-US"/>
-        </w:rPr>
-        <w:t>activeDof</w:t>
+        <w:t xml:space="preserve">                    activeDof</w:t>
       </w:r>
       <w:r>
         <w:rPr>
@@ -23188,7 +22281,6 @@
         </w:rPr>
         <w:t>append</w:t>
       </w:r>
-      <w:proofErr w:type="spellEnd"/>
       <w:r>
         <w:rPr>
           <w:rStyle w:val="linewrapper"/>
@@ -23198,7 +22290,6 @@
         </w:rPr>
         <w:t>(</w:t>
       </w:r>
-      <w:proofErr w:type="spellStart"/>
       <w:r>
         <w:rPr>
           <w:rStyle w:val="linewrapper"/>
@@ -23207,7 +22298,6 @@
         </w:rPr>
         <w:t>i</w:t>
       </w:r>
-      <w:proofErr w:type="spellEnd"/>
       <w:r>
         <w:rPr>
           <w:rStyle w:val="linewrapper"/>
@@ -23264,7 +22354,6 @@
         </w:rPr>
         <w:t>=</w:t>
       </w:r>
-      <w:proofErr w:type="spellStart"/>
       <w:r>
         <w:rPr>
           <w:rStyle w:val="linewrapper"/>
@@ -23290,7 +22379,6 @@
         </w:rPr>
         <w:t>delete</w:t>
       </w:r>
-      <w:proofErr w:type="spellEnd"/>
       <w:r>
         <w:rPr>
           <w:rStyle w:val="linewrapper"/>
@@ -23306,16 +22394,7 @@
           <w:rFonts w:eastAsiaTheme="majorEastAsia"/>
           <w:lang w:val="en-US"/>
         </w:rPr>
-        <w:t>stiffness</w:t>
-      </w:r>
-      <w:proofErr w:type="gramStart"/>
-      <w:r>
-        <w:rPr>
-          <w:rStyle w:val="linewrapper"/>
-          <w:rFonts w:eastAsiaTheme="majorEastAsia"/>
-          <w:lang w:val="en-US"/>
-        </w:rPr>
-        <w:t>2</w:t>
+        <w:t>stiffness2</w:t>
       </w:r>
       <w:r>
         <w:rPr>
@@ -23326,7 +22405,6 @@
         </w:rPr>
         <w:t>,(</w:t>
       </w:r>
-      <w:proofErr w:type="gramEnd"/>
       <w:r>
         <w:rPr>
           <w:rStyle w:val="linewrapper"/>
@@ -23425,7 +22503,6 @@
         </w:rPr>
         <w:t>=</w:t>
       </w:r>
-      <w:proofErr w:type="spellStart"/>
       <w:r>
         <w:rPr>
           <w:rStyle w:val="linewrapper"/>
@@ -23451,7 +22528,6 @@
         </w:rPr>
         <w:t>delete</w:t>
       </w:r>
-      <w:proofErr w:type="spellEnd"/>
       <w:r>
         <w:rPr>
           <w:rStyle w:val="linewrapper"/>
@@ -23467,16 +22543,7 @@
           <w:rFonts w:eastAsiaTheme="majorEastAsia"/>
           <w:lang w:val="en-US"/>
         </w:rPr>
-        <w:t>stiffness</w:t>
-      </w:r>
-      <w:proofErr w:type="gramStart"/>
-      <w:r>
-        <w:rPr>
-          <w:rStyle w:val="linewrapper"/>
-          <w:rFonts w:eastAsiaTheme="majorEastAsia"/>
-          <w:lang w:val="en-US"/>
-        </w:rPr>
-        <w:t>2</w:t>
+        <w:t>stiffness2</w:t>
       </w:r>
       <w:r>
         <w:rPr>
@@ -23487,7 +22554,6 @@
         </w:rPr>
         <w:t>,(</w:t>
       </w:r>
-      <w:proofErr w:type="gramEnd"/>
       <w:r>
         <w:rPr>
           <w:rStyle w:val="linewrapper"/>
@@ -23575,6 +22641,7 @@
           <w:rFonts w:eastAsiaTheme="majorEastAsia"/>
           <w:lang w:val="en-US"/>
         </w:rPr>
+        <w:lastRenderedPageBreak/>
         <w:t xml:space="preserve">            force2</w:t>
       </w:r>
       <w:r>
@@ -23622,7 +22689,6 @@
         </w:rPr>
         <w:t>=</w:t>
       </w:r>
-      <w:proofErr w:type="spellStart"/>
       <w:r>
         <w:rPr>
           <w:rStyle w:val="linewrapper"/>
@@ -23648,7 +22714,6 @@
         </w:rPr>
         <w:t>delete</w:t>
       </w:r>
-      <w:proofErr w:type="spellEnd"/>
       <w:r>
         <w:rPr>
           <w:rStyle w:val="linewrapper"/>
@@ -23664,16 +22729,7 @@
           <w:rFonts w:eastAsiaTheme="majorEastAsia"/>
           <w:lang w:val="en-US"/>
         </w:rPr>
-        <w:t>force</w:t>
-      </w:r>
-      <w:proofErr w:type="gramStart"/>
-      <w:r>
-        <w:rPr>
-          <w:rStyle w:val="linewrapper"/>
-          <w:rFonts w:eastAsiaTheme="majorEastAsia"/>
-          <w:lang w:val="en-US"/>
-        </w:rPr>
-        <w:t>2</w:t>
+        <w:t>force2</w:t>
       </w:r>
       <w:r>
         <w:rPr>
@@ -23684,7 +22740,6 @@
         </w:rPr>
         <w:t>,(</w:t>
       </w:r>
-      <w:proofErr w:type="gramEnd"/>
       <w:r>
         <w:rPr>
           <w:rStyle w:val="linewrapper"/>
@@ -23802,7 +22857,6 @@
         </w:rPr>
         <w:t>=</w:t>
       </w:r>
-      <w:proofErr w:type="spellStart"/>
       <w:r>
         <w:rPr>
           <w:rStyle w:val="linewrapper"/>
@@ -23811,7 +22865,6 @@
         </w:rPr>
         <w:t>gaussElimin</w:t>
       </w:r>
-      <w:proofErr w:type="spellEnd"/>
       <w:r>
         <w:rPr>
           <w:rStyle w:val="linewrapper"/>
@@ -23827,16 +22880,7 @@
           <w:rFonts w:eastAsiaTheme="majorEastAsia"/>
           <w:lang w:val="en-US"/>
         </w:rPr>
-        <w:t>stiffness</w:t>
-      </w:r>
-      <w:proofErr w:type="gramStart"/>
-      <w:r>
-        <w:rPr>
-          <w:rStyle w:val="linewrapper"/>
-          <w:rFonts w:eastAsiaTheme="majorEastAsia"/>
-          <w:lang w:val="en-US"/>
-        </w:rPr>
-        <w:t>2</w:t>
+        <w:t>stiffness2</w:t>
       </w:r>
       <w:r>
         <w:rPr>
@@ -23853,16 +22897,7 @@
           <w:rFonts w:eastAsiaTheme="majorEastAsia"/>
           <w:lang w:val="en-US"/>
         </w:rPr>
-        <w:t>force</w:t>
-      </w:r>
-      <w:proofErr w:type="gramEnd"/>
-      <w:r>
-        <w:rPr>
-          <w:rStyle w:val="linewrapper"/>
-          <w:rFonts w:eastAsiaTheme="majorEastAsia"/>
-          <w:lang w:val="en-US"/>
-        </w:rPr>
-        <w:t>2</w:t>
+        <w:t>force2</w:t>
       </w:r>
       <w:r>
         <w:rPr>
@@ -23908,25 +22943,7 @@
           <w:rFonts w:eastAsiaTheme="majorEastAsia"/>
           <w:lang w:val="en-US"/>
         </w:rPr>
-        <w:t xml:space="preserve"> </w:t>
-      </w:r>
-      <w:proofErr w:type="spellStart"/>
-      <w:r>
-        <w:rPr>
-          <w:rStyle w:val="linewrapper"/>
-          <w:rFonts w:eastAsiaTheme="majorEastAsia"/>
-          <w:lang w:val="en-US"/>
-        </w:rPr>
-        <w:t>i</w:t>
-      </w:r>
-      <w:proofErr w:type="spellEnd"/>
-      <w:r>
-        <w:rPr>
-          <w:rStyle w:val="linewrapper"/>
-          <w:rFonts w:eastAsiaTheme="majorEastAsia"/>
-          <w:lang w:val="en-US"/>
-        </w:rPr>
-        <w:t xml:space="preserve"> </w:t>
+        <w:t xml:space="preserve"> i </w:t>
       </w:r>
       <w:r>
         <w:rPr>
@@ -23998,7 +23015,6 @@
         </w:rPr>
         <w:t xml:space="preserve"> </w:t>
       </w:r>
-      <w:proofErr w:type="spellStart"/>
       <w:r>
         <w:rPr>
           <w:rStyle w:val="linewrapper"/>
@@ -24008,7 +23024,6 @@
         </w:rPr>
         <w:t>len</w:t>
       </w:r>
-      <w:proofErr w:type="spellEnd"/>
       <w:r>
         <w:rPr>
           <w:rStyle w:val="linewrapper"/>
@@ -24018,7 +23033,6 @@
         </w:rPr>
         <w:t>(</w:t>
       </w:r>
-      <w:proofErr w:type="spellStart"/>
       <w:r>
         <w:rPr>
           <w:rStyle w:val="linewrapper"/>
@@ -24027,7 +23041,6 @@
         </w:rPr>
         <w:t>activeDof</w:t>
       </w:r>
-      <w:proofErr w:type="spellEnd"/>
       <w:r>
         <w:rPr>
           <w:rStyle w:val="linewrapper"/>
@@ -24065,7 +23078,6 @@
         </w:rPr>
         <w:t>[</w:t>
       </w:r>
-      <w:proofErr w:type="spellStart"/>
       <w:r>
         <w:rPr>
           <w:rStyle w:val="linewrapper"/>
@@ -24074,7 +23086,6 @@
         </w:rPr>
         <w:t>activeDof</w:t>
       </w:r>
-      <w:proofErr w:type="spellEnd"/>
       <w:r>
         <w:rPr>
           <w:rStyle w:val="linewrapper"/>
@@ -24084,7 +23095,6 @@
         </w:rPr>
         <w:t>[</w:t>
       </w:r>
-      <w:proofErr w:type="spellStart"/>
       <w:r>
         <w:rPr>
           <w:rStyle w:val="linewrapper"/>
@@ -24093,7 +23103,6 @@
         </w:rPr>
         <w:t>i</w:t>
       </w:r>
-      <w:proofErr w:type="spellEnd"/>
       <w:r>
         <w:rPr>
           <w:rStyle w:val="linewrapper"/>
@@ -24112,7 +23121,6 @@
         </w:rPr>
         <w:t>-</w:t>
       </w:r>
-      <w:proofErr w:type="gramStart"/>
       <w:r>
         <w:rPr>
           <w:rStyle w:val="linewrapper"/>
@@ -24131,7 +23139,6 @@
         </w:rPr>
         <w:t>]=</w:t>
       </w:r>
-      <w:proofErr w:type="gramEnd"/>
       <w:r>
         <w:rPr>
           <w:rStyle w:val="linewrapper"/>
@@ -24149,7 +23156,6 @@
         </w:rPr>
         <w:t>[</w:t>
       </w:r>
-      <w:proofErr w:type="spellStart"/>
       <w:r>
         <w:rPr>
           <w:rStyle w:val="linewrapper"/>
@@ -24158,7 +23164,6 @@
         </w:rPr>
         <w:t>i</w:t>
       </w:r>
-      <w:proofErr w:type="spellEnd"/>
       <w:r>
         <w:rPr>
           <w:rStyle w:val="linewrapper"/>
@@ -24230,8 +23235,6 @@
         </w:rPr>
         <w:t>(</w:t>
       </w:r>
-      <w:proofErr w:type="spellStart"/>
-      <w:proofErr w:type="gramStart"/>
       <w:r>
         <w:rPr>
           <w:rStyle w:val="linewrapper"/>
@@ -24257,8 +23260,6 @@
         </w:rPr>
         <w:t>displacements</w:t>
       </w:r>
-      <w:proofErr w:type="spellEnd"/>
-      <w:proofErr w:type="gramEnd"/>
       <w:r>
         <w:rPr>
           <w:rStyle w:val="linewrapper"/>
@@ -24322,25 +23323,7 @@
           <w:rFonts w:eastAsiaTheme="majorEastAsia"/>
           <w:lang w:val="en-US"/>
         </w:rPr>
-        <w:t xml:space="preserve"> </w:t>
-      </w:r>
-      <w:proofErr w:type="spellStart"/>
-      <w:r>
-        <w:rPr>
-          <w:rStyle w:val="linewrapper"/>
-          <w:rFonts w:eastAsiaTheme="majorEastAsia"/>
-          <w:lang w:val="en-US"/>
-        </w:rPr>
-        <w:t>i</w:t>
-      </w:r>
-      <w:proofErr w:type="spellEnd"/>
-      <w:r>
-        <w:rPr>
-          <w:rStyle w:val="linewrapper"/>
-          <w:rFonts w:eastAsiaTheme="majorEastAsia"/>
-          <w:lang w:val="en-US"/>
-        </w:rPr>
-        <w:t xml:space="preserve"> </w:t>
+        <w:t xml:space="preserve"> i </w:t>
       </w:r>
       <w:r>
         <w:rPr>
@@ -24386,7 +23369,6 @@
         </w:rPr>
         <w:t>(</w:t>
       </w:r>
-      <w:proofErr w:type="gramStart"/>
       <w:r>
         <w:rPr>
           <w:rStyle w:val="linewrapper"/>
@@ -24413,7 +23395,6 @@
         </w:rPr>
         <w:t>numberElements</w:t>
       </w:r>
-      <w:proofErr w:type="gramEnd"/>
       <w:r>
         <w:rPr>
           <w:rStyle w:val="linewrapper"/>
@@ -24451,7 +23432,6 @@
         </w:rPr>
         <w:t>[</w:t>
       </w:r>
-      <w:proofErr w:type="spellStart"/>
       <w:r>
         <w:rPr>
           <w:rStyle w:val="linewrapper"/>
@@ -24460,7 +23440,6 @@
         </w:rPr>
         <w:t>i</w:t>
       </w:r>
-      <w:proofErr w:type="spellEnd"/>
       <w:r>
         <w:rPr>
           <w:rStyle w:val="linewrapper"/>
@@ -24487,7 +23466,6 @@
         </w:rPr>
         <w:t>[</w:t>
       </w:r>
-      <w:proofErr w:type="spellStart"/>
       <w:r>
         <w:rPr>
           <w:rStyle w:val="linewrapper"/>
@@ -24496,7 +23474,6 @@
         </w:rPr>
         <w:t>i</w:t>
       </w:r>
-      <w:proofErr w:type="spellEnd"/>
       <w:r>
         <w:rPr>
           <w:rStyle w:val="linewrapper"/>
@@ -24532,7 +23509,6 @@
         </w:rPr>
         <w:t>[</w:t>
       </w:r>
-      <w:proofErr w:type="spellStart"/>
       <w:r>
         <w:rPr>
           <w:rStyle w:val="linewrapper"/>
@@ -24541,7 +23517,6 @@
         </w:rPr>
         <w:t>i</w:t>
       </w:r>
-      <w:proofErr w:type="spellEnd"/>
       <w:r>
         <w:rPr>
           <w:rStyle w:val="linewrapper"/>
@@ -24647,7 +23622,6 @@
         </w:rPr>
         <w:t>[</w:t>
       </w:r>
-      <w:proofErr w:type="spellStart"/>
       <w:r>
         <w:rPr>
           <w:rStyle w:val="linewrapper"/>
@@ -24656,7 +23630,6 @@
         </w:rPr>
         <w:t>i</w:t>
       </w:r>
-      <w:proofErr w:type="spellEnd"/>
       <w:r>
         <w:rPr>
           <w:rStyle w:val="linewrapper"/>
@@ -24727,19 +23700,8 @@
           <w:color w:val="808030"/>
           <w:lang w:val="en-US"/>
         </w:rPr>
-        <w:t>]</w:t>
-      </w:r>
-      <w:proofErr w:type="gramStart"/>
-      <w:r>
-        <w:rPr>
-          <w:rStyle w:val="linewrapper"/>
-          <w:rFonts w:eastAsiaTheme="majorEastAsia"/>
-          <w:color w:val="808030"/>
-          <w:lang w:val="en-US"/>
-        </w:rPr>
-        <w:t>).</w:t>
-      </w:r>
-      <w:proofErr w:type="spellStart"/>
+        <w:t>]).</w:t>
+      </w:r>
       <w:r>
         <w:rPr>
           <w:rStyle w:val="linewrapper"/>
@@ -24748,8 +23710,6 @@
         </w:rPr>
         <w:t>tolist</w:t>
       </w:r>
-      <w:proofErr w:type="spellEnd"/>
-      <w:proofErr w:type="gramEnd"/>
       <w:r>
         <w:rPr>
           <w:rStyle w:val="linewrapper"/>
@@ -24787,7 +23747,6 @@
         </w:rPr>
         <w:t>=</w:t>
       </w:r>
-      <w:proofErr w:type="gramStart"/>
       <w:r>
         <w:rPr>
           <w:rStyle w:val="linewrapper"/>
@@ -24805,7 +23764,6 @@
         </w:rPr>
         <w:t>[</w:t>
       </w:r>
-      <w:proofErr w:type="gramEnd"/>
       <w:r>
         <w:rPr>
           <w:rStyle w:val="linewrapper"/>
@@ -24934,7 +23892,6 @@
         </w:rPr>
         <w:t>[</w:t>
       </w:r>
-      <w:proofErr w:type="gramStart"/>
       <w:r>
         <w:rPr>
           <w:rStyle w:val="linewrapper"/>
@@ -24962,7 +23919,6 @@
         </w:rPr>
         <w:t>*</w:t>
       </w:r>
-      <w:proofErr w:type="gramEnd"/>
       <w:r>
         <w:rPr>
           <w:rStyle w:val="linewrapper"/>
@@ -25458,16 +24414,7 @@
         <w:t>лизация веб-интерфейса</w:t>
       </w:r>
       <w:r>
-        <w:t xml:space="preserve"> раздела </w:t>
-      </w:r>
-      <w:r>
-        <w:t>«</w:t>
-      </w:r>
-      <w:r>
-        <w:t>Калькулятор</w:t>
-      </w:r>
-      <w:r>
-        <w:t>»</w:t>
+        <w:t xml:space="preserve"> раздела «Калькулятор»</w:t>
       </w:r>
       <w:bookmarkEnd w:id="32"/>
     </w:p>
@@ -25512,15 +24459,16 @@
           <w:sz w:val="28"/>
           <w:szCs w:val="28"/>
         </w:rPr>
-        <w:t>Данные</w:t>
+        <w:t xml:space="preserve">Данные, введённые пользователем сохраняются в форме, затем в </w:t>
       </w:r>
       <w:r>
         <w:rPr>
           <w:rFonts w:ascii="Times New Roman" w:hAnsi="Times New Roman" w:cs="Times New Roman"/>
           <w:sz w:val="28"/>
           <w:szCs w:val="28"/>
-        </w:rPr>
-        <w:t>,</w:t>
+          <w:lang w:val="en-US"/>
+        </w:rPr>
+        <w:t>views</w:t>
       </w:r>
       <w:r>
         <w:rPr>
@@ -25528,15 +24476,16 @@
           <w:sz w:val="28"/>
           <w:szCs w:val="28"/>
         </w:rPr>
-        <w:t xml:space="preserve"> введ</w:t>
+        <w:t>.</w:t>
       </w:r>
       <w:r>
         <w:rPr>
           <w:rFonts w:ascii="Times New Roman" w:hAnsi="Times New Roman" w:cs="Times New Roman"/>
           <w:sz w:val="28"/>
           <w:szCs w:val="28"/>
-        </w:rPr>
-        <w:t>ё</w:t>
+          <w:lang w:val="en-US"/>
+        </w:rPr>
+        <w:t>py</w:t>
       </w:r>
       <w:r>
         <w:rPr>
@@ -25544,24 +24493,24 @@
           <w:sz w:val="28"/>
           <w:szCs w:val="28"/>
         </w:rPr>
-        <w:t xml:space="preserve">нные </w:t>
-      </w:r>
-      <w:proofErr w:type="gramStart"/>
+        <w:t xml:space="preserve"> </w:t>
+      </w:r>
       <w:r>
         <w:rPr>
           <w:rFonts w:ascii="Times New Roman" w:hAnsi="Times New Roman" w:cs="Times New Roman"/>
           <w:sz w:val="28"/>
           <w:szCs w:val="28"/>
         </w:rPr>
-        <w:t>пользовател</w:t>
+        <w:t xml:space="preserve">через функцию </w:t>
       </w:r>
       <w:r>
         <w:rPr>
           <w:rFonts w:ascii="Times New Roman" w:hAnsi="Times New Roman" w:cs="Times New Roman"/>
           <w:sz w:val="28"/>
           <w:szCs w:val="28"/>
-        </w:rPr>
-        <w:t>е</w:t>
+          <w:lang w:val="en-US"/>
+        </w:rPr>
+        <w:t>create</w:t>
       </w:r>
       <w:r>
         <w:rPr>
@@ -25569,119 +24518,15 @@
           <w:sz w:val="28"/>
           <w:szCs w:val="28"/>
         </w:rPr>
-        <w:t>м</w:t>
-      </w:r>
-      <w:proofErr w:type="gramEnd"/>
+        <w:t xml:space="preserve"> </w:t>
+      </w:r>
       <w:r>
         <w:rPr>
           <w:rFonts w:ascii="Times New Roman" w:hAnsi="Times New Roman" w:cs="Times New Roman"/>
           <w:sz w:val="28"/>
           <w:szCs w:val="28"/>
         </w:rPr>
-        <w:t xml:space="preserve"> сохраня</w:t>
-      </w:r>
-      <w:r>
-        <w:rPr>
-          <w:rFonts w:ascii="Times New Roman" w:hAnsi="Times New Roman" w:cs="Times New Roman"/>
-          <w:sz w:val="28"/>
-          <w:szCs w:val="28"/>
-        </w:rPr>
-        <w:t>ю</w:t>
-      </w:r>
-      <w:r>
-        <w:rPr>
-          <w:rFonts w:ascii="Times New Roman" w:hAnsi="Times New Roman" w:cs="Times New Roman"/>
-          <w:sz w:val="28"/>
-          <w:szCs w:val="28"/>
-        </w:rPr>
-        <w:t xml:space="preserve">тся в форме, затем в </w:t>
-      </w:r>
-      <w:r>
-        <w:rPr>
-          <w:rFonts w:ascii="Times New Roman" w:hAnsi="Times New Roman" w:cs="Times New Roman"/>
-          <w:sz w:val="28"/>
-          <w:szCs w:val="28"/>
-          <w:lang w:val="en-US"/>
-        </w:rPr>
-        <w:t>views</w:t>
-      </w:r>
-      <w:r>
-        <w:rPr>
-          <w:rFonts w:ascii="Times New Roman" w:hAnsi="Times New Roman" w:cs="Times New Roman"/>
-          <w:sz w:val="28"/>
-          <w:szCs w:val="28"/>
-        </w:rPr>
-        <w:t>.</w:t>
-      </w:r>
-      <w:proofErr w:type="spellStart"/>
-      <w:r>
-        <w:rPr>
-          <w:rFonts w:ascii="Times New Roman" w:hAnsi="Times New Roman" w:cs="Times New Roman"/>
-          <w:sz w:val="28"/>
-          <w:szCs w:val="28"/>
-          <w:lang w:val="en-US"/>
-        </w:rPr>
-        <w:t>py</w:t>
-      </w:r>
-      <w:proofErr w:type="spellEnd"/>
-      <w:r>
-        <w:rPr>
-          <w:rFonts w:ascii="Times New Roman" w:hAnsi="Times New Roman" w:cs="Times New Roman"/>
-          <w:sz w:val="28"/>
-          <w:szCs w:val="28"/>
-        </w:rPr>
-        <w:t xml:space="preserve"> </w:t>
-      </w:r>
-      <w:r>
-        <w:rPr>
-          <w:rFonts w:ascii="Times New Roman" w:hAnsi="Times New Roman" w:cs="Times New Roman"/>
-          <w:sz w:val="28"/>
-          <w:szCs w:val="28"/>
-        </w:rPr>
-        <w:t xml:space="preserve">через функцию </w:t>
-      </w:r>
-      <w:r>
-        <w:rPr>
-          <w:rFonts w:ascii="Times New Roman" w:hAnsi="Times New Roman" w:cs="Times New Roman"/>
-          <w:sz w:val="28"/>
-          <w:szCs w:val="28"/>
-          <w:lang w:val="en-US"/>
-        </w:rPr>
-        <w:t>create</w:t>
-      </w:r>
-      <w:r>
-        <w:rPr>
-          <w:rFonts w:ascii="Times New Roman" w:hAnsi="Times New Roman" w:cs="Times New Roman"/>
-          <w:sz w:val="28"/>
-          <w:szCs w:val="28"/>
-        </w:rPr>
-        <w:t xml:space="preserve"> </w:t>
-      </w:r>
-      <w:r>
-        <w:rPr>
-          <w:rFonts w:ascii="Times New Roman" w:hAnsi="Times New Roman" w:cs="Times New Roman"/>
-          <w:sz w:val="28"/>
-          <w:szCs w:val="28"/>
-        </w:rPr>
-        <w:t xml:space="preserve">данные обрабатываются и выводятся на </w:t>
-      </w:r>
-      <w:proofErr w:type="spellStart"/>
-      <w:r>
-        <w:rPr>
-          <w:rFonts w:ascii="Times New Roman" w:hAnsi="Times New Roman" w:cs="Times New Roman"/>
-          <w:sz w:val="28"/>
-          <w:szCs w:val="28"/>
-        </w:rPr>
-        <w:t>странце</w:t>
-      </w:r>
-      <w:proofErr w:type="spellEnd"/>
-      <w:r>
-        <w:rPr>
-          <w:rFonts w:ascii="Times New Roman" w:hAnsi="Times New Roman" w:cs="Times New Roman"/>
-          <w:sz w:val="28"/>
-          <w:szCs w:val="28"/>
-        </w:rPr>
-        <w:t>.</w:t>
+        <w:t>данные обрабатываются и выводятся на странце.</w:t>
       </w:r>
     </w:p>
     <w:p>
@@ -25746,7 +24591,7 @@
                     <pic:cNvPicPr/>
                   </pic:nvPicPr>
                   <pic:blipFill>
-                    <a:blip r:embed="rId24"/>
+                    <a:blip r:embed="rId26"/>
                     <a:stretch>
                       <a:fillRect/>
                     </a:stretch>
@@ -25937,18 +24782,8 @@
           <w:rFonts w:eastAsiaTheme="majorEastAsia"/>
           <w:lang w:val="en-US"/>
         </w:rPr>
-        <w:t xml:space="preserve"> </w:t>
-      </w:r>
-      <w:proofErr w:type="spellStart"/>
-      <w:r>
-        <w:rPr>
-          <w:rStyle w:val="linewrapper"/>
-          <w:rFonts w:eastAsiaTheme="majorEastAsia"/>
-          <w:lang w:val="en-US"/>
-        </w:rPr>
-        <w:t>InputForm</w:t>
-      </w:r>
-      <w:proofErr w:type="spellEnd"/>
+        <w:t xml:space="preserve"> InputForm</w:t>
+      </w:r>
       <w:r>
         <w:rPr>
           <w:rStyle w:val="linewrapper"/>
@@ -25958,8 +24793,6 @@
         </w:rPr>
         <w:t>(</w:t>
       </w:r>
-      <w:proofErr w:type="spellStart"/>
-      <w:proofErr w:type="gramStart"/>
       <w:r>
         <w:rPr>
           <w:rStyle w:val="linewrapper"/>
@@ -25985,8 +24818,6 @@
         </w:rPr>
         <w:t>Form</w:t>
       </w:r>
-      <w:proofErr w:type="spellEnd"/>
-      <w:proofErr w:type="gramEnd"/>
       <w:r>
         <w:rPr>
           <w:rStyle w:val="linewrapper"/>
@@ -26030,17 +24861,7 @@
           <w:rFonts w:eastAsiaTheme="majorEastAsia"/>
           <w:lang w:val="en-US"/>
         </w:rPr>
-        <w:t xml:space="preserve"> </w:t>
-      </w:r>
-      <w:proofErr w:type="spellStart"/>
-      <w:proofErr w:type="gramStart"/>
-      <w:r>
-        <w:rPr>
-          <w:rStyle w:val="linewrapper"/>
-          <w:rFonts w:eastAsiaTheme="majorEastAsia"/>
-          <w:lang w:val="en-US"/>
-        </w:rPr>
-        <w:t>forms</w:t>
+        <w:t xml:space="preserve"> forms</w:t>
       </w:r>
       <w:r>
         <w:rPr>
@@ -26059,8 +24880,6 @@
         </w:rPr>
         <w:t>FloatField</w:t>
       </w:r>
-      <w:proofErr w:type="spellEnd"/>
-      <w:proofErr w:type="gramEnd"/>
       <w:r>
         <w:rPr>
           <w:rStyle w:val="linewrapper"/>
@@ -26174,17 +24993,7 @@
           <w:rFonts w:eastAsiaTheme="majorEastAsia"/>
           <w:lang w:val="en-US"/>
         </w:rPr>
-        <w:t xml:space="preserve"> </w:t>
-      </w:r>
-      <w:proofErr w:type="spellStart"/>
-      <w:proofErr w:type="gramStart"/>
-      <w:r>
-        <w:rPr>
-          <w:rStyle w:val="linewrapper"/>
-          <w:rFonts w:eastAsiaTheme="majorEastAsia"/>
-          <w:lang w:val="en-US"/>
-        </w:rPr>
-        <w:t>forms</w:t>
+        <w:t xml:space="preserve"> forms</w:t>
       </w:r>
       <w:r>
         <w:rPr>
@@ -26203,8 +25012,6 @@
         </w:rPr>
         <w:t>FloatField</w:t>
       </w:r>
-      <w:proofErr w:type="spellEnd"/>
-      <w:proofErr w:type="gramEnd"/>
       <w:r>
         <w:rPr>
           <w:rStyle w:val="linewrapper"/>
@@ -26318,17 +25125,7 @@
           <w:rFonts w:eastAsiaTheme="majorEastAsia"/>
           <w:lang w:val="en-US"/>
         </w:rPr>
-        <w:t xml:space="preserve"> </w:t>
-      </w:r>
-      <w:proofErr w:type="spellStart"/>
-      <w:proofErr w:type="gramStart"/>
-      <w:r>
-        <w:rPr>
-          <w:rStyle w:val="linewrapper"/>
-          <w:rFonts w:eastAsiaTheme="majorEastAsia"/>
-          <w:lang w:val="en-US"/>
-        </w:rPr>
-        <w:t>forms</w:t>
+        <w:t xml:space="preserve"> forms</w:t>
       </w:r>
       <w:r>
         <w:rPr>
@@ -26347,8 +25144,6 @@
         </w:rPr>
         <w:t>FloatField</w:t>
       </w:r>
-      <w:proofErr w:type="spellEnd"/>
-      <w:proofErr w:type="gramEnd"/>
       <w:r>
         <w:rPr>
           <w:rStyle w:val="linewrapper"/>
@@ -26462,17 +25257,7 @@
           <w:rFonts w:eastAsiaTheme="majorEastAsia"/>
           <w:lang w:val="en-US"/>
         </w:rPr>
-        <w:t xml:space="preserve"> </w:t>
-      </w:r>
-      <w:proofErr w:type="spellStart"/>
-      <w:proofErr w:type="gramStart"/>
-      <w:r>
-        <w:rPr>
-          <w:rStyle w:val="linewrapper"/>
-          <w:rFonts w:eastAsiaTheme="majorEastAsia"/>
-          <w:lang w:val="en-US"/>
-        </w:rPr>
-        <w:t>forms</w:t>
+        <w:t xml:space="preserve"> forms</w:t>
       </w:r>
       <w:r>
         <w:rPr>
@@ -26491,8 +25276,6 @@
         </w:rPr>
         <w:t>FloatField</w:t>
       </w:r>
-      <w:proofErr w:type="spellEnd"/>
-      <w:proofErr w:type="gramEnd"/>
       <w:r>
         <w:rPr>
           <w:rStyle w:val="linewrapper"/>
@@ -26597,17 +25380,7 @@
           <w:rFonts w:eastAsiaTheme="majorEastAsia"/>
           <w:lang w:val="en-US"/>
         </w:rPr>
-        <w:t xml:space="preserve"> </w:t>
-      </w:r>
-      <w:proofErr w:type="spellStart"/>
-      <w:proofErr w:type="gramStart"/>
-      <w:r>
-        <w:rPr>
-          <w:rStyle w:val="linewrapper"/>
-          <w:rFonts w:eastAsiaTheme="majorEastAsia"/>
-          <w:lang w:val="en-US"/>
-        </w:rPr>
-        <w:t>forms</w:t>
+        <w:t xml:space="preserve"> forms</w:t>
       </w:r>
       <w:r>
         <w:rPr>
@@ -26626,8 +25399,6 @@
         </w:rPr>
         <w:t>FloatField</w:t>
       </w:r>
-      <w:proofErr w:type="spellEnd"/>
-      <w:proofErr w:type="gramEnd"/>
       <w:r>
         <w:rPr>
           <w:rStyle w:val="linewrapper"/>
@@ -26732,17 +25503,7 @@
           <w:rFonts w:eastAsiaTheme="majorEastAsia"/>
           <w:lang w:val="en-US"/>
         </w:rPr>
-        <w:t xml:space="preserve"> </w:t>
-      </w:r>
-      <w:proofErr w:type="spellStart"/>
-      <w:proofErr w:type="gramStart"/>
-      <w:r>
-        <w:rPr>
-          <w:rStyle w:val="linewrapper"/>
-          <w:rFonts w:eastAsiaTheme="majorEastAsia"/>
-          <w:lang w:val="en-US"/>
-        </w:rPr>
-        <w:t>forms</w:t>
+        <w:t xml:space="preserve"> forms</w:t>
       </w:r>
       <w:r>
         <w:rPr>
@@ -26761,8 +25522,6 @@
         </w:rPr>
         <w:t>FloatField</w:t>
       </w:r>
-      <w:proofErr w:type="spellEnd"/>
-      <w:proofErr w:type="gramEnd"/>
       <w:r>
         <w:rPr>
           <w:rStyle w:val="linewrapper"/>
@@ -26867,17 +25626,7 @@
           <w:rFonts w:eastAsiaTheme="majorEastAsia"/>
           <w:lang w:val="en-US"/>
         </w:rPr>
-        <w:t xml:space="preserve"> </w:t>
-      </w:r>
-      <w:proofErr w:type="spellStart"/>
-      <w:proofErr w:type="gramStart"/>
-      <w:r>
-        <w:rPr>
-          <w:rStyle w:val="linewrapper"/>
-          <w:rFonts w:eastAsiaTheme="majorEastAsia"/>
-          <w:lang w:val="en-US"/>
-        </w:rPr>
-        <w:t>forms</w:t>
+        <w:t xml:space="preserve"> forms</w:t>
       </w:r>
       <w:r>
         <w:rPr>
@@ -26896,8 +25645,6 @@
         </w:rPr>
         <w:t>FloatField</w:t>
       </w:r>
-      <w:proofErr w:type="spellEnd"/>
-      <w:proofErr w:type="gramEnd"/>
       <w:r>
         <w:rPr>
           <w:rStyle w:val="linewrapper"/>
@@ -27002,17 +25749,7 @@
           <w:rFonts w:eastAsiaTheme="majorEastAsia"/>
           <w:lang w:val="en-US"/>
         </w:rPr>
-        <w:t xml:space="preserve"> </w:t>
-      </w:r>
-      <w:proofErr w:type="spellStart"/>
-      <w:proofErr w:type="gramStart"/>
-      <w:r>
-        <w:rPr>
-          <w:rStyle w:val="linewrapper"/>
-          <w:rFonts w:eastAsiaTheme="majorEastAsia"/>
-          <w:lang w:val="en-US"/>
-        </w:rPr>
-        <w:t>forms</w:t>
+        <w:t xml:space="preserve"> forms</w:t>
       </w:r>
       <w:r>
         <w:rPr>
@@ -27031,8 +25768,6 @@
         </w:rPr>
         <w:t>FloatField</w:t>
       </w:r>
-      <w:proofErr w:type="spellEnd"/>
-      <w:proofErr w:type="gramEnd"/>
       <w:r>
         <w:rPr>
           <w:rStyle w:val="linewrapper"/>
@@ -27137,17 +25872,7 @@
           <w:rFonts w:eastAsiaTheme="majorEastAsia"/>
           <w:lang w:val="en-US"/>
         </w:rPr>
-        <w:t xml:space="preserve"> </w:t>
-      </w:r>
-      <w:proofErr w:type="spellStart"/>
-      <w:proofErr w:type="gramStart"/>
-      <w:r>
-        <w:rPr>
-          <w:rStyle w:val="linewrapper"/>
-          <w:rFonts w:eastAsiaTheme="majorEastAsia"/>
-          <w:lang w:val="en-US"/>
-        </w:rPr>
-        <w:t>forms</w:t>
+        <w:t xml:space="preserve"> forms</w:t>
       </w:r>
       <w:r>
         <w:rPr>
@@ -27166,8 +25891,6 @@
         </w:rPr>
         <w:t>FloatField</w:t>
       </w:r>
-      <w:proofErr w:type="spellEnd"/>
-      <w:proofErr w:type="gramEnd"/>
       <w:r>
         <w:rPr>
           <w:rStyle w:val="linewrapper"/>
@@ -27272,17 +25995,7 @@
           <w:rFonts w:eastAsiaTheme="majorEastAsia"/>
           <w:lang w:val="en-US"/>
         </w:rPr>
-        <w:t xml:space="preserve"> </w:t>
-      </w:r>
-      <w:proofErr w:type="spellStart"/>
-      <w:proofErr w:type="gramStart"/>
-      <w:r>
-        <w:rPr>
-          <w:rStyle w:val="linewrapper"/>
-          <w:rFonts w:eastAsiaTheme="majorEastAsia"/>
-          <w:lang w:val="en-US"/>
-        </w:rPr>
-        <w:t>forms</w:t>
+        <w:t xml:space="preserve"> forms</w:t>
       </w:r>
       <w:r>
         <w:rPr>
@@ -27301,8 +26014,6 @@
         </w:rPr>
         <w:t>FloatField</w:t>
       </w:r>
-      <w:proofErr w:type="spellEnd"/>
-      <w:proofErr w:type="gramEnd"/>
       <w:r>
         <w:rPr>
           <w:rStyle w:val="linewrapper"/>
@@ -27407,17 +26118,7 @@
           <w:rFonts w:eastAsiaTheme="majorEastAsia"/>
           <w:lang w:val="en-US"/>
         </w:rPr>
-        <w:t xml:space="preserve"> </w:t>
-      </w:r>
-      <w:proofErr w:type="spellStart"/>
-      <w:proofErr w:type="gramStart"/>
-      <w:r>
-        <w:rPr>
-          <w:rStyle w:val="linewrapper"/>
-          <w:rFonts w:eastAsiaTheme="majorEastAsia"/>
-          <w:lang w:val="en-US"/>
-        </w:rPr>
-        <w:t>forms</w:t>
+        <w:t xml:space="preserve"> forms</w:t>
       </w:r>
       <w:r>
         <w:rPr>
@@ -27436,8 +26137,6 @@
         </w:rPr>
         <w:t>FloatField</w:t>
       </w:r>
-      <w:proofErr w:type="spellEnd"/>
-      <w:proofErr w:type="gramEnd"/>
       <w:r>
         <w:rPr>
           <w:rStyle w:val="linewrapper"/>
@@ -27534,17 +26233,7 @@
           <w:rFonts w:eastAsiaTheme="majorEastAsia"/>
           <w:lang w:val="en-US"/>
         </w:rPr>
-        <w:t xml:space="preserve"> </w:t>
-      </w:r>
-      <w:proofErr w:type="spellStart"/>
-      <w:proofErr w:type="gramStart"/>
-      <w:r>
-        <w:rPr>
-          <w:rStyle w:val="linewrapper"/>
-          <w:rFonts w:eastAsiaTheme="majorEastAsia"/>
-          <w:lang w:val="en-US"/>
-        </w:rPr>
-        <w:t>forms</w:t>
+        <w:t xml:space="preserve"> forms</w:t>
       </w:r>
       <w:r>
         <w:rPr>
@@ -27563,8 +26252,6 @@
         </w:rPr>
         <w:t>FloatField</w:t>
       </w:r>
-      <w:proofErr w:type="spellEnd"/>
-      <w:proofErr w:type="gramEnd"/>
       <w:r>
         <w:rPr>
           <w:rStyle w:val="linewrapper"/>
@@ -27644,25 +26331,7 @@
           <w:rFonts w:eastAsiaTheme="majorEastAsia"/>
           <w:lang w:val="en-US"/>
         </w:rPr>
-        <w:t xml:space="preserve">    </w:t>
-      </w:r>
-      <w:proofErr w:type="spellStart"/>
-      <w:r>
-        <w:rPr>
-          <w:rStyle w:val="linewrapper"/>
-          <w:rFonts w:eastAsiaTheme="majorEastAsia"/>
-          <w:lang w:val="en-US"/>
-        </w:rPr>
-        <w:t>var_choices</w:t>
-      </w:r>
-      <w:proofErr w:type="spellEnd"/>
-      <w:r>
-        <w:rPr>
-          <w:rStyle w:val="linewrapper"/>
-          <w:rFonts w:eastAsiaTheme="majorEastAsia"/>
-          <w:lang w:val="en-US"/>
-        </w:rPr>
-        <w:t xml:space="preserve"> </w:t>
+        <w:t xml:space="preserve">    var_choices </w:t>
       </w:r>
       <w:r>
         <w:rPr>
@@ -27932,17 +26601,7 @@
           <w:rFonts w:eastAsiaTheme="majorEastAsia"/>
           <w:lang w:val="en-US"/>
         </w:rPr>
-        <w:t xml:space="preserve"> </w:t>
-      </w:r>
-      <w:proofErr w:type="spellStart"/>
-      <w:proofErr w:type="gramStart"/>
-      <w:r>
-        <w:rPr>
-          <w:rStyle w:val="linewrapper"/>
-          <w:rFonts w:eastAsiaTheme="majorEastAsia"/>
-          <w:lang w:val="en-US"/>
-        </w:rPr>
-        <w:t>forms</w:t>
+        <w:t xml:space="preserve"> forms</w:t>
       </w:r>
       <w:r>
         <w:rPr>
@@ -27961,8 +26620,6 @@
         </w:rPr>
         <w:t>ChoiceField</w:t>
       </w:r>
-      <w:proofErr w:type="spellEnd"/>
-      <w:proofErr w:type="gramEnd"/>
       <w:r>
         <w:rPr>
           <w:rStyle w:val="linewrapper"/>
@@ -28042,7 +26699,6 @@
         </w:rPr>
         <w:t>=</w:t>
       </w:r>
-      <w:proofErr w:type="spellStart"/>
       <w:r>
         <w:rPr>
           <w:rStyle w:val="linewrapper"/>
@@ -28051,7 +26707,6 @@
         </w:rPr>
         <w:t>var_choices</w:t>
       </w:r>
-      <w:proofErr w:type="spellEnd"/>
       <w:r>
         <w:rPr>
           <w:rStyle w:val="linewrapper"/>
@@ -28194,18 +26849,8 @@
           <w:rFonts w:eastAsiaTheme="majorEastAsia"/>
           <w:lang w:val="en-US"/>
         </w:rPr>
-        <w:t xml:space="preserve"> </w:t>
-      </w:r>
-      <w:proofErr w:type="spellStart"/>
-      <w:r>
-        <w:rPr>
-          <w:rStyle w:val="linewrapper"/>
-          <w:rFonts w:eastAsiaTheme="majorEastAsia"/>
-          <w:lang w:val="en-US"/>
-        </w:rPr>
-        <w:t>InputForm</w:t>
-      </w:r>
-      <w:proofErr w:type="spellEnd"/>
+        <w:t xml:space="preserve"> InputForm</w:t>
+      </w:r>
       <w:r>
         <w:rPr>
           <w:rStyle w:val="linewrapper"/>
@@ -28215,7 +26860,6 @@
         </w:rPr>
         <w:t>(</w:t>
       </w:r>
-      <w:proofErr w:type="spellStart"/>
       <w:r>
         <w:rPr>
           <w:rStyle w:val="linewrapper"/>
@@ -28241,7 +26885,6 @@
         </w:rPr>
         <w:t>POST</w:t>
       </w:r>
-      <w:proofErr w:type="spellEnd"/>
       <w:r>
         <w:rPr>
           <w:rStyle w:val="linewrapper"/>
@@ -28287,7 +26930,6 @@
         </w:rPr>
         <w:t xml:space="preserve"> </w:t>
       </w:r>
-      <w:proofErr w:type="gramStart"/>
       <w:r>
         <w:rPr>
           <w:rStyle w:val="linewrapper"/>
@@ -28312,17 +26954,7 @@
           <w:color w:val="696969"/>
           <w:lang w:val="en-US"/>
         </w:rPr>
-        <w:t>#</w:t>
-      </w:r>
-      <w:proofErr w:type="gramEnd"/>
-      <w:r>
-        <w:rPr>
-          <w:rStyle w:val="linewrapper"/>
-          <w:rFonts w:eastAsiaTheme="majorEastAsia"/>
-          <w:color w:val="696969"/>
-          <w:lang w:val="en-US"/>
-        </w:rPr>
-        <w:t xml:space="preserve"> Initialize rez1 with a default value</w:t>
+        <w:t># Initialize rez1 with a default value</w:t>
       </w:r>
     </w:p>
     <w:p>
@@ -28361,7 +26993,6 @@
         </w:rPr>
         <w:t xml:space="preserve"> </w:t>
       </w:r>
-      <w:proofErr w:type="gramStart"/>
       <w:r>
         <w:rPr>
           <w:rStyle w:val="linewrapper"/>
@@ -28386,17 +27017,7 @@
           <w:color w:val="696969"/>
           <w:lang w:val="en-US"/>
         </w:rPr>
-        <w:t>#</w:t>
-      </w:r>
-      <w:proofErr w:type="gramEnd"/>
-      <w:r>
-        <w:rPr>
-          <w:rStyle w:val="linewrapper"/>
-          <w:rFonts w:eastAsiaTheme="majorEastAsia"/>
-          <w:color w:val="696969"/>
-          <w:lang w:val="en-US"/>
-        </w:rPr>
-        <w:t xml:space="preserve"> Initialize rez2 with a default value</w:t>
+        <w:t># Initialize rez2 with a default value</w:t>
       </w:r>
     </w:p>
     <w:p>
@@ -28433,16 +27054,7 @@
           <w:rFonts w:eastAsiaTheme="majorEastAsia"/>
           <w:lang w:val="en-US"/>
         </w:rPr>
-        <w:t xml:space="preserve"> </w:t>
-      </w:r>
-      <w:proofErr w:type="spellStart"/>
-      <w:r>
-        <w:rPr>
-          <w:rStyle w:val="linewrapper"/>
-          <w:rFonts w:eastAsiaTheme="majorEastAsia"/>
-          <w:lang w:val="en-US"/>
-        </w:rPr>
-        <w:t>form</w:t>
+        <w:t xml:space="preserve"> form</w:t>
       </w:r>
       <w:r>
         <w:rPr>
@@ -28459,36 +27071,16 @@
           <w:rFonts w:eastAsiaTheme="majorEastAsia"/>
           <w:lang w:val="en-US"/>
         </w:rPr>
-        <w:t>is_</w:t>
-      </w:r>
-      <w:proofErr w:type="gramStart"/>
-      <w:r>
-        <w:rPr>
-          <w:rStyle w:val="linewrapper"/>
-          <w:rFonts w:eastAsiaTheme="majorEastAsia"/>
-          <w:lang w:val="en-US"/>
-        </w:rPr>
-        <w:t>valid</w:t>
-      </w:r>
-      <w:proofErr w:type="spellEnd"/>
-      <w:r>
-        <w:rPr>
-          <w:rStyle w:val="linewrapper"/>
-          <w:rFonts w:eastAsiaTheme="majorEastAsia"/>
-          <w:color w:val="808030"/>
-          <w:lang w:val="en-US"/>
-        </w:rPr>
-        <w:t>(</w:t>
-      </w:r>
-      <w:proofErr w:type="gramEnd"/>
-      <w:r>
-        <w:rPr>
-          <w:rStyle w:val="linewrapper"/>
-          <w:rFonts w:eastAsiaTheme="majorEastAsia"/>
-          <w:color w:val="808030"/>
-          <w:lang w:val="en-US"/>
-        </w:rPr>
-        <w:t>):</w:t>
+        <w:t>is_valid</w:t>
+      </w:r>
+      <w:r>
+        <w:rPr>
+          <w:rStyle w:val="linewrapper"/>
+          <w:rFonts w:eastAsiaTheme="majorEastAsia"/>
+          <w:color w:val="808030"/>
+          <w:lang w:val="en-US"/>
+        </w:rPr>
+        <w:t>():</w:t>
       </w:r>
     </w:p>
     <w:p>
@@ -28524,17 +27116,7 @@
           <w:rFonts w:eastAsiaTheme="majorEastAsia"/>
           <w:lang w:val="en-US"/>
         </w:rPr>
-        <w:t xml:space="preserve"> </w:t>
-      </w:r>
-      <w:proofErr w:type="spellStart"/>
-      <w:proofErr w:type="gramStart"/>
-      <w:r>
-        <w:rPr>
-          <w:rStyle w:val="linewrapper"/>
-          <w:rFonts w:eastAsiaTheme="majorEastAsia"/>
-          <w:lang w:val="en-US"/>
-        </w:rPr>
-        <w:t>form</w:t>
+        <w:t xml:space="preserve"> form</w:t>
       </w:r>
       <w:r>
         <w:rPr>
@@ -28550,18 +27132,8 @@
           <w:rFonts w:eastAsiaTheme="majorEastAsia"/>
           <w:lang w:val="en-US"/>
         </w:rPr>
-        <w:t>cleaned</w:t>
-      </w:r>
-      <w:proofErr w:type="gramEnd"/>
-      <w:r>
-        <w:rPr>
-          <w:rStyle w:val="linewrapper"/>
-          <w:rFonts w:eastAsiaTheme="majorEastAsia"/>
-          <w:lang w:val="en-US"/>
-        </w:rPr>
-        <w:t>_data</w:t>
-      </w:r>
-      <w:proofErr w:type="spellEnd"/>
+        <w:t>cleaned_data</w:t>
+      </w:r>
       <w:r>
         <w:rPr>
           <w:rStyle w:val="linewrapper"/>
@@ -28641,17 +27213,7 @@
           <w:rFonts w:eastAsiaTheme="majorEastAsia"/>
           <w:lang w:val="en-US"/>
         </w:rPr>
-        <w:t xml:space="preserve"> </w:t>
-      </w:r>
-      <w:proofErr w:type="spellStart"/>
-      <w:proofErr w:type="gramStart"/>
-      <w:r>
-        <w:rPr>
-          <w:rStyle w:val="linewrapper"/>
-          <w:rFonts w:eastAsiaTheme="majorEastAsia"/>
-          <w:lang w:val="en-US"/>
-        </w:rPr>
-        <w:t>form</w:t>
+        <w:t xml:space="preserve"> form</w:t>
       </w:r>
       <w:r>
         <w:rPr>
@@ -28668,18 +27230,8 @@
           <w:rFonts w:eastAsiaTheme="majorEastAsia"/>
           <w:lang w:val="en-US"/>
         </w:rPr>
-        <w:t>cleaned</w:t>
-      </w:r>
-      <w:proofErr w:type="gramEnd"/>
-      <w:r>
-        <w:rPr>
-          <w:rStyle w:val="linewrapper"/>
-          <w:rFonts w:eastAsiaTheme="majorEastAsia"/>
-          <w:lang w:val="en-US"/>
-        </w:rPr>
-        <w:t>_data</w:t>
-      </w:r>
-      <w:proofErr w:type="spellEnd"/>
+        <w:t>cleaned_data</w:t>
+      </w:r>
       <w:r>
         <w:rPr>
           <w:rStyle w:val="linewrapper"/>
@@ -28759,17 +27311,7 @@
           <w:rFonts w:eastAsiaTheme="majorEastAsia"/>
           <w:lang w:val="en-US"/>
         </w:rPr>
-        <w:t xml:space="preserve"> </w:t>
-      </w:r>
-      <w:proofErr w:type="spellStart"/>
-      <w:proofErr w:type="gramStart"/>
-      <w:r>
-        <w:rPr>
-          <w:rStyle w:val="linewrapper"/>
-          <w:rFonts w:eastAsiaTheme="majorEastAsia"/>
-          <w:lang w:val="en-US"/>
-        </w:rPr>
-        <w:t>form</w:t>
+        <w:t xml:space="preserve"> form</w:t>
       </w:r>
       <w:r>
         <w:rPr>
@@ -28786,18 +27328,8 @@
           <w:rFonts w:eastAsiaTheme="majorEastAsia"/>
           <w:lang w:val="en-US"/>
         </w:rPr>
-        <w:t>cleaned</w:t>
-      </w:r>
-      <w:proofErr w:type="gramEnd"/>
-      <w:r>
-        <w:rPr>
-          <w:rStyle w:val="linewrapper"/>
-          <w:rFonts w:eastAsiaTheme="majorEastAsia"/>
-          <w:lang w:val="en-US"/>
-        </w:rPr>
-        <w:t>_data</w:t>
-      </w:r>
-      <w:proofErr w:type="spellEnd"/>
+        <w:t>cleaned_data</w:t>
+      </w:r>
       <w:r>
         <w:rPr>
           <w:rStyle w:val="linewrapper"/>
@@ -28877,17 +27409,7 @@
           <w:rFonts w:eastAsiaTheme="majorEastAsia"/>
           <w:lang w:val="en-US"/>
         </w:rPr>
-        <w:t xml:space="preserve"> </w:t>
-      </w:r>
-      <w:proofErr w:type="spellStart"/>
-      <w:proofErr w:type="gramStart"/>
-      <w:r>
-        <w:rPr>
-          <w:rStyle w:val="linewrapper"/>
-          <w:rFonts w:eastAsiaTheme="majorEastAsia"/>
-          <w:lang w:val="en-US"/>
-        </w:rPr>
-        <w:t>form</w:t>
+        <w:t xml:space="preserve"> form</w:t>
       </w:r>
       <w:r>
         <w:rPr>
@@ -28904,18 +27426,8 @@
           <w:rFonts w:eastAsiaTheme="majorEastAsia"/>
           <w:lang w:val="en-US"/>
         </w:rPr>
-        <w:t>cleaned</w:t>
-      </w:r>
-      <w:proofErr w:type="gramEnd"/>
-      <w:r>
-        <w:rPr>
-          <w:rStyle w:val="linewrapper"/>
-          <w:rFonts w:eastAsiaTheme="majorEastAsia"/>
-          <w:lang w:val="en-US"/>
-        </w:rPr>
-        <w:t>_data</w:t>
-      </w:r>
-      <w:proofErr w:type="spellEnd"/>
+        <w:t>cleaned_data</w:t>
+      </w:r>
       <w:r>
         <w:rPr>
           <w:rStyle w:val="linewrapper"/>
@@ -28995,17 +27507,7 @@
           <w:rFonts w:eastAsiaTheme="majorEastAsia"/>
           <w:lang w:val="en-US"/>
         </w:rPr>
-        <w:t xml:space="preserve"> </w:t>
-      </w:r>
-      <w:proofErr w:type="spellStart"/>
-      <w:proofErr w:type="gramStart"/>
-      <w:r>
-        <w:rPr>
-          <w:rStyle w:val="linewrapper"/>
-          <w:rFonts w:eastAsiaTheme="majorEastAsia"/>
-          <w:lang w:val="en-US"/>
-        </w:rPr>
-        <w:t>form</w:t>
+        <w:t xml:space="preserve"> form</w:t>
       </w:r>
       <w:r>
         <w:rPr>
@@ -29022,18 +27524,8 @@
           <w:rFonts w:eastAsiaTheme="majorEastAsia"/>
           <w:lang w:val="en-US"/>
         </w:rPr>
-        <w:t>cleaned</w:t>
-      </w:r>
-      <w:proofErr w:type="gramEnd"/>
-      <w:r>
-        <w:rPr>
-          <w:rStyle w:val="linewrapper"/>
-          <w:rFonts w:eastAsiaTheme="majorEastAsia"/>
-          <w:lang w:val="en-US"/>
-        </w:rPr>
-        <w:t>_data</w:t>
-      </w:r>
-      <w:proofErr w:type="spellEnd"/>
+        <w:t>cleaned_data</w:t>
+      </w:r>
       <w:r>
         <w:rPr>
           <w:rStyle w:val="linewrapper"/>
@@ -29113,17 +27605,7 @@
           <w:rFonts w:eastAsiaTheme="majorEastAsia"/>
           <w:lang w:val="en-US"/>
         </w:rPr>
-        <w:t xml:space="preserve"> </w:t>
-      </w:r>
-      <w:proofErr w:type="spellStart"/>
-      <w:proofErr w:type="gramStart"/>
-      <w:r>
-        <w:rPr>
-          <w:rStyle w:val="linewrapper"/>
-          <w:rFonts w:eastAsiaTheme="majorEastAsia"/>
-          <w:lang w:val="en-US"/>
-        </w:rPr>
-        <w:t>form</w:t>
+        <w:t xml:space="preserve"> form</w:t>
       </w:r>
       <w:r>
         <w:rPr>
@@ -29140,18 +27622,8 @@
           <w:rFonts w:eastAsiaTheme="majorEastAsia"/>
           <w:lang w:val="en-US"/>
         </w:rPr>
-        <w:t>cleaned</w:t>
-      </w:r>
-      <w:proofErr w:type="gramEnd"/>
-      <w:r>
-        <w:rPr>
-          <w:rStyle w:val="linewrapper"/>
-          <w:rFonts w:eastAsiaTheme="majorEastAsia"/>
-          <w:lang w:val="en-US"/>
-        </w:rPr>
-        <w:t>_data</w:t>
-      </w:r>
-      <w:proofErr w:type="spellEnd"/>
+        <w:t>cleaned_data</w:t>
+      </w:r>
       <w:r>
         <w:rPr>
           <w:rStyle w:val="linewrapper"/>
@@ -29231,17 +27703,7 @@
           <w:rFonts w:eastAsiaTheme="majorEastAsia"/>
           <w:lang w:val="en-US"/>
         </w:rPr>
-        <w:t xml:space="preserve"> </w:t>
-      </w:r>
-      <w:proofErr w:type="spellStart"/>
-      <w:proofErr w:type="gramStart"/>
-      <w:r>
-        <w:rPr>
-          <w:rStyle w:val="linewrapper"/>
-          <w:rFonts w:eastAsiaTheme="majorEastAsia"/>
-          <w:lang w:val="en-US"/>
-        </w:rPr>
-        <w:t>form</w:t>
+        <w:t xml:space="preserve"> form</w:t>
       </w:r>
       <w:r>
         <w:rPr>
@@ -29258,18 +27720,8 @@
           <w:rFonts w:eastAsiaTheme="majorEastAsia"/>
           <w:lang w:val="en-US"/>
         </w:rPr>
-        <w:t>cleaned</w:t>
-      </w:r>
-      <w:proofErr w:type="gramEnd"/>
-      <w:r>
-        <w:rPr>
-          <w:rStyle w:val="linewrapper"/>
-          <w:rFonts w:eastAsiaTheme="majorEastAsia"/>
-          <w:lang w:val="en-US"/>
-        </w:rPr>
-        <w:t>_data</w:t>
-      </w:r>
-      <w:proofErr w:type="spellEnd"/>
+        <w:t>cleaned_data</w:t>
+      </w:r>
       <w:r>
         <w:rPr>
           <w:rStyle w:val="linewrapper"/>
@@ -29349,17 +27801,7 @@
           <w:rFonts w:eastAsiaTheme="majorEastAsia"/>
           <w:lang w:val="en-US"/>
         </w:rPr>
-        <w:t xml:space="preserve"> </w:t>
-      </w:r>
-      <w:proofErr w:type="spellStart"/>
-      <w:proofErr w:type="gramStart"/>
-      <w:r>
-        <w:rPr>
-          <w:rStyle w:val="linewrapper"/>
-          <w:rFonts w:eastAsiaTheme="majorEastAsia"/>
-          <w:lang w:val="en-US"/>
-        </w:rPr>
-        <w:t>form</w:t>
+        <w:t xml:space="preserve"> form</w:t>
       </w:r>
       <w:r>
         <w:rPr>
@@ -29376,18 +27818,8 @@
           <w:rFonts w:eastAsiaTheme="majorEastAsia"/>
           <w:lang w:val="en-US"/>
         </w:rPr>
-        <w:t>cleaned</w:t>
-      </w:r>
-      <w:proofErr w:type="gramEnd"/>
-      <w:r>
-        <w:rPr>
-          <w:rStyle w:val="linewrapper"/>
-          <w:rFonts w:eastAsiaTheme="majorEastAsia"/>
-          <w:lang w:val="en-US"/>
-        </w:rPr>
-        <w:t>_data</w:t>
-      </w:r>
-      <w:proofErr w:type="spellEnd"/>
+        <w:t>cleaned_data</w:t>
+      </w:r>
       <w:r>
         <w:rPr>
           <w:rStyle w:val="linewrapper"/>
@@ -29467,17 +27899,7 @@
           <w:rFonts w:eastAsiaTheme="majorEastAsia"/>
           <w:lang w:val="en-US"/>
         </w:rPr>
-        <w:t xml:space="preserve"> </w:t>
-      </w:r>
-      <w:proofErr w:type="spellStart"/>
-      <w:proofErr w:type="gramStart"/>
-      <w:r>
-        <w:rPr>
-          <w:rStyle w:val="linewrapper"/>
-          <w:rFonts w:eastAsiaTheme="majorEastAsia"/>
-          <w:lang w:val="en-US"/>
-        </w:rPr>
-        <w:t>form</w:t>
+        <w:t xml:space="preserve"> form</w:t>
       </w:r>
       <w:r>
         <w:rPr>
@@ -29494,18 +27916,8 @@
           <w:rFonts w:eastAsiaTheme="majorEastAsia"/>
           <w:lang w:val="en-US"/>
         </w:rPr>
-        <w:t>cleaned</w:t>
-      </w:r>
-      <w:proofErr w:type="gramEnd"/>
-      <w:r>
-        <w:rPr>
-          <w:rStyle w:val="linewrapper"/>
-          <w:rFonts w:eastAsiaTheme="majorEastAsia"/>
-          <w:lang w:val="en-US"/>
-        </w:rPr>
-        <w:t>_data</w:t>
-      </w:r>
-      <w:proofErr w:type="spellEnd"/>
+        <w:t>cleaned_data</w:t>
+      </w:r>
       <w:r>
         <w:rPr>
           <w:rStyle w:val="linewrapper"/>
@@ -29585,17 +27997,7 @@
           <w:rFonts w:eastAsiaTheme="majorEastAsia"/>
           <w:lang w:val="en-US"/>
         </w:rPr>
-        <w:t xml:space="preserve"> </w:t>
-      </w:r>
-      <w:proofErr w:type="spellStart"/>
-      <w:proofErr w:type="gramStart"/>
-      <w:r>
-        <w:rPr>
-          <w:rStyle w:val="linewrapper"/>
-          <w:rFonts w:eastAsiaTheme="majorEastAsia"/>
-          <w:lang w:val="en-US"/>
-        </w:rPr>
-        <w:t>form</w:t>
+        <w:t xml:space="preserve"> form</w:t>
       </w:r>
       <w:r>
         <w:rPr>
@@ -29612,18 +28014,8 @@
           <w:rFonts w:eastAsiaTheme="majorEastAsia"/>
           <w:lang w:val="en-US"/>
         </w:rPr>
-        <w:t>cleaned</w:t>
-      </w:r>
-      <w:proofErr w:type="gramEnd"/>
-      <w:r>
-        <w:rPr>
-          <w:rStyle w:val="linewrapper"/>
-          <w:rFonts w:eastAsiaTheme="majorEastAsia"/>
-          <w:lang w:val="en-US"/>
-        </w:rPr>
-        <w:t>_data</w:t>
-      </w:r>
-      <w:proofErr w:type="spellEnd"/>
+        <w:t>cleaned_data</w:t>
+      </w:r>
       <w:r>
         <w:rPr>
           <w:rStyle w:val="linewrapper"/>
@@ -29703,17 +28095,7 @@
           <w:rFonts w:eastAsiaTheme="majorEastAsia"/>
           <w:lang w:val="en-US"/>
         </w:rPr>
-        <w:t xml:space="preserve"> </w:t>
-      </w:r>
-      <w:proofErr w:type="spellStart"/>
-      <w:proofErr w:type="gramStart"/>
-      <w:r>
-        <w:rPr>
-          <w:rStyle w:val="linewrapper"/>
-          <w:rFonts w:eastAsiaTheme="majorEastAsia"/>
-          <w:lang w:val="en-US"/>
-        </w:rPr>
-        <w:t>form</w:t>
+        <w:t xml:space="preserve"> form</w:t>
       </w:r>
       <w:r>
         <w:rPr>
@@ -29730,18 +28112,8 @@
           <w:rFonts w:eastAsiaTheme="majorEastAsia"/>
           <w:lang w:val="en-US"/>
         </w:rPr>
-        <w:t>cleaned</w:t>
-      </w:r>
-      <w:proofErr w:type="gramEnd"/>
-      <w:r>
-        <w:rPr>
-          <w:rStyle w:val="linewrapper"/>
-          <w:rFonts w:eastAsiaTheme="majorEastAsia"/>
-          <w:lang w:val="en-US"/>
-        </w:rPr>
-        <w:t>_data</w:t>
-      </w:r>
-      <w:proofErr w:type="spellEnd"/>
+        <w:t>cleaned_data</w:t>
+      </w:r>
       <w:r>
         <w:rPr>
           <w:rStyle w:val="linewrapper"/>
@@ -29821,17 +28193,7 @@
           <w:rFonts w:eastAsiaTheme="majorEastAsia"/>
           <w:lang w:val="en-US"/>
         </w:rPr>
-        <w:t xml:space="preserve"> </w:t>
-      </w:r>
-      <w:proofErr w:type="spellStart"/>
-      <w:proofErr w:type="gramStart"/>
-      <w:r>
-        <w:rPr>
-          <w:rStyle w:val="linewrapper"/>
-          <w:rFonts w:eastAsiaTheme="majorEastAsia"/>
-          <w:lang w:val="en-US"/>
-        </w:rPr>
-        <w:t>form</w:t>
+        <w:t xml:space="preserve"> form</w:t>
       </w:r>
       <w:r>
         <w:rPr>
@@ -29848,18 +28210,8 @@
           <w:rFonts w:eastAsiaTheme="majorEastAsia"/>
           <w:lang w:val="en-US"/>
         </w:rPr>
-        <w:t>cleaned</w:t>
-      </w:r>
-      <w:proofErr w:type="gramEnd"/>
-      <w:r>
-        <w:rPr>
-          <w:rStyle w:val="linewrapper"/>
-          <w:rFonts w:eastAsiaTheme="majorEastAsia"/>
-          <w:lang w:val="en-US"/>
-        </w:rPr>
-        <w:t>_data</w:t>
-      </w:r>
-      <w:proofErr w:type="spellEnd"/>
+        <w:t>cleaned_data</w:t>
+      </w:r>
       <w:r>
         <w:rPr>
           <w:rStyle w:val="linewrapper"/>
@@ -29939,17 +28291,7 @@
           <w:rFonts w:eastAsiaTheme="majorEastAsia"/>
           <w:lang w:val="en-US"/>
         </w:rPr>
-        <w:t xml:space="preserve"> </w:t>
-      </w:r>
-      <w:proofErr w:type="spellStart"/>
-      <w:proofErr w:type="gramStart"/>
-      <w:r>
-        <w:rPr>
-          <w:rStyle w:val="linewrapper"/>
-          <w:rFonts w:eastAsiaTheme="majorEastAsia"/>
-          <w:lang w:val="en-US"/>
-        </w:rPr>
-        <w:t>form</w:t>
+        <w:t xml:space="preserve"> form</w:t>
       </w:r>
       <w:r>
         <w:rPr>
@@ -29966,18 +28308,8 @@
           <w:rFonts w:eastAsiaTheme="majorEastAsia"/>
           <w:lang w:val="en-US"/>
         </w:rPr>
-        <w:t>cleaned</w:t>
-      </w:r>
-      <w:proofErr w:type="gramEnd"/>
-      <w:r>
-        <w:rPr>
-          <w:rStyle w:val="linewrapper"/>
-          <w:rFonts w:eastAsiaTheme="majorEastAsia"/>
-          <w:lang w:val="en-US"/>
-        </w:rPr>
-        <w:t>_data</w:t>
-      </w:r>
-      <w:proofErr w:type="spellEnd"/>
+        <w:t>cleaned_data</w:t>
+      </w:r>
       <w:r>
         <w:rPr>
           <w:rStyle w:val="linewrapper"/>
@@ -30133,16 +28465,7 @@
           <w:rFonts w:eastAsiaTheme="majorEastAsia"/>
           <w:lang w:val="en-US"/>
         </w:rPr>
-        <w:t xml:space="preserve"> </w:t>
-      </w:r>
-      <w:proofErr w:type="gramStart"/>
-      <w:r>
-        <w:rPr>
-          <w:rStyle w:val="linewrapper"/>
-          <w:rFonts w:eastAsiaTheme="majorEastAsia"/>
-          <w:lang w:val="en-US"/>
-        </w:rPr>
-        <w:t>render</w:t>
+        <w:t xml:space="preserve"> render</w:t>
       </w:r>
       <w:r>
         <w:rPr>
@@ -30153,7 +28476,6 @@
         </w:rPr>
         <w:t>(</w:t>
       </w:r>
-      <w:proofErr w:type="gramEnd"/>
       <w:r>
         <w:rPr>
           <w:rStyle w:val="linewrapper"/>
@@ -30488,37 +28810,16 @@
           <w:rFonts w:eastAsiaTheme="majorEastAsia"/>
           <w:lang w:val="en-US"/>
         </w:rPr>
-        <w:t xml:space="preserve"> </w:t>
-      </w:r>
-      <w:proofErr w:type="spellStart"/>
-      <w:proofErr w:type="gramStart"/>
-      <w:r>
-        <w:rPr>
-          <w:rStyle w:val="linewrapper"/>
-          <w:rFonts w:eastAsiaTheme="majorEastAsia"/>
-          <w:lang w:val="en-US"/>
-        </w:rPr>
-        <w:t>InputForm</w:t>
-      </w:r>
-      <w:proofErr w:type="spellEnd"/>
-      <w:r>
-        <w:rPr>
-          <w:rStyle w:val="linewrapper"/>
-          <w:rFonts w:eastAsiaTheme="majorEastAsia"/>
-          <w:color w:val="808030"/>
-          <w:lang w:val="en-US"/>
-        </w:rPr>
-        <w:t>(</w:t>
-      </w:r>
-      <w:proofErr w:type="gramEnd"/>
-      <w:r>
-        <w:rPr>
-          <w:rStyle w:val="linewrapper"/>
-          <w:rFonts w:eastAsiaTheme="majorEastAsia"/>
-          <w:color w:val="808030"/>
-          <w:lang w:val="en-US"/>
-        </w:rPr>
-        <w:t>)</w:t>
+        <w:t xml:space="preserve"> InputForm</w:t>
+      </w:r>
+      <w:r>
+        <w:rPr>
+          <w:rStyle w:val="linewrapper"/>
+          <w:rFonts w:eastAsiaTheme="majorEastAsia"/>
+          <w:color w:val="808030"/>
+          <w:lang w:val="en-US"/>
+        </w:rPr>
+        <w:t>()</w:t>
       </w:r>
       <w:r>
         <w:rPr>
@@ -30563,16 +28864,7 @@
           <w:rFonts w:eastAsiaTheme="majorEastAsia"/>
           <w:lang w:val="en-US"/>
         </w:rPr>
-        <w:t xml:space="preserve"> </w:t>
-      </w:r>
-      <w:proofErr w:type="gramStart"/>
-      <w:r>
-        <w:rPr>
-          <w:rStyle w:val="linewrapper"/>
-          <w:rFonts w:eastAsiaTheme="majorEastAsia"/>
-          <w:lang w:val="en-US"/>
-        </w:rPr>
-        <w:t>render</w:t>
+        <w:t xml:space="preserve"> render</w:t>
       </w:r>
       <w:r>
         <w:rPr>
@@ -30583,7 +28875,6 @@
         </w:rPr>
         <w:t>(</w:t>
       </w:r>
-      <w:proofErr w:type="gramEnd"/>
       <w:r>
         <w:rPr>
           <w:rStyle w:val="linewrapper"/>
@@ -30798,7 +29089,6 @@
         </w:rPr>
         <w:t>.</w:t>
       </w:r>
-      <w:proofErr w:type="spellStart"/>
       <w:r>
         <w:rPr>
           <w:rFonts w:ascii="Times New Roman" w:eastAsia="Times New Roman" w:hAnsi="Times New Roman" w:cs="Times New Roman"/>
@@ -30809,7 +29099,6 @@
         </w:rPr>
         <w:t>py</w:t>
       </w:r>
-      <w:proofErr w:type="spellEnd"/>
     </w:p>
     <w:p>
       <w:pPr>
@@ -31059,19 +29348,8 @@
           <w:rFonts w:eastAsiaTheme="majorEastAsia"/>
           <w:lang w:val="en-US"/>
         </w:rPr>
-        <w:t xml:space="preserve">link </w:t>
-      </w:r>
-      <w:proofErr w:type="spellStart"/>
-      <w:r>
-        <w:rPr>
-          <w:rStyle w:val="linewrapper"/>
-          <w:rFonts w:eastAsiaTheme="majorEastAsia"/>
-          <w:lang w:val="en-US"/>
-        </w:rPr>
-        <w:t>rel</w:t>
-      </w:r>
-      <w:proofErr w:type="spellEnd"/>
-      <w:proofErr w:type="gramStart"/>
+        <w:t>link rel</w:t>
+      </w:r>
       <w:r>
         <w:rPr>
           <w:rStyle w:val="linewrapper"/>
@@ -31097,7 +29375,6 @@
         </w:rPr>
         <w:t>stylesheet</w:t>
       </w:r>
-      <w:proofErr w:type="gramEnd"/>
       <w:r>
         <w:rPr>
           <w:rStyle w:val="linewrapper"/>
@@ -31159,7 +29436,6 @@
         </w:rPr>
         <w:t>/</w:t>
       </w:r>
-      <w:proofErr w:type="spellStart"/>
       <w:r>
         <w:rPr>
           <w:rStyle w:val="linewrapper"/>
@@ -31168,7 +29444,6 @@
         </w:rPr>
         <w:t>css</w:t>
       </w:r>
-      <w:proofErr w:type="spellEnd"/>
       <w:r>
         <w:rPr>
           <w:rStyle w:val="linewrapper"/>
@@ -31183,18 +29458,8 @@
           <w:rFonts w:eastAsiaTheme="majorEastAsia"/>
           <w:lang w:val="en-US"/>
         </w:rPr>
-        <w:t xml:space="preserve"> </w:t>
-      </w:r>
-      <w:proofErr w:type="spellStart"/>
-      <w:r>
-        <w:rPr>
-          <w:rStyle w:val="linewrapper"/>
-          <w:rFonts w:eastAsiaTheme="majorEastAsia"/>
-          <w:lang w:val="en-US"/>
-        </w:rPr>
-        <w:t>href</w:t>
-      </w:r>
-      <w:proofErr w:type="spellEnd"/>
+        <w:t xml:space="preserve"> href</w:t>
+      </w:r>
       <w:r>
         <w:rPr>
           <w:rStyle w:val="linewrapper"/>
@@ -31459,7 +29724,6 @@
         </w:rPr>
         <w:t>form method</w:t>
       </w:r>
-      <w:proofErr w:type="gramStart"/>
       <w:r>
         <w:rPr>
           <w:rStyle w:val="linewrapper"/>
@@ -31485,7 +29749,6 @@
         </w:rPr>
         <w:t>POST</w:t>
       </w:r>
-      <w:proofErr w:type="gramEnd"/>
       <w:r>
         <w:rPr>
           <w:rStyle w:val="linewrapper"/>
@@ -31570,27 +29833,7 @@
           <w:color w:val="696969"/>
           <w:lang w:val="en-US"/>
         </w:rPr>
-        <w:t xml:space="preserve">{% </w:t>
-      </w:r>
-      <w:proofErr w:type="spellStart"/>
-      <w:r>
-        <w:rPr>
-          <w:rStyle w:val="linewrapper"/>
-          <w:rFonts w:eastAsiaTheme="majorEastAsia"/>
-          <w:color w:val="696969"/>
-          <w:lang w:val="en-US"/>
-        </w:rPr>
-        <w:t>csrf_token</w:t>
-      </w:r>
-      <w:proofErr w:type="spellEnd"/>
-      <w:r>
-        <w:rPr>
-          <w:rStyle w:val="linewrapper"/>
-          <w:rFonts w:eastAsiaTheme="majorEastAsia"/>
-          <w:color w:val="696969"/>
-          <w:lang w:val="en-US"/>
-        </w:rPr>
-        <w:t xml:space="preserve"> %}</w:t>
+        <w:t>{% csrf_token %}</w:t>
       </w:r>
     </w:p>
     <w:p>
@@ -31610,7 +29853,6 @@
         </w:rPr>
         <w:t xml:space="preserve">        </w:t>
       </w:r>
-      <w:proofErr w:type="gramStart"/>
       <w:r>
         <w:rPr>
           <w:rStyle w:val="linewrapper"/>
@@ -31618,37 +29860,7 @@
           <w:color w:val="696969"/>
           <w:lang w:val="en-US"/>
         </w:rPr>
-        <w:t xml:space="preserve">{{ </w:t>
-      </w:r>
-      <w:proofErr w:type="spellStart"/>
-      <w:r>
-        <w:rPr>
-          <w:rStyle w:val="linewrapper"/>
-          <w:rFonts w:eastAsiaTheme="majorEastAsia"/>
-          <w:color w:val="696969"/>
-          <w:lang w:val="en-US"/>
-        </w:rPr>
-        <w:t>form.as</w:t>
-      </w:r>
-      <w:proofErr w:type="gramEnd"/>
-      <w:r>
-        <w:rPr>
-          <w:rStyle w:val="linewrapper"/>
-          <w:rFonts w:eastAsiaTheme="majorEastAsia"/>
-          <w:color w:val="696969"/>
-          <w:lang w:val="en-US"/>
-        </w:rPr>
-        <w:t>_p</w:t>
-      </w:r>
-      <w:proofErr w:type="spellEnd"/>
-      <w:r>
-        <w:rPr>
-          <w:rStyle w:val="linewrapper"/>
-          <w:rFonts w:eastAsiaTheme="majorEastAsia"/>
-          <w:color w:val="696969"/>
-          <w:lang w:val="en-US"/>
-        </w:rPr>
-        <w:t xml:space="preserve"> }</w:t>
+        <w:t>{{ form.as_p }</w:t>
       </w:r>
       <w:r>
         <w:rPr>
@@ -31731,7 +29943,6 @@
         </w:rPr>
         <w:t>type</w:t>
       </w:r>
-      <w:proofErr w:type="gramStart"/>
       <w:r>
         <w:rPr>
           <w:rStyle w:val="linewrapper"/>
@@ -31757,7 +29968,6 @@
         </w:rPr>
         <w:t>submit</w:t>
       </w:r>
-      <w:proofErr w:type="gramEnd"/>
       <w:r>
         <w:rPr>
           <w:rStyle w:val="linewrapper"/>
@@ -31809,7 +30019,6 @@
         </w:rPr>
         <w:t>&gt;&lt;</w:t>
       </w:r>
-      <w:proofErr w:type="spellStart"/>
       <w:r>
         <w:rPr>
           <w:rStyle w:val="linewrapper"/>
@@ -31818,7 +30027,6 @@
         </w:rPr>
         <w:t>br</w:t>
       </w:r>
-      <w:proofErr w:type="spellEnd"/>
       <w:r>
         <w:rPr>
           <w:rStyle w:val="linewrapper"/>
@@ -31873,35 +30081,14 @@
         </w:rPr>
         <w:t>&lt;</w:t>
       </w:r>
-      <w:proofErr w:type="spellStart"/>
-      <w:r>
-        <w:rPr>
-          <w:rStyle w:val="linewrapper"/>
-          <w:rFonts w:eastAsiaTheme="majorEastAsia"/>
-          <w:lang w:val="en-US"/>
-        </w:rPr>
-        <w:t>img</w:t>
-      </w:r>
-      <w:proofErr w:type="spellEnd"/>
-      <w:r>
-        <w:rPr>
-          <w:rStyle w:val="linewrapper"/>
-          <w:rFonts w:eastAsiaTheme="majorEastAsia"/>
-          <w:lang w:val="en-US"/>
-        </w:rPr>
-        <w:t xml:space="preserve"> </w:t>
-      </w:r>
-      <w:proofErr w:type="spellStart"/>
-      <w:r>
-        <w:rPr>
-          <w:rStyle w:val="linewrapper"/>
-          <w:rFonts w:eastAsiaTheme="majorEastAsia"/>
-          <w:lang w:val="en-US"/>
-        </w:rPr>
-        <w:t>src</w:t>
-      </w:r>
-      <w:proofErr w:type="spellEnd"/>
-      <w:proofErr w:type="gramStart"/>
+      <w:r>
+        <w:rPr>
+          <w:rStyle w:val="linewrapper"/>
+          <w:rFonts w:eastAsiaTheme="majorEastAsia"/>
+          <w:lang w:val="en-US"/>
+        </w:rPr>
+        <w:t>img src</w:t>
+      </w:r>
       <w:r>
         <w:rPr>
           <w:rStyle w:val="linewrapper"/>
@@ -31926,9 +30113,8 @@
           <w:color w:val="696969"/>
           <w:lang w:val="en-US"/>
         </w:rPr>
-        <w:t>{</w:t>
-      </w:r>
-      <w:proofErr w:type="gramEnd"/>
+        <w:t xml:space="preserve">{% static </w:t>
+      </w:r>
       <w:r>
         <w:rPr>
           <w:rStyle w:val="linewrapper"/>
@@ -31936,7 +30122,7 @@
           <w:color w:val="696969"/>
           <w:lang w:val="en-US"/>
         </w:rPr>
-        <w:t xml:space="preserve">% static </w:t>
+        <w:t>‘</w:t>
       </w:r>
       <w:r>
         <w:rPr>
@@ -31945,7 +30131,7 @@
           <w:color w:val="696969"/>
           <w:lang w:val="en-US"/>
         </w:rPr>
-        <w:t>‘</w:t>
+        <w:t>work/images/1.png</w:t>
       </w:r>
       <w:r>
         <w:rPr>
@@ -31954,7 +30140,7 @@
           <w:color w:val="696969"/>
           <w:lang w:val="en-US"/>
         </w:rPr>
-        <w:t>work/images/1.png</w:t>
+        <w:t>’</w:t>
       </w:r>
       <w:r>
         <w:rPr>
@@ -31963,15 +30149,6 @@
           <w:color w:val="696969"/>
           <w:lang w:val="en-US"/>
         </w:rPr>
-        <w:t>’</w:t>
-      </w:r>
-      <w:r>
-        <w:rPr>
-          <w:rStyle w:val="linewrapper"/>
-          <w:rFonts w:eastAsiaTheme="majorEastAsia"/>
-          <w:color w:val="696969"/>
-          <w:lang w:val="en-US"/>
-        </w:rPr>
         <w:t xml:space="preserve"> %}</w:t>
       </w:r>
       <w:r>
@@ -32024,7 +30201,6 @@
         </w:rPr>
         <w:t>&gt;&lt;</w:t>
       </w:r>
-      <w:proofErr w:type="spellStart"/>
       <w:r>
         <w:rPr>
           <w:rStyle w:val="linewrapper"/>
@@ -32033,7 +30209,6 @@
         </w:rPr>
         <w:t>br</w:t>
       </w:r>
-      <w:proofErr w:type="spellEnd"/>
       <w:r>
         <w:rPr>
           <w:rStyle w:val="linewrapper"/>
@@ -32218,7 +30393,6 @@
         </w:rPr>
         <w:t>&lt;</w:t>
       </w:r>
-      <w:proofErr w:type="spellStart"/>
       <w:r>
         <w:rPr>
           <w:rStyle w:val="linewrapper"/>
@@ -32227,7 +30401,6 @@
         </w:rPr>
         <w:t>thead</w:t>
       </w:r>
-      <w:proofErr w:type="spellEnd"/>
       <w:r>
         <w:rPr>
           <w:rStyle w:val="linewrapper"/>
@@ -32264,7 +30437,6 @@
         </w:rPr>
         <w:t>&lt;</w:t>
       </w:r>
-      <w:proofErr w:type="spellStart"/>
       <w:r>
         <w:rPr>
           <w:rStyle w:val="linewrapper"/>
@@ -32273,7 +30445,6 @@
         </w:rPr>
         <w:t>th</w:t>
       </w:r>
-      <w:proofErr w:type="spellEnd"/>
       <w:r>
         <w:rPr>
           <w:rStyle w:val="linewrapper"/>
@@ -32300,7 +30471,6 @@
         </w:rPr>
         <w:t>&lt;/</w:t>
       </w:r>
-      <w:proofErr w:type="spellStart"/>
       <w:r>
         <w:rPr>
           <w:rStyle w:val="linewrapper"/>
@@ -32309,7 +30479,6 @@
         </w:rPr>
         <w:t>th</w:t>
       </w:r>
-      <w:proofErr w:type="spellEnd"/>
       <w:r>
         <w:rPr>
           <w:rStyle w:val="linewrapper"/>
@@ -32346,7 +30515,6 @@
         </w:rPr>
         <w:t>&lt;</w:t>
       </w:r>
-      <w:proofErr w:type="spellStart"/>
       <w:r>
         <w:rPr>
           <w:rStyle w:val="linewrapper"/>
@@ -32355,7 +30523,6 @@
         </w:rPr>
         <w:t>th</w:t>
       </w:r>
-      <w:proofErr w:type="spellEnd"/>
       <w:r>
         <w:rPr>
           <w:rStyle w:val="linewrapper"/>
@@ -32382,7 +30549,6 @@
         </w:rPr>
         <w:t>&lt;/</w:t>
       </w:r>
-      <w:proofErr w:type="spellStart"/>
       <w:r>
         <w:rPr>
           <w:rStyle w:val="linewrapper"/>
@@ -32391,7 +30557,6 @@
         </w:rPr>
         <w:t>th</w:t>
       </w:r>
-      <w:proofErr w:type="spellEnd"/>
       <w:r>
         <w:rPr>
           <w:rStyle w:val="linewrapper"/>
@@ -32428,7 +30593,6 @@
         </w:rPr>
         <w:t>&lt;/</w:t>
       </w:r>
-      <w:proofErr w:type="spellStart"/>
       <w:r>
         <w:rPr>
           <w:rStyle w:val="linewrapper"/>
@@ -32437,7 +30601,6 @@
         </w:rPr>
         <w:t>thead</w:t>
       </w:r>
-      <w:proofErr w:type="spellEnd"/>
       <w:r>
         <w:rPr>
           <w:rStyle w:val="linewrapper"/>
@@ -32526,7 +30689,6 @@
         </w:rPr>
         <w:t>td</w:t>
       </w:r>
-      <w:proofErr w:type="gramStart"/>
       <w:r>
         <w:rPr>
           <w:rStyle w:val="linewrapper"/>
@@ -32543,17 +30705,7 @@
           <w:color w:val="696969"/>
           <w:lang w:val="en-US"/>
         </w:rPr>
-        <w:t>{</w:t>
-      </w:r>
-      <w:proofErr w:type="gramEnd"/>
-      <w:r>
-        <w:rPr>
-          <w:rStyle w:val="linewrapper"/>
-          <w:rFonts w:eastAsiaTheme="majorEastAsia"/>
-          <w:color w:val="696969"/>
-          <w:lang w:val="en-US"/>
-        </w:rPr>
-        <w:t>{ rez1 }</w:t>
+        <w:t>{{ rez1 }</w:t>
       </w:r>
       <w:r>
         <w:rPr>
@@ -32624,7 +30776,6 @@
         </w:rPr>
         <w:t>td</w:t>
       </w:r>
-      <w:proofErr w:type="gramStart"/>
       <w:r>
         <w:rPr>
           <w:rStyle w:val="linewrapper"/>
@@ -32641,17 +30792,7 @@
           <w:color w:val="696969"/>
           <w:lang w:val="en-US"/>
         </w:rPr>
-        <w:t>{</w:t>
-      </w:r>
-      <w:proofErr w:type="gramEnd"/>
-      <w:r>
-        <w:rPr>
-          <w:rStyle w:val="linewrapper"/>
-          <w:rFonts w:eastAsiaTheme="majorEastAsia"/>
-          <w:color w:val="696969"/>
-          <w:lang w:val="en-US"/>
-        </w:rPr>
-        <w:t>{ rez2 }</w:t>
+        <w:t>{{ rez2 }</w:t>
       </w:r>
       <w:r>
         <w:rPr>
@@ -32981,8 +31122,8 @@
       </w:r>
     </w:p>
     <w:sectPr>
-      <w:footerReference w:type="default" r:id="rId25"/>
-      <w:footerReference w:type="first" r:id="rId26"/>
+      <w:footerReference w:type="default" r:id="rId27"/>
+      <w:footerReference w:type="first" r:id="rId28"/>
       <w:pgSz w:w="11906" w:h="16838"/>
       <w:pgMar w:top="1134" w:right="566" w:bottom="1134" w:left="1418" w:header="708" w:footer="708" w:gutter="0"/>
       <w:cols w:space="708"/>
@@ -36661,6 +34802,7 @@
     <w:lsdException w:name="HTML Sample" w:semiHidden="1" w:unhideWhenUsed="1"/>
     <w:lsdException w:name="HTML Typewriter" w:semiHidden="1" w:unhideWhenUsed="1"/>
     <w:lsdException w:name="HTML Variable" w:semiHidden="1" w:unhideWhenUsed="1"/>
+    <w:lsdException w:name="Normal Table" w:semiHidden="1" w:unhideWhenUsed="1"/>
     <w:lsdException w:name="annotation subject" w:semiHidden="1" w:unhideWhenUsed="1"/>
     <w:lsdException w:name="No List" w:semiHidden="1" w:unhideWhenUsed="1"/>
     <w:lsdException w:name="Outline List 1" w:semiHidden="1" w:unhideWhenUsed="1"/>
@@ -36703,8 +34845,11 @@
     <w:lsdException w:name="Table Contemporary" w:semiHidden="1" w:unhideWhenUsed="1"/>
     <w:lsdException w:name="Table Elegant" w:semiHidden="1" w:unhideWhenUsed="1"/>
     <w:lsdException w:name="Table Professional" w:semiHidden="1" w:unhideWhenUsed="1"/>
+    <w:lsdException w:name="Table Subtle 1" w:semiHidden="1" w:unhideWhenUsed="1"/>
     <w:lsdException w:name="Table Subtle 2" w:semiHidden="1" w:unhideWhenUsed="1"/>
     <w:lsdException w:name="Table Web 1" w:semiHidden="1" w:unhideWhenUsed="1"/>
+    <w:lsdException w:name="Table Web 2" w:semiHidden="1" w:unhideWhenUsed="1"/>
+    <w:lsdException w:name="Table Web 3" w:semiHidden="1" w:unhideWhenUsed="1"/>
     <w:lsdException w:name="Balloon Text" w:semiHidden="1" w:unhideWhenUsed="1"/>
     <w:lsdException w:name="Table Grid" w:uiPriority="59"/>
     <w:lsdException w:name="Table Theme" w:semiHidden="1" w:unhideWhenUsed="1"/>
